--- a/ACM.docx
+++ b/ACM.docx
@@ -626,6 +626,20 @@
           <w:rFonts w:hint="default"/>
         </w:rPr>
       </w:pPr>
+      <w:r>
+        <w:rPr>
+          <w:rFonts w:hint="default"/>
+        </w:rPr>
+        <w:t>基数排序即桶排序</w:t>
+      </w:r>
+    </w:p>
+    <w:p>
+      <w:pPr>
+        <w:ind w:firstLine="500" w:firstLineChars="0"/>
+        <w:rPr>
+          <w:rFonts w:hint="default"/>
+        </w:rPr>
+      </w:pPr>
     </w:p>
     <w:p>
       <w:pPr>
@@ -1705,8 +1719,6 @@
       <w:r>
         <w:t xml:space="preserve"> 大多数指令都要从这里弹出数据，执行运算，然后把结果压回操作数栈</w:t>
       </w:r>
-      <w:bookmarkStart w:id="0" w:name="_GoBack"/>
-      <w:bookmarkEnd w:id="0"/>
     </w:p>
     <w:p>
       <w:pPr>
@@ -7624,6 +7636,1492 @@
         </w:rPr>
       </w:pPr>
     </w:p>
+    <w:p>
+      <w:pPr>
+        <w:numPr>
+          <w:ilvl w:val="0"/>
+          <w:numId w:val="0"/>
+        </w:numPr>
+        <w:rPr>
+          <w:rFonts w:hint="default"/>
+          <w:lang w:eastAsia="zh-CN"/>
+        </w:rPr>
+      </w:pPr>
+    </w:p>
+    <w:p>
+      <w:pPr>
+        <w:numPr>
+          <w:ilvl w:val="0"/>
+          <w:numId w:val="0"/>
+        </w:numPr>
+        <w:rPr>
+          <w:rFonts w:hint="default"/>
+          <w:lang w:eastAsia="zh-CN"/>
+        </w:rPr>
+      </w:pPr>
+      <w:r>
+        <w:rPr>
+          <w:rFonts w:hint="default"/>
+          <w:lang w:eastAsia="zh-CN"/>
+        </w:rPr>
+        <w:drawing>
+          <wp:inline distT="0" distB="0" distL="114300" distR="114300">
+            <wp:extent cx="5481320" cy="627380"/>
+            <wp:effectExtent l="0" t="0" r="5080" b="1270"/>
+            <wp:docPr id="1" name="Picture 1" descr="29193451-267cd9a4136e4b7c98899c2abc07dfff"/>
+            <wp:cNvGraphicFramePr>
+              <a:graphicFrameLocks xmlns:a="http://schemas.openxmlformats.org/drawingml/2006/main" noChangeAspect="1"/>
+            </wp:cNvGraphicFramePr>
+            <a:graphic xmlns:a="http://schemas.openxmlformats.org/drawingml/2006/main">
+              <a:graphicData uri="http://schemas.openxmlformats.org/drawingml/2006/picture">
+                <pic:pic xmlns:pic="http://schemas.openxmlformats.org/drawingml/2006/picture">
+                  <pic:nvPicPr>
+                    <pic:cNvPr id="1" name="Picture 1" descr="29193451-267cd9a4136e4b7c98899c2abc07dfff"/>
+                    <pic:cNvPicPr>
+                      <a:picLocks noChangeAspect="1"/>
+                    </pic:cNvPicPr>
+                  </pic:nvPicPr>
+                  <pic:blipFill>
+                    <a:blip r:embed="rId29"/>
+                    <a:stretch>
+                      <a:fillRect/>
+                    </a:stretch>
+                  </pic:blipFill>
+                  <pic:spPr>
+                    <a:xfrm>
+                      <a:off x="0" y="0"/>
+                      <a:ext cx="5481320" cy="627380"/>
+                    </a:xfrm>
+                    <a:prstGeom prst="rect">
+                      <a:avLst/>
+                    </a:prstGeom>
+                  </pic:spPr>
+                </pic:pic>
+              </a:graphicData>
+            </a:graphic>
+          </wp:inline>
+        </w:drawing>
+      </w:r>
+    </w:p>
+    <w:p>
+      <w:pPr/>
+      <w:r>
+        <w:rPr>
+          <w:rFonts w:hint="default"/>
+        </w:rPr>
+        <w:t>同样，求幂时，我们没有必要使用时间复杂度为O(N)的连乘方式，这里N等于exponent的绝对值。而是可以使用递归的方式。</w:t>
+      </w:r>
+    </w:p>
+    <w:p>
+      <w:pPr>
+        <w:rPr>
+          <w:rFonts w:hint="default"/>
+        </w:rPr>
+      </w:pPr>
+      <w:r>
+        <w:rPr>
+          <w:rFonts w:hint="default"/>
+        </w:rPr>
+        <w:t>因为当n为偶数时，a^n = a^(n/2) * a^(n/2)；</w:t>
+      </w:r>
+    </w:p>
+    <w:p>
+      <w:pPr>
+        <w:rPr>
+          <w:rFonts w:hint="default"/>
+        </w:rPr>
+      </w:pPr>
+      <w:r>
+        <w:rPr>
+          <w:rFonts w:hint="default"/>
+        </w:rPr>
+        <w:t>当n为奇数时，a^n = a^((n-1)/2) * a^((n-1)/2) * a。</w:t>
+      </w:r>
+    </w:p>
+    <w:p>
+      <w:pPr>
+        <w:rPr>
+          <w:rFonts w:hint="default"/>
+        </w:rPr>
+      </w:pPr>
+      <w:r>
+        <w:rPr>
+          <w:rFonts w:hint="default"/>
+        </w:rPr>
+        <w:t>时间复杂度为O(logN)</w:t>
+      </w:r>
+    </w:p>
+    <w:p>
+      <w:pPr>
+        <w:rPr>
+          <w:rFonts w:hint="default"/>
+          <w:color w:val="0000FF"/>
+        </w:rPr>
+      </w:pPr>
+      <w:r>
+        <w:rPr>
+          <w:rFonts w:hint="default"/>
+          <w:color w:val="0000FF"/>
+        </w:rPr>
+        <w:t>将a一次次乘上去是一种很愚蠢的办法</w:t>
+      </w:r>
+    </w:p>
+    <w:p>
+      <w:pPr>
+        <w:numPr>
+          <w:ilvl w:val="0"/>
+          <w:numId w:val="0"/>
+        </w:numPr>
+        <w:rPr>
+          <w:rFonts w:hint="default"/>
+          <w:lang w:eastAsia="zh-CN"/>
+        </w:rPr>
+      </w:pPr>
+    </w:p>
+    <w:p>
+      <w:pPr>
+        <w:numPr>
+          <w:ilvl w:val="0"/>
+          <w:numId w:val="0"/>
+        </w:numPr>
+        <w:rPr>
+          <w:rFonts w:hint="default"/>
+          <w:lang w:eastAsia="zh-CN"/>
+        </w:rPr>
+      </w:pPr>
+    </w:p>
+    <w:p>
+      <w:pPr>
+        <w:autoSpaceDE w:val="0"/>
+        <w:autoSpaceDN w:val="0"/>
+        <w:adjustRightInd w:val="0"/>
+        <w:jc w:val="left"/>
+        <w:rPr>
+          <w:rFonts w:ascii="SimSun" w:hAnsi="Segoe UI Symbol"/>
+          <w:kern w:val="0"/>
+          <w:sz w:val="22"/>
+          <w:szCs w:val="22"/>
+          <w:lang w:val="zh-CN"/>
+        </w:rPr>
+      </w:pPr>
+      <w:r>
+        <w:rPr>
+          <w:rFonts w:hint="eastAsia" w:ascii="SimSun" w:hAnsi="Segoe UI Symbol"/>
+          <w:kern w:val="0"/>
+          <w:sz w:val="22"/>
+          <w:szCs w:val="22"/>
+          <w:lang w:val="zh-CN"/>
+        </w:rPr>
+        <w:t>当</w:t>
+      </w:r>
+      <w:r>
+        <w:rPr>
+          <w:rFonts w:ascii="SimSun" w:hAnsi="Segoe UI Symbol"/>
+          <w:kern w:val="0"/>
+          <w:sz w:val="22"/>
+          <w:szCs w:val="22"/>
+          <w:lang w:val="zh-CN"/>
+        </w:rPr>
+        <w:t>x</w:t>
+      </w:r>
+      <w:r>
+        <w:rPr>
+          <w:rFonts w:hint="eastAsia" w:ascii="SimSun" w:hAnsi="Segoe UI Symbol"/>
+          <w:kern w:val="0"/>
+          <w:sz w:val="22"/>
+          <w:szCs w:val="22"/>
+          <w:lang w:val="zh-CN"/>
+        </w:rPr>
+        <w:t>中包含偶数个</w:t>
+      </w:r>
+      <w:r>
+        <w:rPr>
+          <w:rFonts w:ascii="SimSun" w:hAnsi="Segoe UI Symbol"/>
+          <w:kern w:val="0"/>
+          <w:sz w:val="22"/>
+          <w:szCs w:val="22"/>
+          <w:lang w:val="zh-CN"/>
+        </w:rPr>
+        <w:t>1</w:t>
+      </w:r>
+      <w:r>
+        <w:rPr>
+          <w:rFonts w:hint="eastAsia" w:ascii="SimSun" w:hAnsi="Segoe UI Symbol"/>
+          <w:kern w:val="0"/>
+          <w:sz w:val="22"/>
+          <w:szCs w:val="22"/>
+          <w:lang w:val="zh-CN"/>
+        </w:rPr>
+        <w:t>返回</w:t>
+      </w:r>
+      <w:r>
+        <w:rPr>
+          <w:rFonts w:ascii="SimSun" w:hAnsi="Segoe UI Symbol"/>
+          <w:kern w:val="0"/>
+          <w:sz w:val="22"/>
+          <w:szCs w:val="22"/>
+          <w:lang w:val="zh-CN"/>
+        </w:rPr>
+        <w:t>1</w:t>
+      </w:r>
+      <w:r>
+        <w:rPr>
+          <w:rFonts w:hint="eastAsia" w:ascii="SimSun" w:hAnsi="Segoe UI Symbol"/>
+          <w:kern w:val="0"/>
+          <w:sz w:val="22"/>
+          <w:szCs w:val="22"/>
+          <w:lang w:val="zh-CN"/>
+        </w:rPr>
+        <w:t>，否则返回</w:t>
+      </w:r>
+      <w:r>
+        <w:rPr>
+          <w:rFonts w:ascii="SimSun" w:hAnsi="Segoe UI Symbol"/>
+          <w:kern w:val="0"/>
+          <w:sz w:val="22"/>
+          <w:szCs w:val="22"/>
+          <w:lang w:val="zh-CN"/>
+        </w:rPr>
+        <w:t>0 :</w:t>
+      </w:r>
+    </w:p>
+    <w:p>
+      <w:pPr>
+        <w:autoSpaceDE w:val="0"/>
+        <w:autoSpaceDN w:val="0"/>
+        <w:adjustRightInd w:val="0"/>
+        <w:jc w:val="left"/>
+        <w:rPr>
+          <w:rFonts w:ascii="SimSun" w:hAnsi="Segoe UI Symbol"/>
+          <w:kern w:val="0"/>
+          <w:sz w:val="22"/>
+          <w:szCs w:val="22"/>
+          <w:lang w:val="zh-CN"/>
+        </w:rPr>
+      </w:pPr>
+      <w:r>
+        <w:rPr>
+          <w:rFonts w:ascii="SimSun" w:hAnsi="Segoe UI Symbol"/>
+          <w:kern w:val="0"/>
+          <w:sz w:val="22"/>
+          <w:szCs w:val="22"/>
+          <w:lang w:val="zh-CN"/>
+        </w:rPr>
+        <w:tab/>
+      </w:r>
+      <w:r>
+        <w:rPr>
+          <w:rFonts w:ascii="SimSun" w:hAnsi="Segoe UI Symbol"/>
+          <w:kern w:val="0"/>
+          <w:sz w:val="22"/>
+          <w:szCs w:val="22"/>
+          <w:lang w:val="zh-CN"/>
+        </w:rPr>
+        <w:tab/>
+      </w:r>
+      <w:r>
+        <w:rPr>
+          <w:rFonts w:ascii="SimSun" w:hAnsi="Segoe UI Symbol"/>
+          <w:kern w:val="0"/>
+          <w:sz w:val="22"/>
+          <w:szCs w:val="22"/>
+          <w:lang w:val="zh-CN"/>
+        </w:rPr>
+        <w:t>//</w:t>
+      </w:r>
+      <w:r>
+        <w:rPr>
+          <w:rFonts w:hint="eastAsia" w:ascii="SimSun" w:hAnsi="Segoe UI Symbol"/>
+          <w:kern w:val="0"/>
+          <w:sz w:val="22"/>
+          <w:szCs w:val="22"/>
+          <w:lang w:val="zh-CN"/>
+        </w:rPr>
+        <w:t>首先明白是用异或，然后就是考虑到以异或的整体移位</w:t>
+      </w:r>
+    </w:p>
+    <w:p>
+      <w:pPr>
+        <w:autoSpaceDE w:val="0"/>
+        <w:autoSpaceDN w:val="0"/>
+        <w:adjustRightInd w:val="0"/>
+        <w:jc w:val="left"/>
+        <w:rPr>
+          <w:rFonts w:ascii="SimSun" w:hAnsi="Segoe UI Symbol"/>
+          <w:kern w:val="0"/>
+          <w:sz w:val="22"/>
+          <w:szCs w:val="22"/>
+        </w:rPr>
+      </w:pPr>
+      <w:r>
+        <w:rPr>
+          <w:rFonts w:ascii="SimSun" w:hAnsi="Segoe UI Symbol"/>
+          <w:kern w:val="0"/>
+          <w:sz w:val="22"/>
+          <w:szCs w:val="22"/>
+          <w:lang w:val="zh-CN"/>
+        </w:rPr>
+        <w:tab/>
+      </w:r>
+      <w:r>
+        <w:rPr>
+          <w:rFonts w:ascii="SimSun" w:hAnsi="Segoe UI Symbol"/>
+          <w:kern w:val="0"/>
+          <w:sz w:val="22"/>
+          <w:szCs w:val="22"/>
+          <w:lang w:val="zh-CN"/>
+        </w:rPr>
+        <w:tab/>
+      </w:r>
+      <w:r>
+        <w:rPr>
+          <w:rFonts w:ascii="SimSun" w:hAnsi="Segoe UI Symbol"/>
+          <w:kern w:val="0"/>
+          <w:sz w:val="22"/>
+          <w:szCs w:val="22"/>
+        </w:rPr>
+        <w:t xml:space="preserve">bool OddOnes(int x)    </w:t>
+      </w:r>
+    </w:p>
+    <w:p>
+      <w:pPr>
+        <w:autoSpaceDE w:val="0"/>
+        <w:autoSpaceDN w:val="0"/>
+        <w:adjustRightInd w:val="0"/>
+        <w:jc w:val="left"/>
+        <w:rPr>
+          <w:rFonts w:ascii="SimSun" w:hAnsi="Segoe UI Symbol"/>
+          <w:kern w:val="0"/>
+          <w:sz w:val="22"/>
+          <w:szCs w:val="22"/>
+        </w:rPr>
+      </w:pPr>
+      <w:r>
+        <w:rPr>
+          <w:rFonts w:ascii="SimSun" w:hAnsi="Segoe UI Symbol"/>
+          <w:kern w:val="0"/>
+          <w:sz w:val="22"/>
+          <w:szCs w:val="22"/>
+        </w:rPr>
+        <w:tab/>
+      </w:r>
+      <w:r>
+        <w:rPr>
+          <w:rFonts w:ascii="SimSun" w:hAnsi="Segoe UI Symbol"/>
+          <w:kern w:val="0"/>
+          <w:sz w:val="22"/>
+          <w:szCs w:val="22"/>
+        </w:rPr>
+        <w:tab/>
+      </w:r>
+      <w:r>
+        <w:rPr>
+          <w:rFonts w:ascii="SimSun" w:hAnsi="Segoe UI Symbol"/>
+          <w:kern w:val="0"/>
+          <w:sz w:val="22"/>
+          <w:szCs w:val="22"/>
+        </w:rPr>
+        <w:t xml:space="preserve">{    </w:t>
+      </w:r>
+    </w:p>
+    <w:p>
+      <w:pPr>
+        <w:autoSpaceDE w:val="0"/>
+        <w:autoSpaceDN w:val="0"/>
+        <w:adjustRightInd w:val="0"/>
+        <w:jc w:val="left"/>
+        <w:rPr>
+          <w:rFonts w:ascii="SimSun" w:hAnsi="Segoe UI Symbol"/>
+          <w:kern w:val="0"/>
+          <w:sz w:val="22"/>
+          <w:szCs w:val="22"/>
+        </w:rPr>
+      </w:pPr>
+      <w:r>
+        <w:rPr>
+          <w:rFonts w:ascii="SimSun" w:hAnsi="Segoe UI Symbol"/>
+          <w:kern w:val="0"/>
+          <w:sz w:val="22"/>
+          <w:szCs w:val="22"/>
+        </w:rPr>
+        <w:tab/>
+      </w:r>
+      <w:r>
+        <w:rPr>
+          <w:rFonts w:ascii="SimSun" w:hAnsi="Segoe UI Symbol"/>
+          <w:kern w:val="0"/>
+          <w:sz w:val="22"/>
+          <w:szCs w:val="22"/>
+        </w:rPr>
+        <w:tab/>
+      </w:r>
+      <w:r>
+        <w:rPr>
+          <w:rFonts w:ascii="SimSun" w:hAnsi="Segoe UI Symbol"/>
+          <w:kern w:val="0"/>
+          <w:sz w:val="22"/>
+          <w:szCs w:val="22"/>
+        </w:rPr>
+        <w:tab/>
+      </w:r>
+      <w:r>
+        <w:rPr>
+          <w:rFonts w:ascii="SimSun" w:hAnsi="Segoe UI Symbol"/>
+          <w:kern w:val="0"/>
+          <w:sz w:val="22"/>
+          <w:szCs w:val="22"/>
+        </w:rPr>
+        <w:t xml:space="preserve">x = x ^ (x &gt;&gt; 1);    </w:t>
+      </w:r>
+    </w:p>
+    <w:p>
+      <w:pPr>
+        <w:autoSpaceDE w:val="0"/>
+        <w:autoSpaceDN w:val="0"/>
+        <w:adjustRightInd w:val="0"/>
+        <w:jc w:val="left"/>
+        <w:rPr>
+          <w:rFonts w:ascii="SimSun" w:hAnsi="Segoe UI Symbol"/>
+          <w:kern w:val="0"/>
+          <w:sz w:val="22"/>
+          <w:szCs w:val="22"/>
+        </w:rPr>
+      </w:pPr>
+      <w:r>
+        <w:rPr>
+          <w:rFonts w:ascii="SimSun" w:hAnsi="Segoe UI Symbol"/>
+          <w:kern w:val="0"/>
+          <w:sz w:val="22"/>
+          <w:szCs w:val="22"/>
+        </w:rPr>
+        <w:tab/>
+      </w:r>
+      <w:r>
+        <w:rPr>
+          <w:rFonts w:ascii="SimSun" w:hAnsi="Segoe UI Symbol"/>
+          <w:kern w:val="0"/>
+          <w:sz w:val="22"/>
+          <w:szCs w:val="22"/>
+        </w:rPr>
+        <w:tab/>
+      </w:r>
+      <w:r>
+        <w:rPr>
+          <w:rFonts w:ascii="SimSun" w:hAnsi="Segoe UI Symbol"/>
+          <w:kern w:val="0"/>
+          <w:sz w:val="22"/>
+          <w:szCs w:val="22"/>
+        </w:rPr>
+        <w:tab/>
+      </w:r>
+      <w:r>
+        <w:rPr>
+          <w:rFonts w:ascii="SimSun" w:hAnsi="Segoe UI Symbol"/>
+          <w:kern w:val="0"/>
+          <w:sz w:val="22"/>
+          <w:szCs w:val="22"/>
+        </w:rPr>
+        <w:t xml:space="preserve">x = x ^ (x &gt;&gt; 2);    </w:t>
+      </w:r>
+    </w:p>
+    <w:p>
+      <w:pPr>
+        <w:autoSpaceDE w:val="0"/>
+        <w:autoSpaceDN w:val="0"/>
+        <w:adjustRightInd w:val="0"/>
+        <w:jc w:val="left"/>
+        <w:rPr>
+          <w:rFonts w:ascii="SimSun" w:hAnsi="Segoe UI Symbol"/>
+          <w:kern w:val="0"/>
+          <w:sz w:val="22"/>
+          <w:szCs w:val="22"/>
+        </w:rPr>
+      </w:pPr>
+      <w:r>
+        <w:rPr>
+          <w:rFonts w:ascii="SimSun" w:hAnsi="Segoe UI Symbol"/>
+          <w:kern w:val="0"/>
+          <w:sz w:val="22"/>
+          <w:szCs w:val="22"/>
+        </w:rPr>
+        <w:tab/>
+      </w:r>
+      <w:r>
+        <w:rPr>
+          <w:rFonts w:ascii="SimSun" w:hAnsi="Segoe UI Symbol"/>
+          <w:kern w:val="0"/>
+          <w:sz w:val="22"/>
+          <w:szCs w:val="22"/>
+        </w:rPr>
+        <w:tab/>
+      </w:r>
+      <w:r>
+        <w:rPr>
+          <w:rFonts w:ascii="SimSun" w:hAnsi="Segoe UI Symbol"/>
+          <w:kern w:val="0"/>
+          <w:sz w:val="22"/>
+          <w:szCs w:val="22"/>
+        </w:rPr>
+        <w:tab/>
+      </w:r>
+      <w:r>
+        <w:rPr>
+          <w:rFonts w:ascii="SimSun" w:hAnsi="Segoe UI Symbol"/>
+          <w:kern w:val="0"/>
+          <w:sz w:val="22"/>
+          <w:szCs w:val="22"/>
+        </w:rPr>
+        <w:t xml:space="preserve">x = x ^ (x &gt;&gt; 4);    </w:t>
+      </w:r>
+    </w:p>
+    <w:p>
+      <w:pPr>
+        <w:autoSpaceDE w:val="0"/>
+        <w:autoSpaceDN w:val="0"/>
+        <w:adjustRightInd w:val="0"/>
+        <w:jc w:val="left"/>
+        <w:rPr>
+          <w:rFonts w:ascii="SimSun" w:hAnsi="Segoe UI Symbol"/>
+          <w:kern w:val="0"/>
+          <w:sz w:val="22"/>
+          <w:szCs w:val="22"/>
+        </w:rPr>
+      </w:pPr>
+      <w:r>
+        <w:rPr>
+          <w:rFonts w:ascii="SimSun" w:hAnsi="Segoe UI Symbol"/>
+          <w:kern w:val="0"/>
+          <w:sz w:val="22"/>
+          <w:szCs w:val="22"/>
+        </w:rPr>
+        <w:tab/>
+      </w:r>
+      <w:r>
+        <w:rPr>
+          <w:rFonts w:ascii="SimSun" w:hAnsi="Segoe UI Symbol"/>
+          <w:kern w:val="0"/>
+          <w:sz w:val="22"/>
+          <w:szCs w:val="22"/>
+        </w:rPr>
+        <w:tab/>
+      </w:r>
+      <w:r>
+        <w:rPr>
+          <w:rFonts w:ascii="SimSun" w:hAnsi="Segoe UI Symbol"/>
+          <w:kern w:val="0"/>
+          <w:sz w:val="22"/>
+          <w:szCs w:val="22"/>
+        </w:rPr>
+        <w:tab/>
+      </w:r>
+      <w:r>
+        <w:rPr>
+          <w:rFonts w:ascii="SimSun" w:hAnsi="Segoe UI Symbol"/>
+          <w:kern w:val="0"/>
+          <w:sz w:val="22"/>
+          <w:szCs w:val="22"/>
+        </w:rPr>
+        <w:t xml:space="preserve">x = x ^ (x &gt;&gt; 8);    </w:t>
+      </w:r>
+    </w:p>
+    <w:p>
+      <w:pPr>
+        <w:autoSpaceDE w:val="0"/>
+        <w:autoSpaceDN w:val="0"/>
+        <w:adjustRightInd w:val="0"/>
+        <w:jc w:val="left"/>
+        <w:rPr>
+          <w:rFonts w:ascii="SimSun" w:hAnsi="Segoe UI Symbol"/>
+          <w:kern w:val="0"/>
+          <w:sz w:val="22"/>
+          <w:szCs w:val="22"/>
+        </w:rPr>
+      </w:pPr>
+      <w:r>
+        <w:rPr>
+          <w:rFonts w:ascii="SimSun" w:hAnsi="Segoe UI Symbol"/>
+          <w:kern w:val="0"/>
+          <w:sz w:val="22"/>
+          <w:szCs w:val="22"/>
+        </w:rPr>
+        <w:tab/>
+      </w:r>
+      <w:r>
+        <w:rPr>
+          <w:rFonts w:ascii="SimSun" w:hAnsi="Segoe UI Symbol"/>
+          <w:kern w:val="0"/>
+          <w:sz w:val="22"/>
+          <w:szCs w:val="22"/>
+        </w:rPr>
+        <w:tab/>
+      </w:r>
+      <w:r>
+        <w:rPr>
+          <w:rFonts w:ascii="SimSun" w:hAnsi="Segoe UI Symbol"/>
+          <w:kern w:val="0"/>
+          <w:sz w:val="22"/>
+          <w:szCs w:val="22"/>
+        </w:rPr>
+        <w:tab/>
+      </w:r>
+      <w:r>
+        <w:rPr>
+          <w:rFonts w:ascii="SimSun" w:hAnsi="Segoe UI Symbol"/>
+          <w:kern w:val="0"/>
+          <w:sz w:val="22"/>
+          <w:szCs w:val="22"/>
+        </w:rPr>
+        <w:t xml:space="preserve">x = x ^ (x &gt;&gt; 16);    </w:t>
+      </w:r>
+    </w:p>
+    <w:p>
+      <w:pPr>
+        <w:autoSpaceDE w:val="0"/>
+        <w:autoSpaceDN w:val="0"/>
+        <w:adjustRightInd w:val="0"/>
+        <w:jc w:val="left"/>
+        <w:rPr>
+          <w:rFonts w:ascii="SimSun" w:hAnsi="Segoe UI Symbol"/>
+          <w:kern w:val="0"/>
+          <w:sz w:val="22"/>
+          <w:szCs w:val="22"/>
+          <w:lang w:val="zh-CN"/>
+        </w:rPr>
+      </w:pPr>
+      <w:r>
+        <w:rPr>
+          <w:rFonts w:ascii="SimSun" w:hAnsi="Segoe UI Symbol"/>
+          <w:kern w:val="0"/>
+          <w:sz w:val="22"/>
+          <w:szCs w:val="22"/>
+        </w:rPr>
+        <w:tab/>
+      </w:r>
+      <w:r>
+        <w:rPr>
+          <w:rFonts w:ascii="SimSun" w:hAnsi="Segoe UI Symbol"/>
+          <w:kern w:val="0"/>
+          <w:sz w:val="22"/>
+          <w:szCs w:val="22"/>
+        </w:rPr>
+        <w:tab/>
+      </w:r>
+      <w:r>
+        <w:rPr>
+          <w:rFonts w:ascii="SimSun" w:hAnsi="Segoe UI Symbol"/>
+          <w:kern w:val="0"/>
+          <w:sz w:val="22"/>
+          <w:szCs w:val="22"/>
+        </w:rPr>
+        <w:tab/>
+      </w:r>
+      <w:r>
+        <w:rPr>
+          <w:rFonts w:ascii="SimSun" w:hAnsi="Segoe UI Symbol"/>
+          <w:kern w:val="0"/>
+          <w:sz w:val="22"/>
+          <w:szCs w:val="22"/>
+          <w:lang w:val="zh-CN"/>
+        </w:rPr>
+        <w:t xml:space="preserve">return !(x &amp; 1);    </w:t>
+      </w:r>
+    </w:p>
+    <w:p>
+      <w:pPr>
+        <w:autoSpaceDE w:val="0"/>
+        <w:autoSpaceDN w:val="0"/>
+        <w:adjustRightInd w:val="0"/>
+        <w:jc w:val="left"/>
+        <w:rPr>
+          <w:rFonts w:ascii="SimSun" w:hAnsi="Segoe UI Symbol"/>
+          <w:kern w:val="0"/>
+          <w:sz w:val="22"/>
+          <w:szCs w:val="22"/>
+          <w:lang w:val="zh-CN"/>
+        </w:rPr>
+      </w:pPr>
+      <w:r>
+        <w:rPr>
+          <w:rFonts w:ascii="SimSun" w:hAnsi="Segoe UI Symbol"/>
+          <w:kern w:val="0"/>
+          <w:sz w:val="22"/>
+          <w:szCs w:val="22"/>
+          <w:lang w:val="zh-CN"/>
+        </w:rPr>
+        <w:tab/>
+      </w:r>
+      <w:r>
+        <w:rPr>
+          <w:rFonts w:ascii="SimSun" w:hAnsi="Segoe UI Symbol"/>
+          <w:kern w:val="0"/>
+          <w:sz w:val="22"/>
+          <w:szCs w:val="22"/>
+          <w:lang w:val="zh-CN"/>
+        </w:rPr>
+        <w:tab/>
+      </w:r>
+      <w:r>
+        <w:rPr>
+          <w:rFonts w:ascii="SimSun" w:hAnsi="Segoe UI Symbol"/>
+          <w:kern w:val="0"/>
+          <w:sz w:val="22"/>
+          <w:szCs w:val="22"/>
+          <w:lang w:val="zh-CN"/>
+        </w:rPr>
+        <w:t>}</w:t>
+      </w:r>
+    </w:p>
+    <w:p>
+      <w:pPr>
+        <w:autoSpaceDE w:val="0"/>
+        <w:autoSpaceDN w:val="0"/>
+        <w:adjustRightInd w:val="0"/>
+        <w:jc w:val="left"/>
+        <w:rPr>
+          <w:rFonts w:ascii="SimSun" w:hAnsi="Segoe UI Symbol"/>
+          <w:kern w:val="0"/>
+          <w:sz w:val="22"/>
+          <w:szCs w:val="22"/>
+          <w:lang w:val="zh-CN"/>
+        </w:rPr>
+      </w:pPr>
+      <w:bookmarkStart w:id="0" w:name="_GoBack"/>
+      <w:bookmarkEnd w:id="0"/>
+      <w:r>
+        <w:rPr>
+          <w:rFonts w:hint="eastAsia" w:ascii="SimSun" w:hAnsi="Segoe UI Symbol"/>
+          <w:kern w:val="0"/>
+          <w:sz w:val="22"/>
+          <w:szCs w:val="22"/>
+          <w:lang w:val="zh-CN"/>
+        </w:rPr>
+        <w:t>让我们生成一个掩码，用来标识出</w:t>
+      </w:r>
+      <w:r>
+        <w:rPr>
+          <w:rFonts w:ascii="SimSun" w:hAnsi="Segoe UI Symbol"/>
+          <w:kern w:val="0"/>
+          <w:sz w:val="22"/>
+          <w:szCs w:val="22"/>
+          <w:lang w:val="zh-CN"/>
+        </w:rPr>
+        <w:t>x</w:t>
+      </w:r>
+      <w:r>
+        <w:rPr>
+          <w:rFonts w:hint="eastAsia" w:ascii="SimSun" w:hAnsi="Segoe UI Symbol"/>
+          <w:kern w:val="0"/>
+          <w:sz w:val="22"/>
+          <w:szCs w:val="22"/>
+          <w:lang w:val="zh-CN"/>
+        </w:rPr>
+        <w:t>中最左边的那个</w:t>
+      </w:r>
+      <w:r>
+        <w:rPr>
+          <w:rFonts w:ascii="SimSun" w:hAnsi="Segoe UI Symbol"/>
+          <w:kern w:val="0"/>
+          <w:sz w:val="22"/>
+          <w:szCs w:val="22"/>
+          <w:lang w:val="zh-CN"/>
+        </w:rPr>
+        <w:t>1</w:t>
+      </w:r>
+      <w:r>
+        <w:rPr>
+          <w:rFonts w:hint="eastAsia" w:ascii="SimSun" w:hAnsi="Segoe UI Symbol"/>
+          <w:kern w:val="0"/>
+          <w:sz w:val="22"/>
+          <w:szCs w:val="22"/>
+          <w:lang w:val="zh-CN"/>
+        </w:rPr>
+        <w:t>。</w:t>
+      </w:r>
+      <w:r>
+        <w:rPr>
+          <w:rFonts w:ascii="SimSun" w:hAnsi="Segoe UI Symbol"/>
+          <w:kern w:val="0"/>
+          <w:sz w:val="22"/>
+          <w:szCs w:val="22"/>
+          <w:lang w:val="zh-CN"/>
+        </w:rPr>
+        <w:t>//</w:t>
+      </w:r>
+      <w:r>
+        <w:rPr>
+          <w:rFonts w:hint="eastAsia" w:ascii="SimSun" w:hAnsi="Segoe UI Symbol"/>
+          <w:kern w:val="0"/>
+          <w:sz w:val="22"/>
+          <w:szCs w:val="22"/>
+          <w:lang w:val="zh-CN"/>
+        </w:rPr>
+        <w:t>题目意思可能还要百度下啊</w:t>
+      </w:r>
+    </w:p>
+    <w:p>
+      <w:pPr>
+        <w:autoSpaceDE w:val="0"/>
+        <w:autoSpaceDN w:val="0"/>
+        <w:adjustRightInd w:val="0"/>
+        <w:jc w:val="left"/>
+        <w:rPr>
+          <w:rFonts w:ascii="SimSun" w:hAnsi="Segoe UI Symbol"/>
+          <w:kern w:val="0"/>
+          <w:sz w:val="22"/>
+          <w:szCs w:val="22"/>
+          <w:lang w:val="zh-CN"/>
+        </w:rPr>
+      </w:pPr>
+      <w:r>
+        <w:rPr>
+          <w:rFonts w:ascii="SimSun" w:hAnsi="Segoe UI Symbol"/>
+          <w:kern w:val="0"/>
+          <w:sz w:val="22"/>
+          <w:szCs w:val="22"/>
+          <w:lang w:val="zh-CN"/>
+        </w:rPr>
+        <w:tab/>
+      </w:r>
+      <w:r>
+        <w:rPr>
+          <w:rFonts w:ascii="SimSun" w:hAnsi="Segoe UI Symbol"/>
+          <w:kern w:val="0"/>
+          <w:sz w:val="22"/>
+          <w:szCs w:val="22"/>
+          <w:lang w:val="zh-CN"/>
+        </w:rPr>
+        <w:tab/>
+      </w:r>
+      <w:r>
+        <w:rPr>
+          <w:rFonts w:ascii="SimSun" w:hAnsi="Segoe UI Symbol"/>
+          <w:kern w:val="0"/>
+          <w:sz w:val="22"/>
+          <w:szCs w:val="22"/>
+          <w:lang w:val="zh-CN"/>
+        </w:rPr>
+        <w:t>//</w:t>
+      </w:r>
+      <w:r>
+        <w:rPr>
+          <w:rFonts w:hint="eastAsia" w:ascii="SimSun" w:hAnsi="Segoe UI Symbol"/>
+          <w:kern w:val="0"/>
+          <w:sz w:val="22"/>
+          <w:szCs w:val="22"/>
+          <w:lang w:val="zh-CN"/>
+        </w:rPr>
+        <w:t>除了最左边的</w:t>
+      </w:r>
+      <w:r>
+        <w:rPr>
+          <w:rFonts w:ascii="SimSun" w:hAnsi="Segoe UI Symbol"/>
+          <w:kern w:val="0"/>
+          <w:sz w:val="22"/>
+          <w:szCs w:val="22"/>
+          <w:lang w:val="zh-CN"/>
+        </w:rPr>
+        <w:t>1</w:t>
+      </w:r>
+      <w:r>
+        <w:rPr>
+          <w:rFonts w:hint="eastAsia" w:ascii="SimSun" w:hAnsi="Segoe UI Symbol"/>
+          <w:kern w:val="0"/>
+          <w:sz w:val="22"/>
+          <w:szCs w:val="22"/>
+          <w:lang w:val="zh-CN"/>
+        </w:rPr>
+        <w:t>，两边都弄成全</w:t>
+      </w:r>
+      <w:r>
+        <w:rPr>
+          <w:rFonts w:ascii="SimSun" w:hAnsi="Segoe UI Symbol"/>
+          <w:kern w:val="0"/>
+          <w:sz w:val="22"/>
+          <w:szCs w:val="22"/>
+          <w:lang w:val="zh-CN"/>
+        </w:rPr>
+        <w:t>1</w:t>
+      </w:r>
+      <w:r>
+        <w:rPr>
+          <w:rFonts w:hint="eastAsia" w:ascii="SimSun" w:hAnsi="Segoe UI Symbol"/>
+          <w:kern w:val="0"/>
+          <w:sz w:val="22"/>
+          <w:szCs w:val="22"/>
+          <w:lang w:val="zh-CN"/>
+        </w:rPr>
+        <w:t>或者全</w:t>
+      </w:r>
+      <w:r>
+        <w:rPr>
+          <w:rFonts w:ascii="SimSun" w:hAnsi="Segoe UI Symbol"/>
+          <w:kern w:val="0"/>
+          <w:sz w:val="22"/>
+          <w:szCs w:val="22"/>
+          <w:lang w:val="zh-CN"/>
+        </w:rPr>
+        <w:t>0</w:t>
+      </w:r>
+      <w:r>
+        <w:rPr>
+          <w:rFonts w:hint="eastAsia" w:ascii="SimSun" w:hAnsi="Segoe UI Symbol"/>
+          <w:kern w:val="0"/>
+          <w:sz w:val="22"/>
+          <w:szCs w:val="22"/>
+          <w:lang w:val="zh-CN"/>
+        </w:rPr>
+        <w:t>，最后再弄成全</w:t>
+      </w:r>
+      <w:r>
+        <w:rPr>
+          <w:rFonts w:ascii="SimSun" w:hAnsi="Segoe UI Symbol"/>
+          <w:kern w:val="0"/>
+          <w:sz w:val="22"/>
+          <w:szCs w:val="22"/>
+          <w:lang w:val="zh-CN"/>
+        </w:rPr>
+        <w:t>0.</w:t>
+      </w:r>
+    </w:p>
+    <w:p>
+      <w:pPr>
+        <w:autoSpaceDE w:val="0"/>
+        <w:autoSpaceDN w:val="0"/>
+        <w:adjustRightInd w:val="0"/>
+        <w:jc w:val="left"/>
+        <w:rPr>
+          <w:rFonts w:ascii="SimSun" w:hAnsi="Segoe UI Symbol"/>
+          <w:kern w:val="0"/>
+          <w:sz w:val="22"/>
+          <w:szCs w:val="22"/>
+        </w:rPr>
+      </w:pPr>
+      <w:r>
+        <w:rPr>
+          <w:rFonts w:ascii="SimSun" w:hAnsi="Segoe UI Symbol"/>
+          <w:kern w:val="0"/>
+          <w:sz w:val="22"/>
+          <w:szCs w:val="22"/>
+          <w:lang w:val="zh-CN"/>
+        </w:rPr>
+        <w:tab/>
+      </w:r>
+      <w:r>
+        <w:rPr>
+          <w:rFonts w:ascii="SimSun" w:hAnsi="Segoe UI Symbol"/>
+          <w:kern w:val="0"/>
+          <w:sz w:val="22"/>
+          <w:szCs w:val="22"/>
+          <w:lang w:val="zh-CN"/>
+        </w:rPr>
+        <w:tab/>
+      </w:r>
+      <w:r>
+        <w:rPr>
+          <w:rFonts w:ascii="SimSun" w:hAnsi="Segoe UI Symbol"/>
+          <w:kern w:val="0"/>
+          <w:sz w:val="22"/>
+          <w:szCs w:val="22"/>
+        </w:rPr>
+        <w:t xml:space="preserve">int leftmost_one(unsigned int x)  </w:t>
+      </w:r>
+    </w:p>
+    <w:p>
+      <w:pPr>
+        <w:autoSpaceDE w:val="0"/>
+        <w:autoSpaceDN w:val="0"/>
+        <w:adjustRightInd w:val="0"/>
+        <w:jc w:val="left"/>
+        <w:rPr>
+          <w:rFonts w:ascii="SimSun" w:hAnsi="Segoe UI Symbol"/>
+          <w:kern w:val="0"/>
+          <w:sz w:val="22"/>
+          <w:szCs w:val="22"/>
+        </w:rPr>
+      </w:pPr>
+      <w:r>
+        <w:rPr>
+          <w:rFonts w:ascii="SimSun" w:hAnsi="Segoe UI Symbol"/>
+          <w:kern w:val="0"/>
+          <w:sz w:val="22"/>
+          <w:szCs w:val="22"/>
+        </w:rPr>
+        <w:tab/>
+      </w:r>
+      <w:r>
+        <w:rPr>
+          <w:rFonts w:ascii="SimSun" w:hAnsi="Segoe UI Symbol"/>
+          <w:kern w:val="0"/>
+          <w:sz w:val="22"/>
+          <w:szCs w:val="22"/>
+        </w:rPr>
+        <w:tab/>
+      </w:r>
+      <w:r>
+        <w:rPr>
+          <w:rFonts w:ascii="SimSun" w:hAnsi="Segoe UI Symbol"/>
+          <w:kern w:val="0"/>
+          <w:sz w:val="22"/>
+          <w:szCs w:val="22"/>
+        </w:rPr>
+        <w:t xml:space="preserve">{  </w:t>
+      </w:r>
+    </w:p>
+    <w:p>
+      <w:pPr>
+        <w:autoSpaceDE w:val="0"/>
+        <w:autoSpaceDN w:val="0"/>
+        <w:adjustRightInd w:val="0"/>
+        <w:jc w:val="left"/>
+        <w:rPr>
+          <w:rFonts w:ascii="SimSun" w:hAnsi="Segoe UI Symbol"/>
+          <w:kern w:val="0"/>
+          <w:sz w:val="22"/>
+          <w:szCs w:val="22"/>
+        </w:rPr>
+      </w:pPr>
+      <w:r>
+        <w:rPr>
+          <w:rFonts w:ascii="SimSun" w:hAnsi="Segoe UI Symbol"/>
+          <w:kern w:val="0"/>
+          <w:sz w:val="22"/>
+          <w:szCs w:val="22"/>
+        </w:rPr>
+        <w:tab/>
+      </w:r>
+      <w:r>
+        <w:rPr>
+          <w:rFonts w:ascii="SimSun" w:hAnsi="Segoe UI Symbol"/>
+          <w:kern w:val="0"/>
+          <w:sz w:val="22"/>
+          <w:szCs w:val="22"/>
+        </w:rPr>
+        <w:tab/>
+      </w:r>
+      <w:r>
+        <w:rPr>
+          <w:rFonts w:ascii="SimSun" w:hAnsi="Segoe UI Symbol"/>
+          <w:kern w:val="0"/>
+          <w:sz w:val="22"/>
+          <w:szCs w:val="22"/>
+        </w:rPr>
+        <w:tab/>
+      </w:r>
+      <w:r>
+        <w:rPr>
+          <w:rFonts w:ascii="SimSun" w:hAnsi="Segoe UI Symbol"/>
+          <w:kern w:val="0"/>
+          <w:sz w:val="22"/>
+          <w:szCs w:val="22"/>
+        </w:rPr>
+        <w:t xml:space="preserve">unsigned int mask = x;  </w:t>
+      </w:r>
+    </w:p>
+    <w:p>
+      <w:pPr>
+        <w:autoSpaceDE w:val="0"/>
+        <w:autoSpaceDN w:val="0"/>
+        <w:adjustRightInd w:val="0"/>
+        <w:jc w:val="left"/>
+        <w:rPr>
+          <w:rFonts w:ascii="SimSun" w:hAnsi="Segoe UI Symbol"/>
+          <w:kern w:val="0"/>
+          <w:sz w:val="22"/>
+          <w:szCs w:val="22"/>
+        </w:rPr>
+      </w:pPr>
+      <w:r>
+        <w:rPr>
+          <w:rFonts w:ascii="SimSun" w:hAnsi="Segoe UI Symbol"/>
+          <w:kern w:val="0"/>
+          <w:sz w:val="22"/>
+          <w:szCs w:val="22"/>
+        </w:rPr>
+        <w:tab/>
+      </w:r>
+      <w:r>
+        <w:rPr>
+          <w:rFonts w:ascii="SimSun" w:hAnsi="Segoe UI Symbol"/>
+          <w:kern w:val="0"/>
+          <w:sz w:val="22"/>
+          <w:szCs w:val="22"/>
+        </w:rPr>
+        <w:tab/>
+      </w:r>
+      <w:r>
+        <w:rPr>
+          <w:rFonts w:ascii="SimSun" w:hAnsi="Segoe UI Symbol"/>
+          <w:kern w:val="0"/>
+          <w:sz w:val="22"/>
+          <w:szCs w:val="22"/>
+        </w:rPr>
+        <w:tab/>
+      </w:r>
+      <w:r>
+        <w:rPr>
+          <w:rFonts w:ascii="SimSun" w:hAnsi="Segoe UI Symbol"/>
+          <w:kern w:val="0"/>
+          <w:sz w:val="22"/>
+          <w:szCs w:val="22"/>
+        </w:rPr>
+        <w:t xml:space="preserve">mask |= mask &gt;&gt; 1;  </w:t>
+      </w:r>
+    </w:p>
+    <w:p>
+      <w:pPr>
+        <w:autoSpaceDE w:val="0"/>
+        <w:autoSpaceDN w:val="0"/>
+        <w:adjustRightInd w:val="0"/>
+        <w:jc w:val="left"/>
+        <w:rPr>
+          <w:rFonts w:ascii="SimSun" w:hAnsi="Segoe UI Symbol"/>
+          <w:kern w:val="0"/>
+          <w:sz w:val="22"/>
+          <w:szCs w:val="22"/>
+        </w:rPr>
+      </w:pPr>
+      <w:r>
+        <w:rPr>
+          <w:rFonts w:ascii="SimSun" w:hAnsi="Segoe UI Symbol"/>
+          <w:kern w:val="0"/>
+          <w:sz w:val="22"/>
+          <w:szCs w:val="22"/>
+        </w:rPr>
+        <w:tab/>
+      </w:r>
+      <w:r>
+        <w:rPr>
+          <w:rFonts w:ascii="SimSun" w:hAnsi="Segoe UI Symbol"/>
+          <w:kern w:val="0"/>
+          <w:sz w:val="22"/>
+          <w:szCs w:val="22"/>
+        </w:rPr>
+        <w:tab/>
+      </w:r>
+      <w:r>
+        <w:rPr>
+          <w:rFonts w:ascii="SimSun" w:hAnsi="Segoe UI Symbol"/>
+          <w:kern w:val="0"/>
+          <w:sz w:val="22"/>
+          <w:szCs w:val="22"/>
+        </w:rPr>
+        <w:tab/>
+      </w:r>
+      <w:r>
+        <w:rPr>
+          <w:rFonts w:ascii="SimSun" w:hAnsi="Segoe UI Symbol"/>
+          <w:kern w:val="0"/>
+          <w:sz w:val="22"/>
+          <w:szCs w:val="22"/>
+        </w:rPr>
+        <w:t xml:space="preserve">mask |= mask &gt;&gt; 2;  </w:t>
+      </w:r>
+    </w:p>
+    <w:p>
+      <w:pPr>
+        <w:autoSpaceDE w:val="0"/>
+        <w:autoSpaceDN w:val="0"/>
+        <w:adjustRightInd w:val="0"/>
+        <w:jc w:val="left"/>
+        <w:rPr>
+          <w:rFonts w:ascii="SimSun" w:hAnsi="Segoe UI Symbol"/>
+          <w:kern w:val="0"/>
+          <w:sz w:val="22"/>
+          <w:szCs w:val="22"/>
+        </w:rPr>
+      </w:pPr>
+      <w:r>
+        <w:rPr>
+          <w:rFonts w:ascii="SimSun" w:hAnsi="Segoe UI Symbol"/>
+          <w:kern w:val="0"/>
+          <w:sz w:val="22"/>
+          <w:szCs w:val="22"/>
+        </w:rPr>
+        <w:tab/>
+      </w:r>
+      <w:r>
+        <w:rPr>
+          <w:rFonts w:ascii="SimSun" w:hAnsi="Segoe UI Symbol"/>
+          <w:kern w:val="0"/>
+          <w:sz w:val="22"/>
+          <w:szCs w:val="22"/>
+        </w:rPr>
+        <w:tab/>
+      </w:r>
+      <w:r>
+        <w:rPr>
+          <w:rFonts w:ascii="SimSun" w:hAnsi="Segoe UI Symbol"/>
+          <w:kern w:val="0"/>
+          <w:sz w:val="22"/>
+          <w:szCs w:val="22"/>
+        </w:rPr>
+        <w:tab/>
+      </w:r>
+      <w:r>
+        <w:rPr>
+          <w:rFonts w:ascii="SimSun" w:hAnsi="Segoe UI Symbol"/>
+          <w:kern w:val="0"/>
+          <w:sz w:val="22"/>
+          <w:szCs w:val="22"/>
+        </w:rPr>
+        <w:t xml:space="preserve">mask |= mask &gt;&gt; 4;  </w:t>
+      </w:r>
+    </w:p>
+    <w:p>
+      <w:pPr>
+        <w:autoSpaceDE w:val="0"/>
+        <w:autoSpaceDN w:val="0"/>
+        <w:adjustRightInd w:val="0"/>
+        <w:jc w:val="left"/>
+        <w:rPr>
+          <w:rFonts w:ascii="SimSun" w:hAnsi="Segoe UI Symbol"/>
+          <w:kern w:val="0"/>
+          <w:sz w:val="22"/>
+          <w:szCs w:val="22"/>
+        </w:rPr>
+      </w:pPr>
+      <w:r>
+        <w:rPr>
+          <w:rFonts w:ascii="SimSun" w:hAnsi="Segoe UI Symbol"/>
+          <w:kern w:val="0"/>
+          <w:sz w:val="22"/>
+          <w:szCs w:val="22"/>
+        </w:rPr>
+        <w:tab/>
+      </w:r>
+      <w:r>
+        <w:rPr>
+          <w:rFonts w:ascii="SimSun" w:hAnsi="Segoe UI Symbol"/>
+          <w:kern w:val="0"/>
+          <w:sz w:val="22"/>
+          <w:szCs w:val="22"/>
+        </w:rPr>
+        <w:tab/>
+      </w:r>
+      <w:r>
+        <w:rPr>
+          <w:rFonts w:ascii="SimSun" w:hAnsi="Segoe UI Symbol"/>
+          <w:kern w:val="0"/>
+          <w:sz w:val="22"/>
+          <w:szCs w:val="22"/>
+        </w:rPr>
+        <w:tab/>
+      </w:r>
+      <w:r>
+        <w:rPr>
+          <w:rFonts w:ascii="SimSun" w:hAnsi="Segoe UI Symbol"/>
+          <w:kern w:val="0"/>
+          <w:sz w:val="22"/>
+          <w:szCs w:val="22"/>
+        </w:rPr>
+        <w:t xml:space="preserve">mask |= mask &gt;&gt; 8;  </w:t>
+      </w:r>
+    </w:p>
+    <w:p>
+      <w:pPr>
+        <w:autoSpaceDE w:val="0"/>
+        <w:autoSpaceDN w:val="0"/>
+        <w:adjustRightInd w:val="0"/>
+        <w:jc w:val="left"/>
+        <w:rPr>
+          <w:rFonts w:ascii="SimSun" w:hAnsi="Segoe UI Symbol"/>
+          <w:kern w:val="0"/>
+          <w:sz w:val="22"/>
+          <w:szCs w:val="22"/>
+        </w:rPr>
+      </w:pPr>
+      <w:r>
+        <w:rPr>
+          <w:rFonts w:ascii="SimSun" w:hAnsi="Segoe UI Symbol"/>
+          <w:kern w:val="0"/>
+          <w:sz w:val="22"/>
+          <w:szCs w:val="22"/>
+        </w:rPr>
+        <w:tab/>
+      </w:r>
+      <w:r>
+        <w:rPr>
+          <w:rFonts w:ascii="SimSun" w:hAnsi="Segoe UI Symbol"/>
+          <w:kern w:val="0"/>
+          <w:sz w:val="22"/>
+          <w:szCs w:val="22"/>
+        </w:rPr>
+        <w:tab/>
+      </w:r>
+      <w:r>
+        <w:rPr>
+          <w:rFonts w:ascii="SimSun" w:hAnsi="Segoe UI Symbol"/>
+          <w:kern w:val="0"/>
+          <w:sz w:val="22"/>
+          <w:szCs w:val="22"/>
+        </w:rPr>
+        <w:tab/>
+      </w:r>
+      <w:r>
+        <w:rPr>
+          <w:rFonts w:ascii="SimSun" w:hAnsi="Segoe UI Symbol"/>
+          <w:kern w:val="0"/>
+          <w:sz w:val="22"/>
+          <w:szCs w:val="22"/>
+        </w:rPr>
+        <w:t xml:space="preserve">mask |= mask &gt;&gt; 16;  </w:t>
+      </w:r>
+    </w:p>
+    <w:p>
+      <w:pPr>
+        <w:autoSpaceDE w:val="0"/>
+        <w:autoSpaceDN w:val="0"/>
+        <w:adjustRightInd w:val="0"/>
+        <w:jc w:val="left"/>
+        <w:rPr>
+          <w:rFonts w:ascii="SimSun" w:hAnsi="Segoe UI Symbol"/>
+          <w:kern w:val="0"/>
+          <w:sz w:val="22"/>
+          <w:szCs w:val="22"/>
+        </w:rPr>
+      </w:pPr>
+      <w:r>
+        <w:rPr>
+          <w:rFonts w:ascii="SimSun" w:hAnsi="Segoe UI Symbol"/>
+          <w:kern w:val="0"/>
+          <w:sz w:val="22"/>
+          <w:szCs w:val="22"/>
+        </w:rPr>
+        <w:tab/>
+      </w:r>
+      <w:r>
+        <w:rPr>
+          <w:rFonts w:ascii="SimSun" w:hAnsi="Segoe UI Symbol"/>
+          <w:kern w:val="0"/>
+          <w:sz w:val="22"/>
+          <w:szCs w:val="22"/>
+        </w:rPr>
+        <w:tab/>
+      </w:r>
+      <w:r>
+        <w:rPr>
+          <w:rFonts w:ascii="SimSun" w:hAnsi="Segoe UI Symbol"/>
+          <w:kern w:val="0"/>
+          <w:sz w:val="22"/>
+          <w:szCs w:val="22"/>
+        </w:rPr>
+        <w:tab/>
+      </w:r>
+      <w:r>
+        <w:rPr>
+          <w:rFonts w:ascii="SimSun" w:hAnsi="Segoe UI Symbol"/>
+          <w:kern w:val="0"/>
+          <w:sz w:val="22"/>
+          <w:szCs w:val="22"/>
+        </w:rPr>
+        <w:t xml:space="preserve">mask = (~mask) &gt;&gt; 1;  </w:t>
+      </w:r>
+    </w:p>
+    <w:p>
+      <w:pPr>
+        <w:autoSpaceDE w:val="0"/>
+        <w:autoSpaceDN w:val="0"/>
+        <w:adjustRightInd w:val="0"/>
+        <w:jc w:val="left"/>
+        <w:rPr>
+          <w:rFonts w:ascii="SimSun" w:hAnsi="Segoe UI Symbol"/>
+          <w:kern w:val="0"/>
+          <w:sz w:val="22"/>
+          <w:szCs w:val="22"/>
+        </w:rPr>
+      </w:pPr>
+      <w:r>
+        <w:rPr>
+          <w:rFonts w:ascii="SimSun" w:hAnsi="Segoe UI Symbol"/>
+          <w:kern w:val="0"/>
+          <w:sz w:val="22"/>
+          <w:szCs w:val="22"/>
+        </w:rPr>
+        <w:tab/>
+      </w:r>
+      <w:r>
+        <w:rPr>
+          <w:rFonts w:ascii="SimSun" w:hAnsi="Segoe UI Symbol"/>
+          <w:kern w:val="0"/>
+          <w:sz w:val="22"/>
+          <w:szCs w:val="22"/>
+        </w:rPr>
+        <w:tab/>
+      </w:r>
+      <w:r>
+        <w:rPr>
+          <w:rFonts w:ascii="SimSun" w:hAnsi="Segoe UI Symbol"/>
+          <w:kern w:val="0"/>
+          <w:sz w:val="22"/>
+          <w:szCs w:val="22"/>
+        </w:rPr>
+        <w:tab/>
+      </w:r>
+      <w:r>
+        <w:rPr>
+          <w:rFonts w:ascii="SimSun" w:hAnsi="Segoe UI Symbol"/>
+          <w:kern w:val="0"/>
+          <w:sz w:val="22"/>
+          <w:szCs w:val="22"/>
+        </w:rPr>
+        <w:t xml:space="preserve">return x &amp; mask;  </w:t>
+      </w:r>
+    </w:p>
+    <w:p>
+      <w:pPr>
+        <w:autoSpaceDE w:val="0"/>
+        <w:autoSpaceDN w:val="0"/>
+        <w:adjustRightInd w:val="0"/>
+        <w:jc w:val="left"/>
+        <w:rPr>
+          <w:rFonts w:ascii="SimSun" w:hAnsi="Segoe UI Symbol"/>
+          <w:kern w:val="0"/>
+          <w:sz w:val="22"/>
+          <w:szCs w:val="22"/>
+          <w:lang w:val="zh-CN"/>
+        </w:rPr>
+      </w:pPr>
+      <w:r>
+        <w:rPr>
+          <w:rFonts w:ascii="SimSun" w:hAnsi="Segoe UI Symbol"/>
+          <w:kern w:val="0"/>
+          <w:sz w:val="22"/>
+          <w:szCs w:val="22"/>
+        </w:rPr>
+        <w:tab/>
+      </w:r>
+      <w:r>
+        <w:rPr>
+          <w:rFonts w:ascii="SimSun" w:hAnsi="Segoe UI Symbol"/>
+          <w:kern w:val="0"/>
+          <w:sz w:val="22"/>
+          <w:szCs w:val="22"/>
+        </w:rPr>
+        <w:tab/>
+      </w:r>
+      <w:r>
+        <w:rPr>
+          <w:rFonts w:ascii="SimSun" w:hAnsi="Segoe UI Symbol"/>
+          <w:kern w:val="0"/>
+          <w:sz w:val="22"/>
+          <w:szCs w:val="22"/>
+          <w:lang w:val="zh-CN"/>
+        </w:rPr>
+        <w:t xml:space="preserve">}  </w:t>
+      </w:r>
+    </w:p>
+    <w:p>
+      <w:pPr>
+        <w:numPr>
+          <w:ilvl w:val="0"/>
+          <w:numId w:val="0"/>
+        </w:numPr>
+        <w:rPr>
+          <w:rFonts w:hint="default"/>
+          <w:lang w:eastAsia="zh-CN"/>
+        </w:rPr>
+      </w:pPr>
+    </w:p>
     <w:sectPr>
       <w:cols w:space="0" w:num="1"/>
     </w:sectPr>
@@ -7633,6 +9131,30 @@
 
 <file path=word/numbering.xml><?xml version="1.0" encoding="utf-8"?>
 <w:numbering xmlns:wpc="http://schemas.microsoft.com/office/word/2010/wordprocessingCanvas" xmlns:mc="http://schemas.openxmlformats.org/markup-compatibility/2006" xmlns:o="urn:schemas-microsoft-com:office:office" xmlns:r="http://schemas.openxmlformats.org/officeDocument/2006/relationships" xmlns:m="http://schemas.openxmlformats.org/officeDocument/2006/math" xmlns:v="urn:schemas-microsoft-com:vml" xmlns:wp14="http://schemas.microsoft.com/office/word/2010/wordprocessingDrawing" xmlns:wp="http://schemas.openxmlformats.org/drawingml/2006/wordprocessingDrawing" xmlns:w10="urn:schemas-microsoft-com:office:word" xmlns:w="http://schemas.openxmlformats.org/wordprocessingml/2006/main" xmlns:w14="http://schemas.microsoft.com/office/word/2010/wordml" xmlns:wpg="http://schemas.microsoft.com/office/word/2010/wordprocessingGroup" xmlns:wpi="http://schemas.microsoft.com/office/word/2010/wordprocessingInk" xmlns:wne="http://schemas.microsoft.com/office/word/2006/wordml" xmlns:wps="http://schemas.microsoft.com/office/word/2010/wordprocessingShape" mc:Ignorable="w14 wp14">
+  <w:abstractNum w:abstractNumId="1536585673">
+    <w:nsid w:val="5B966FC9"/>
+    <w:multiLevelType w:val="singleLevel"/>
+    <w:tmpl w:val="5B966FC9"/>
+    <w:lvl w:ilvl="0" w:tentative="1">
+      <w:start w:val="27"/>
+      <w:numFmt w:val="decimal"/>
+      <w:suff w:val="space"/>
+      <w:lvlText w:val="%1."/>
+      <w:lvlJc w:val="left"/>
+    </w:lvl>
+  </w:abstractNum>
+  <w:abstractNum w:abstractNumId="1537536858">
+    <w:nsid w:val="5BA4F35A"/>
+    <w:multiLevelType w:val="singleLevel"/>
+    <w:tmpl w:val="5BA4F35A"/>
+    <w:lvl w:ilvl="0" w:tentative="1">
+      <w:start w:val="1"/>
+      <w:numFmt w:val="decimal"/>
+      <w:suff w:val="space"/>
+      <w:lvlText w:val="（%1）"/>
+      <w:lvlJc w:val="left"/>
+    </w:lvl>
+  </w:abstractNum>
   <w:abstractNum w:abstractNumId="1534001632">
     <w:nsid w:val="5B6F01E0"/>
     <w:multiLevelType w:val="multilevel"/>
@@ -7763,30 +9285,6 @@
       <w:rPr>
         <w:rFonts w:hint="default"/>
       </w:rPr>
-    </w:lvl>
-  </w:abstractNum>
-  <w:abstractNum w:abstractNumId="1537536858">
-    <w:nsid w:val="5BA4F35A"/>
-    <w:multiLevelType w:val="singleLevel"/>
-    <w:tmpl w:val="5BA4F35A"/>
-    <w:lvl w:ilvl="0" w:tentative="1">
-      <w:start w:val="1"/>
-      <w:numFmt w:val="decimal"/>
-      <w:suff w:val="space"/>
-      <w:lvlText w:val="（%1）"/>
-      <w:lvlJc w:val="left"/>
-    </w:lvl>
-  </w:abstractNum>
-  <w:abstractNum w:abstractNumId="1536585673">
-    <w:nsid w:val="5B966FC9"/>
-    <w:multiLevelType w:val="singleLevel"/>
-    <w:tmpl w:val="5B966FC9"/>
-    <w:lvl w:ilvl="0" w:tentative="1">
-      <w:start w:val="27"/>
-      <w:numFmt w:val="decimal"/>
-      <w:suff w:val="space"/>
-      <w:lvlText w:val="%1."/>
-      <w:lvlJc w:val="left"/>
     </w:lvl>
   </w:abstractNum>
   <w:abstractNum w:abstractNumId="1535105967">

--- a/ACM.docx
+++ b/ACM.docx
@@ -3,6 +3,79 @@
 <w:document xmlns:wpc="http://schemas.microsoft.com/office/word/2010/wordprocessingCanvas" xmlns:mc="http://schemas.openxmlformats.org/markup-compatibility/2006" xmlns:o="urn:schemas-microsoft-com:office:office" xmlns:r="http://schemas.openxmlformats.org/officeDocument/2006/relationships" xmlns:m="http://schemas.openxmlformats.org/officeDocument/2006/math" xmlns:v="urn:schemas-microsoft-com:vml" xmlns:wp14="http://schemas.microsoft.com/office/word/2010/wordprocessingDrawing" xmlns:wp="http://schemas.openxmlformats.org/drawingml/2006/wordprocessingDrawing" xmlns:w="http://schemas.openxmlformats.org/wordprocessingml/2006/main" xmlns:w14="http://schemas.microsoft.com/office/word/2010/wordml" xmlns:w10="urn:schemas-microsoft-com:office:word" xmlns:w15="http://schemas.microsoft.com/office/word/2012/wordml" xmlns:wpg="http://schemas.microsoft.com/office/word/2010/wordprocessingGroup" xmlns:wpi="http://schemas.microsoft.com/office/word/2010/wordprocessingInk" xmlns:wne="http://schemas.microsoft.com/office/word/2006/wordml" xmlns:wps="http://schemas.microsoft.com/office/word/2010/wordprocessingShape" xmlns:wpsCustomData="http://www.wps.cn/officeDocument/2013/wpsCustomData" mc:Ignorable="w14 w15 wp14">
   <w:background w:color="FFFFFF"/>
   <w:body>
+    <w:p>
+      <w:pPr>
+        <w:ind w:firstLine="500" w:firstLineChars="0"/>
+        <w:rPr>
+          <w:rFonts w:hint="default"/>
+        </w:rPr>
+      </w:pPr>
+      <w:r>
+        <w:rPr>
+          <w:rFonts w:hint="default"/>
+        </w:rPr>
+        <w:t xml:space="preserve">0. </w:t>
+      </w:r>
+      <w:r>
+        <w:rPr>
+          <w:rFonts w:hint="eastAsia" w:ascii="SimSun" w:hAnsi="Segoe UI Symbol"/>
+          <w:kern w:val="0"/>
+          <w:sz w:val="22"/>
+          <w:szCs w:val="22"/>
+          <w:lang w:val="zh-CN"/>
+        </w:rPr>
+        <w:t>我的电脑循环一亿次空</w:t>
+      </w:r>
+      <w:r>
+        <w:rPr>
+          <w:rFonts w:ascii="SimSun" w:hAnsi="Segoe UI Symbol"/>
+          <w:kern w:val="0"/>
+          <w:sz w:val="22"/>
+          <w:szCs w:val="22"/>
+          <w:lang w:val="zh-CN"/>
+        </w:rPr>
+        <w:t>for</w:t>
+      </w:r>
+      <w:r>
+        <w:rPr>
+          <w:rFonts w:hint="eastAsia" w:ascii="SimSun" w:hAnsi="Segoe UI Symbol"/>
+          <w:kern w:val="0"/>
+          <w:sz w:val="22"/>
+          <w:szCs w:val="22"/>
+          <w:lang w:val="zh-CN"/>
+        </w:rPr>
+        <w:t>循环还是很快的，也就是一亿次</w:t>
+      </w:r>
+      <w:r>
+        <w:rPr>
+          <w:rFonts w:ascii="SimSun" w:hAnsi="Segoe UI Symbol"/>
+          <w:kern w:val="0"/>
+          <w:sz w:val="22"/>
+          <w:szCs w:val="22"/>
+          <w:lang w:val="zh-CN"/>
+        </w:rPr>
+        <w:t>++</w:t>
+      </w:r>
+      <w:r>
+        <w:rPr>
+          <w:rFonts w:hint="eastAsia" w:ascii="SimSun" w:hAnsi="Segoe UI Symbol"/>
+          <w:kern w:val="0"/>
+          <w:sz w:val="22"/>
+          <w:szCs w:val="22"/>
+          <w:lang w:val="zh-CN"/>
+        </w:rPr>
+        <w:t>。</w:t>
+      </w:r>
+      <w:r>
+        <w:rPr>
+          <w:rFonts w:hint="default" w:ascii="SimSun" w:hAnsi="Segoe UI Symbol"/>
+          <w:kern w:val="0"/>
+          <w:sz w:val="22"/>
+          <w:szCs w:val="22"/>
+        </w:rPr>
+        <w:t>但是某些算法你说为什么这么慢？</w:t>
+      </w:r>
+    </w:p>
     <w:p>
       <w:pPr>
         <w:ind w:firstLine="500" w:firstLineChars="0"/>
@@ -83,14 +156,6 @@
         <w:suppressLineNumbers w:val="0"/>
         <w:ind w:firstLine="500" w:firstLineChars="0"/>
         <w:jc w:val="left"/>
-      </w:pPr>
-      <w:r>
-        <w:rPr>
-          <w:rFonts w:hint="default"/>
-        </w:rPr>
-        <w:t>2.5. 如果编程语言中没有int的最大值常量设置，可以自己用十六进制写一个：</w:t>
-      </w:r>
-      <w:r>
         <w:rPr>
           <w:rFonts w:ascii="Arial" w:hAnsi="Arial" w:eastAsia="SimSun" w:cs="Arial"/>
           <w:i w:val="0"/>
@@ -103,7 +168,74 @@
           <w:shd w:val="clear" w:fill="FFFFFF"/>
           <w:lang w:val="en-US" w:eastAsia="zh-CN" w:bidi="ar"/>
         </w:rPr>
+      </w:pPr>
+      <w:r>
+        <w:rPr>
+          <w:rFonts w:hint="default"/>
+        </w:rPr>
+        <w:t>2.5. 如果编程语言中没有int的最大值常量设置，可以自己用十六进制写一个：</w:t>
+      </w:r>
+      <w:r>
+        <w:rPr>
+          <w:rFonts w:ascii="Arial" w:hAnsi="Arial" w:eastAsia="SimSun" w:cs="Arial"/>
+          <w:i w:val="0"/>
+          <w:caps w:val="0"/>
+          <w:color w:val="333333"/>
+          <w:spacing w:val="0"/>
+          <w:kern w:val="0"/>
+          <w:sz w:val="19"/>
+          <w:szCs w:val="19"/>
+          <w:shd w:val="clear" w:fill="FFFFFF"/>
+          <w:lang w:val="en-US" w:eastAsia="zh-CN" w:bidi="ar"/>
+        </w:rPr>
         <w:t>0x7FFFFFFF</w:t>
+      </w:r>
+    </w:p>
+    <w:p>
+      <w:pPr>
+        <w:ind w:firstLine="500" w:firstLineChars="0"/>
+        <w:rPr>
+          <w:lang w:eastAsia="zh-CN"/>
+        </w:rPr>
+      </w:pPr>
+      <w:r>
+        <w:rPr>
+          <w:lang w:eastAsia="zh-CN"/>
+        </w:rPr>
+        <w:t xml:space="preserve">2.6  </w:t>
+      </w:r>
+      <w:r>
+        <w:rPr>
+          <w:rFonts w:hint="eastAsia"/>
+          <w:lang w:val="zh-CN"/>
+        </w:rPr>
+        <w:t>分配</w:t>
+      </w:r>
+      <w:r>
+        <w:rPr>
+          <w:lang w:val="zh-CN"/>
+        </w:rPr>
+        <w:t>10000</w:t>
+      </w:r>
+      <w:r>
+        <w:rPr>
+          <w:rFonts w:hint="eastAsia"/>
+          <w:lang w:val="zh-CN"/>
+        </w:rPr>
+        <w:t>字节的大数组时候也分配</w:t>
+      </w:r>
+      <w:r>
+        <w:rPr>
+          <w:lang w:val="zh-CN"/>
+        </w:rPr>
+        <w:t>1000</w:t>
+      </w:r>
+      <w:r>
+        <w:rPr>
+          <w:rFonts w:hint="eastAsia"/>
+          <w:lang w:val="zh-CN"/>
+        </w:rPr>
+        <w:t>的数组这个时间差的明显。后者基本上没有怎么等待，而前者要等了。</w:t>
       </w:r>
     </w:p>
     <w:p>
@@ -3619,16 +3751,18 @@
     </w:p>
     <w:p>
       <w:pPr>
-        <w:numPr>
-          <w:ilvl w:val="0"/>
-          <w:numId w:val="3"/>
-        </w:numPr>
         <w:ind w:firstLine="500" w:firstLineChars="0"/>
         <w:rPr>
           <w:rFonts w:hint="default"/>
           <w:lang w:eastAsia="zh-CN"/>
         </w:rPr>
       </w:pPr>
+      <w:r>
+        <w:rPr>
+          <w:rFonts w:hint="default"/>
+        </w:rPr>
+        <w:t>30. 不过我认为部分连续，多个数组合并组成的结构也算是支持随机访问，每一个数组的大小不能“过小”。</w:t>
+      </w:r>
     </w:p>
     <w:p>
       <w:pPr>
@@ -3637,12 +3771,300 @@
           <w:ilvl w:val="0"/>
           <w:numId w:val="0"/>
         </w:numPr>
+        <w:ind w:firstLine="500" w:firstLineChars="0"/>
         <w:jc w:val="both"/>
         <w:rPr>
           <w:rFonts w:hint="default"/>
           <w:lang w:eastAsia="zh-CN"/>
         </w:rPr>
       </w:pPr>
+      <w:r>
+        <w:rPr>
+          <w:rFonts w:hint="default"/>
+          <w:lang w:eastAsia="zh-CN"/>
+        </w:rPr>
+        <w:t>31. 回溯  递归、循环</w:t>
+      </w:r>
+    </w:p>
+    <w:p>
+      <w:pPr>
+        <w:widowControl w:val="0"/>
+        <w:numPr>
+          <w:ilvl w:val="0"/>
+          <w:numId w:val="0"/>
+        </w:numPr>
+        <w:ind w:firstLine="500" w:firstLineChars="0"/>
+        <w:jc w:val="both"/>
+        <w:rPr>
+          <w:rFonts w:hint="default"/>
+          <w:lang w:eastAsia="zh-CN"/>
+        </w:rPr>
+      </w:pPr>
+      <w:r>
+        <w:rPr>
+          <w:rFonts w:hint="eastAsia" w:ascii="SimSun" w:hAnsi="Segoe UI Symbol"/>
+          <w:kern w:val="0"/>
+          <w:sz w:val="22"/>
+          <w:szCs w:val="22"/>
+          <w:lang w:val="zh-CN"/>
+        </w:rPr>
+        <w:t>对于回溯问题不能仅仅用循环去搞定，因为循环能解决问题的是已知循环层数的，否则问题就会变得麻烦而不适合用循环。所以回溯的话还是用递归吧，递归只要知道终止条件，不需要知道递归的层数</w:t>
+      </w:r>
+    </w:p>
+    <w:p>
+      <w:pPr>
+        <w:autoSpaceDE w:val="0"/>
+        <w:autoSpaceDN w:val="0"/>
+        <w:adjustRightInd w:val="0"/>
+        <w:ind w:firstLine="500" w:firstLineChars="0"/>
+        <w:jc w:val="left"/>
+        <w:rPr>
+          <w:rFonts w:ascii="SimSun" w:hAnsi="Segoe UI Symbol"/>
+          <w:kern w:val="0"/>
+          <w:sz w:val="22"/>
+          <w:szCs w:val="22"/>
+          <w:lang w:val="zh-CN"/>
+        </w:rPr>
+      </w:pPr>
+      <w:r>
+        <w:rPr>
+          <w:rFonts w:hint="default"/>
+          <w:lang w:eastAsia="zh-CN"/>
+        </w:rPr>
+        <w:t xml:space="preserve">32. </w:t>
+      </w:r>
+      <w:r>
+        <w:rPr>
+          <w:rFonts w:ascii="SimSun" w:hAnsi="Segoe UI Symbol"/>
+          <w:kern w:val="0"/>
+          <w:sz w:val="22"/>
+          <w:szCs w:val="22"/>
+          <w:lang w:val="zh-CN"/>
+        </w:rPr>
+        <w:t>(3+4*5)/(2-1)+2   3 4 5*+2 1-/2+</w:t>
+      </w:r>
+      <w:r>
+        <w:rPr>
+          <w:rFonts w:hint="eastAsia" w:ascii="SimSun" w:hAnsi="Segoe UI Symbol"/>
+          <w:kern w:val="0"/>
+          <w:sz w:val="22"/>
+          <w:szCs w:val="22"/>
+          <w:lang w:val="zh-CN"/>
+        </w:rPr>
+        <w:t>中缀表达式</w:t>
+      </w:r>
+      <w:r>
+        <w:rPr>
+          <w:rFonts w:ascii="SimSun" w:hAnsi="Segoe UI Symbol"/>
+          <w:kern w:val="0"/>
+          <w:sz w:val="22"/>
+          <w:szCs w:val="22"/>
+          <w:lang w:val="zh-CN"/>
+        </w:rPr>
+        <w:t xml:space="preserve"> </w:t>
+      </w:r>
+      <w:r>
+        <w:rPr>
+          <w:rFonts w:hint="eastAsia" w:ascii="SimSun" w:hAnsi="Segoe UI Symbol"/>
+          <w:kern w:val="0"/>
+          <w:sz w:val="22"/>
+          <w:szCs w:val="22"/>
+          <w:lang w:val="zh-CN"/>
+        </w:rPr>
+        <w:t>后缀表达式或者前缀表达式</w:t>
+      </w:r>
+    </w:p>
+    <w:p>
+      <w:pPr>
+        <w:widowControl w:val="0"/>
+        <w:numPr>
+          <w:ilvl w:val="0"/>
+          <w:numId w:val="0"/>
+        </w:numPr>
+        <w:ind w:firstLine="500" w:firstLineChars="0"/>
+        <w:jc w:val="both"/>
+        <w:rPr>
+          <w:rFonts w:ascii="SimSun" w:hAnsi="Cambria Math"/>
+          <w:kern w:val="0"/>
+          <w:sz w:val="22"/>
+          <w:szCs w:val="22"/>
+        </w:rPr>
+      </w:pPr>
+      <w:r>
+        <w:rPr>
+          <w:rFonts w:hint="default"/>
+          <w:lang w:eastAsia="zh-CN"/>
+        </w:rPr>
+        <w:t xml:space="preserve">33.  </w:t>
+      </w:r>
+      <w:bookmarkStart w:id="0" w:name="_GoBack"/>
+      <w:bookmarkEnd w:id="0"/>
+      <w:r>
+        <w:rPr>
+          <w:rFonts w:hint="eastAsia" w:ascii="SimSun" w:hAnsi="Cambria Math"/>
+          <w:kern w:val="0"/>
+          <w:sz w:val="22"/>
+          <w:szCs w:val="22"/>
+          <w:lang w:val="zh-CN"/>
+        </w:rPr>
+        <w:t>用位运算区分奇偶数</w:t>
+      </w:r>
+      <w:r>
+        <w:rPr>
+          <w:rFonts w:hint="eastAsia" w:ascii="SimSun" w:hAnsi="Cambria Math"/>
+          <w:kern w:val="0"/>
+          <w:sz w:val="22"/>
+          <w:szCs w:val="22"/>
+        </w:rPr>
+        <w:t>：</w:t>
+      </w:r>
+    </w:p>
+    <w:p>
+      <w:pPr>
+        <w:autoSpaceDE w:val="0"/>
+        <w:autoSpaceDN w:val="0"/>
+        <w:adjustRightInd w:val="0"/>
+        <w:jc w:val="left"/>
+        <w:rPr>
+          <w:rFonts w:ascii="SimSun" w:hAnsi="Cambria Math"/>
+          <w:kern w:val="0"/>
+          <w:sz w:val="22"/>
+          <w:szCs w:val="22"/>
+          <w:lang w:val="zh-CN"/>
+        </w:rPr>
+      </w:pPr>
+      <w:r>
+        <w:rPr>
+          <w:rFonts w:ascii="SimSun" w:hAnsi="Cambria Math"/>
+          <w:kern w:val="0"/>
+          <w:sz w:val="22"/>
+          <w:szCs w:val="22"/>
+        </w:rPr>
+        <w:tab/>
+      </w:r>
+      <w:r>
+        <w:rPr>
+          <w:rFonts w:ascii="SimSun" w:hAnsi="Cambria Math"/>
+          <w:kern w:val="0"/>
+          <w:sz w:val="22"/>
+          <w:szCs w:val="22"/>
+        </w:rPr>
+        <w:tab/>
+      </w:r>
+      <w:r>
+        <w:rPr>
+          <w:rFonts w:ascii="SimSun" w:hAnsi="Cambria Math"/>
+          <w:kern w:val="0"/>
+          <w:sz w:val="22"/>
+          <w:szCs w:val="22"/>
+          <w:lang w:val="zh-CN"/>
+        </w:rPr>
+        <w:t xml:space="preserve">i&amp;0x01 </w:t>
+      </w:r>
+      <w:r>
+        <w:rPr>
+          <w:rFonts w:hint="eastAsia" w:ascii="SimSun" w:hAnsi="Cambria Math"/>
+          <w:kern w:val="0"/>
+          <w:sz w:val="22"/>
+          <w:szCs w:val="22"/>
+          <w:lang w:val="zh-CN"/>
+        </w:rPr>
+        <w:t>若为奇数则表达式为</w:t>
+      </w:r>
+      <w:r>
+        <w:rPr>
+          <w:rFonts w:ascii="SimSun" w:hAnsi="Cambria Math"/>
+          <w:kern w:val="0"/>
+          <w:sz w:val="22"/>
+          <w:szCs w:val="22"/>
+          <w:lang w:val="zh-CN"/>
+        </w:rPr>
+        <w:t>1</w:t>
+      </w:r>
+      <w:r>
+        <w:rPr>
+          <w:rFonts w:hint="eastAsia" w:ascii="SimSun" w:hAnsi="Cambria Math"/>
+          <w:kern w:val="0"/>
+          <w:sz w:val="22"/>
+          <w:szCs w:val="22"/>
+          <w:lang w:val="zh-CN"/>
+        </w:rPr>
+        <w:t>，否则为</w:t>
+      </w:r>
+      <w:r>
+        <w:rPr>
+          <w:rFonts w:ascii="SimSun" w:hAnsi="Cambria Math"/>
+          <w:kern w:val="0"/>
+          <w:sz w:val="22"/>
+          <w:szCs w:val="22"/>
+          <w:lang w:val="zh-CN"/>
+        </w:rPr>
+        <w:t>0</w:t>
+      </w:r>
+    </w:p>
+    <w:p>
+      <w:pPr>
+        <w:autoSpaceDE w:val="0"/>
+        <w:autoSpaceDN w:val="0"/>
+        <w:adjustRightInd w:val="0"/>
+        <w:jc w:val="left"/>
+        <w:rPr>
+          <w:rFonts w:ascii="SimSun" w:hAnsi="Cambria Math"/>
+          <w:kern w:val="0"/>
+          <w:sz w:val="22"/>
+          <w:szCs w:val="22"/>
+        </w:rPr>
+      </w:pPr>
+      <w:r>
+        <w:rPr>
+          <w:rFonts w:ascii="SimSun" w:hAnsi="Cambria Math"/>
+          <w:kern w:val="0"/>
+          <w:sz w:val="22"/>
+          <w:szCs w:val="22"/>
+          <w:lang w:val="zh-CN"/>
+        </w:rPr>
+        <w:tab/>
+      </w:r>
+      <w:r>
+        <w:rPr>
+          <w:rFonts w:ascii="SimSun" w:hAnsi="Cambria Math"/>
+          <w:kern w:val="0"/>
+          <w:sz w:val="22"/>
+          <w:szCs w:val="22"/>
+          <w:lang w:val="zh-CN"/>
+        </w:rPr>
+        <w:t xml:space="preserve">    </w:t>
+      </w:r>
+      <w:r>
+        <w:rPr>
+          <w:rFonts w:hint="eastAsia" w:ascii="SimSun" w:hAnsi="Cambria Math"/>
+          <w:kern w:val="0"/>
+          <w:sz w:val="22"/>
+          <w:szCs w:val="22"/>
+          <w:lang w:val="zh-CN"/>
+        </w:rPr>
+        <w:t>还有种方法是</w:t>
+      </w:r>
+      <w:r>
+        <w:rPr>
+          <w:rFonts w:ascii="SimSun" w:hAnsi="Cambria Math"/>
+          <w:kern w:val="0"/>
+          <w:sz w:val="22"/>
+          <w:szCs w:val="22"/>
+          <w:lang w:val="zh-CN"/>
+        </w:rPr>
+        <w:t>%2,</w:t>
+      </w:r>
+      <w:r>
+        <w:rPr>
+          <w:rFonts w:hint="eastAsia" w:ascii="SimSun" w:hAnsi="Cambria Math"/>
+          <w:kern w:val="0"/>
+          <w:sz w:val="22"/>
+          <w:szCs w:val="22"/>
+          <w:lang w:val="zh-CN"/>
+        </w:rPr>
+        <w:t>从位的角度上来看，效果是一样的。</w:t>
+      </w:r>
     </w:p>
     <w:p>
       <w:pPr>
@@ -8385,8 +8807,6 @@
           <w:lang w:val="zh-CN"/>
         </w:rPr>
       </w:pPr>
-      <w:bookmarkStart w:id="0" w:name="_GoBack"/>
-      <w:bookmarkEnd w:id="0"/>
       <w:r>
         <w:rPr>
           <w:rFonts w:hint="eastAsia" w:ascii="SimSun" w:hAnsi="Segoe UI Symbol"/>
@@ -9109,6 +9529,18 @@
         </w:rPr>
         <w:t xml:space="preserve">}  </w:t>
       </w:r>
+    </w:p>
+    <w:p>
+      <w:pPr>
+        <w:numPr>
+          <w:ilvl w:val="0"/>
+          <w:numId w:val="0"/>
+        </w:numPr>
+        <w:rPr>
+          <w:rFonts w:hint="default"/>
+          <w:lang w:eastAsia="zh-CN"/>
+        </w:rPr>
+      </w:pPr>
     </w:p>
     <w:p>
       <w:pPr>
@@ -9131,6 +9563,150 @@
 
 <file path=word/numbering.xml><?xml version="1.0" encoding="utf-8"?>
 <w:numbering xmlns:wpc="http://schemas.microsoft.com/office/word/2010/wordprocessingCanvas" xmlns:mc="http://schemas.openxmlformats.org/markup-compatibility/2006" xmlns:o="urn:schemas-microsoft-com:office:office" xmlns:r="http://schemas.openxmlformats.org/officeDocument/2006/relationships" xmlns:m="http://schemas.openxmlformats.org/officeDocument/2006/math" xmlns:v="urn:schemas-microsoft-com:vml" xmlns:wp14="http://schemas.microsoft.com/office/word/2010/wordprocessingDrawing" xmlns:wp="http://schemas.openxmlformats.org/drawingml/2006/wordprocessingDrawing" xmlns:w10="urn:schemas-microsoft-com:office:word" xmlns:w="http://schemas.openxmlformats.org/wordprocessingml/2006/main" xmlns:w14="http://schemas.microsoft.com/office/word/2010/wordml" xmlns:wpg="http://schemas.microsoft.com/office/word/2010/wordprocessingGroup" xmlns:wpi="http://schemas.microsoft.com/office/word/2010/wordprocessingInk" xmlns:wne="http://schemas.microsoft.com/office/word/2006/wordml" xmlns:wps="http://schemas.microsoft.com/office/word/2010/wordprocessingShape" mc:Ignorable="w14 wp14">
+  <w:abstractNum w:abstractNumId="1535105967">
+    <w:nsid w:val="5B7FDBAF"/>
+    <w:multiLevelType w:val="singleLevel"/>
+    <w:tmpl w:val="5B7FDBAF"/>
+    <w:lvl w:ilvl="0" w:tentative="1">
+      <w:start w:val="19"/>
+      <w:numFmt w:val="decimal"/>
+      <w:suff w:val="space"/>
+      <w:lvlText w:val="%1."/>
+      <w:lvlJc w:val="left"/>
+    </w:lvl>
+  </w:abstractNum>
+  <w:abstractNum w:abstractNumId="1534001632">
+    <w:nsid w:val="5B6F01E0"/>
+    <w:multiLevelType w:val="multilevel"/>
+    <w:tmpl w:val="5B6F01E0"/>
+    <w:lvl w:ilvl="0" w:tentative="1">
+      <w:start w:val="12"/>
+      <w:numFmt w:val="decimal"/>
+      <w:suff w:val="space"/>
+      <w:lvlText w:val="%1."/>
+      <w:lvlJc w:val="left"/>
+    </w:lvl>
+    <w:lvl w:ilvl="1" w:tentative="1">
+      <w:start w:val="1"/>
+      <w:numFmt w:val="lowerLetter"/>
+      <w:lvlText w:val="%2)"/>
+      <w:lvlJc w:val="left"/>
+      <w:pPr>
+        <w:tabs>
+          <w:tab w:val="left" w:pos="840"/>
+        </w:tabs>
+        <w:ind w:left="840" w:leftChars="0" w:hanging="420" w:firstLineChars="0"/>
+      </w:pPr>
+      <w:rPr>
+        <w:rFonts w:hint="default"/>
+      </w:rPr>
+    </w:lvl>
+    <w:lvl w:ilvl="2" w:tentative="1">
+      <w:start w:val="1"/>
+      <w:numFmt w:val="lowerRoman"/>
+      <w:lvlText w:val="%3."/>
+      <w:lvlJc w:val="left"/>
+      <w:pPr>
+        <w:tabs>
+          <w:tab w:val="left" w:pos="1260"/>
+        </w:tabs>
+        <w:ind w:left="1260" w:leftChars="0" w:hanging="420" w:firstLineChars="0"/>
+      </w:pPr>
+      <w:rPr>
+        <w:rFonts w:hint="default"/>
+      </w:rPr>
+    </w:lvl>
+    <w:lvl w:ilvl="3" w:tentative="1">
+      <w:start w:val="1"/>
+      <w:numFmt w:val="decimal"/>
+      <w:lvlText w:val="%4."/>
+      <w:lvlJc w:val="left"/>
+      <w:pPr>
+        <w:tabs>
+          <w:tab w:val="left" w:pos="1680"/>
+        </w:tabs>
+        <w:ind w:left="1680" w:leftChars="0" w:hanging="420" w:firstLineChars="0"/>
+      </w:pPr>
+      <w:rPr>
+        <w:rFonts w:hint="default"/>
+      </w:rPr>
+    </w:lvl>
+    <w:lvl w:ilvl="4" w:tentative="1">
+      <w:start w:val="1"/>
+      <w:numFmt w:val="lowerLetter"/>
+      <w:lvlText w:val="%5)"/>
+      <w:lvlJc w:val="left"/>
+      <w:pPr>
+        <w:tabs>
+          <w:tab w:val="left" w:pos="2100"/>
+        </w:tabs>
+        <w:ind w:left="2100" w:leftChars="0" w:hanging="420" w:firstLineChars="0"/>
+      </w:pPr>
+      <w:rPr>
+        <w:rFonts w:hint="default"/>
+      </w:rPr>
+    </w:lvl>
+    <w:lvl w:ilvl="5" w:tentative="1">
+      <w:start w:val="1"/>
+      <w:numFmt w:val="lowerRoman"/>
+      <w:lvlText w:val="%6."/>
+      <w:lvlJc w:val="left"/>
+      <w:pPr>
+        <w:tabs>
+          <w:tab w:val="left" w:pos="2520"/>
+        </w:tabs>
+        <w:ind w:left="2520" w:leftChars="0" w:hanging="420" w:firstLineChars="0"/>
+      </w:pPr>
+      <w:rPr>
+        <w:rFonts w:hint="default"/>
+      </w:rPr>
+    </w:lvl>
+    <w:lvl w:ilvl="6" w:tentative="1">
+      <w:start w:val="1"/>
+      <w:numFmt w:val="decimal"/>
+      <w:lvlText w:val="%7."/>
+      <w:lvlJc w:val="left"/>
+      <w:pPr>
+        <w:tabs>
+          <w:tab w:val="left" w:pos="2940"/>
+        </w:tabs>
+        <w:ind w:left="2940" w:leftChars="0" w:hanging="420" w:firstLineChars="0"/>
+      </w:pPr>
+      <w:rPr>
+        <w:rFonts w:hint="default"/>
+      </w:rPr>
+    </w:lvl>
+    <w:lvl w:ilvl="7" w:tentative="1">
+      <w:start w:val="1"/>
+      <w:numFmt w:val="lowerLetter"/>
+      <w:lvlText w:val="%8)"/>
+      <w:lvlJc w:val="left"/>
+      <w:pPr>
+        <w:tabs>
+          <w:tab w:val="left" w:pos="3360"/>
+        </w:tabs>
+        <w:ind w:left="3360" w:leftChars="0" w:hanging="420" w:firstLineChars="0"/>
+      </w:pPr>
+      <w:rPr>
+        <w:rFonts w:hint="default"/>
+      </w:rPr>
+    </w:lvl>
+    <w:lvl w:ilvl="8" w:tentative="1">
+      <w:start w:val="1"/>
+      <w:numFmt w:val="lowerRoman"/>
+      <w:lvlText w:val="%9."/>
+      <w:lvlJc w:val="left"/>
+      <w:pPr>
+        <w:tabs>
+          <w:tab w:val="left" w:pos="3780"/>
+        </w:tabs>
+        <w:ind w:left="3780" w:leftChars="0" w:hanging="420" w:firstLineChars="0"/>
+      </w:pPr>
+      <w:rPr>
+        <w:rFonts w:hint="default"/>
+      </w:rPr>
+    </w:lvl>
+  </w:abstractNum>
   <w:abstractNum w:abstractNumId="1536585673">
     <w:nsid w:val="5B966FC9"/>
     <w:multiLevelType w:val="singleLevel"/>
@@ -9152,150 +9728,6 @@
       <w:numFmt w:val="decimal"/>
       <w:suff w:val="space"/>
       <w:lvlText w:val="（%1）"/>
-      <w:lvlJc w:val="left"/>
-    </w:lvl>
-  </w:abstractNum>
-  <w:abstractNum w:abstractNumId="1534001632">
-    <w:nsid w:val="5B6F01E0"/>
-    <w:multiLevelType w:val="multilevel"/>
-    <w:tmpl w:val="5B6F01E0"/>
-    <w:lvl w:ilvl="0" w:tentative="1">
-      <w:start w:val="12"/>
-      <w:numFmt w:val="decimal"/>
-      <w:suff w:val="space"/>
-      <w:lvlText w:val="%1."/>
-      <w:lvlJc w:val="left"/>
-    </w:lvl>
-    <w:lvl w:ilvl="1" w:tentative="1">
-      <w:start w:val="1"/>
-      <w:numFmt w:val="lowerLetter"/>
-      <w:lvlText w:val="%2)"/>
-      <w:lvlJc w:val="left"/>
-      <w:pPr>
-        <w:tabs>
-          <w:tab w:val="left" w:pos="840"/>
-        </w:tabs>
-        <w:ind w:left="840" w:leftChars="0" w:hanging="420" w:firstLineChars="0"/>
-      </w:pPr>
-      <w:rPr>
-        <w:rFonts w:hint="default"/>
-      </w:rPr>
-    </w:lvl>
-    <w:lvl w:ilvl="2" w:tentative="1">
-      <w:start w:val="1"/>
-      <w:numFmt w:val="lowerRoman"/>
-      <w:lvlText w:val="%3."/>
-      <w:lvlJc w:val="left"/>
-      <w:pPr>
-        <w:tabs>
-          <w:tab w:val="left" w:pos="1260"/>
-        </w:tabs>
-        <w:ind w:left="1260" w:leftChars="0" w:hanging="420" w:firstLineChars="0"/>
-      </w:pPr>
-      <w:rPr>
-        <w:rFonts w:hint="default"/>
-      </w:rPr>
-    </w:lvl>
-    <w:lvl w:ilvl="3" w:tentative="1">
-      <w:start w:val="1"/>
-      <w:numFmt w:val="decimal"/>
-      <w:lvlText w:val="%4."/>
-      <w:lvlJc w:val="left"/>
-      <w:pPr>
-        <w:tabs>
-          <w:tab w:val="left" w:pos="1680"/>
-        </w:tabs>
-        <w:ind w:left="1680" w:leftChars="0" w:hanging="420" w:firstLineChars="0"/>
-      </w:pPr>
-      <w:rPr>
-        <w:rFonts w:hint="default"/>
-      </w:rPr>
-    </w:lvl>
-    <w:lvl w:ilvl="4" w:tentative="1">
-      <w:start w:val="1"/>
-      <w:numFmt w:val="lowerLetter"/>
-      <w:lvlText w:val="%5)"/>
-      <w:lvlJc w:val="left"/>
-      <w:pPr>
-        <w:tabs>
-          <w:tab w:val="left" w:pos="2100"/>
-        </w:tabs>
-        <w:ind w:left="2100" w:leftChars="0" w:hanging="420" w:firstLineChars="0"/>
-      </w:pPr>
-      <w:rPr>
-        <w:rFonts w:hint="default"/>
-      </w:rPr>
-    </w:lvl>
-    <w:lvl w:ilvl="5" w:tentative="1">
-      <w:start w:val="1"/>
-      <w:numFmt w:val="lowerRoman"/>
-      <w:lvlText w:val="%6."/>
-      <w:lvlJc w:val="left"/>
-      <w:pPr>
-        <w:tabs>
-          <w:tab w:val="left" w:pos="2520"/>
-        </w:tabs>
-        <w:ind w:left="2520" w:leftChars="0" w:hanging="420" w:firstLineChars="0"/>
-      </w:pPr>
-      <w:rPr>
-        <w:rFonts w:hint="default"/>
-      </w:rPr>
-    </w:lvl>
-    <w:lvl w:ilvl="6" w:tentative="1">
-      <w:start w:val="1"/>
-      <w:numFmt w:val="decimal"/>
-      <w:lvlText w:val="%7."/>
-      <w:lvlJc w:val="left"/>
-      <w:pPr>
-        <w:tabs>
-          <w:tab w:val="left" w:pos="2940"/>
-        </w:tabs>
-        <w:ind w:left="2940" w:leftChars="0" w:hanging="420" w:firstLineChars="0"/>
-      </w:pPr>
-      <w:rPr>
-        <w:rFonts w:hint="default"/>
-      </w:rPr>
-    </w:lvl>
-    <w:lvl w:ilvl="7" w:tentative="1">
-      <w:start w:val="1"/>
-      <w:numFmt w:val="lowerLetter"/>
-      <w:lvlText w:val="%8)"/>
-      <w:lvlJc w:val="left"/>
-      <w:pPr>
-        <w:tabs>
-          <w:tab w:val="left" w:pos="3360"/>
-        </w:tabs>
-        <w:ind w:left="3360" w:leftChars="0" w:hanging="420" w:firstLineChars="0"/>
-      </w:pPr>
-      <w:rPr>
-        <w:rFonts w:hint="default"/>
-      </w:rPr>
-    </w:lvl>
-    <w:lvl w:ilvl="8" w:tentative="1">
-      <w:start w:val="1"/>
-      <w:numFmt w:val="lowerRoman"/>
-      <w:lvlText w:val="%9."/>
-      <w:lvlJc w:val="left"/>
-      <w:pPr>
-        <w:tabs>
-          <w:tab w:val="left" w:pos="3780"/>
-        </w:tabs>
-        <w:ind w:left="3780" w:leftChars="0" w:hanging="420" w:firstLineChars="0"/>
-      </w:pPr>
-      <w:rPr>
-        <w:rFonts w:hint="default"/>
-      </w:rPr>
-    </w:lvl>
-  </w:abstractNum>
-  <w:abstractNum w:abstractNumId="1535105967">
-    <w:nsid w:val="5B7FDBAF"/>
-    <w:multiLevelType w:val="singleLevel"/>
-    <w:tmpl w:val="5B7FDBAF"/>
-    <w:lvl w:ilvl="0" w:tentative="1">
-      <w:start w:val="19"/>
-      <w:numFmt w:val="decimal"/>
-      <w:suff w:val="space"/>
-      <w:lvlText w:val="%1."/>
       <w:lvlJc w:val="left"/>
     </w:lvl>
   </w:abstractNum>

--- a/ACM.docx
+++ b/ACM.docx
@@ -800,7 +800,7 @@
       </w:r>
       <w:r>
         <w:rPr>
-          <w:rStyle w:val="6"/>
+          <w:rStyle w:val="7"/>
           <w:rFonts w:hint="default"/>
         </w:rPr>
         <w:t>https://www.cnblogs.com/mamamia/p/8602293.html</w:t>
@@ -1408,7 +1408,7 @@
       </w:r>
       <w:r>
         <w:rPr>
-          <w:rStyle w:val="6"/>
+          <w:rStyle w:val="7"/>
           <w:rFonts w:hint="default"/>
         </w:rPr>
         <w:t>http://www.360doc.com/content/15/0719/22/22633806_486084820.shtml</w:t>
@@ -1453,7 +1453,7 @@
       </w:r>
       <w:r>
         <w:rPr>
-          <w:rStyle w:val="6"/>
+          <w:rStyle w:val="7"/>
           <w:rFonts w:hint="default"/>
         </w:rPr>
         <w:t>http://blog.chinaunix.net/uid-26602509-id-3331691.html</w:t>
@@ -1498,7 +1498,7 @@
       </w:r>
       <w:r>
         <w:rPr>
-          <w:rStyle w:val="6"/>
+          <w:rStyle w:val="7"/>
           <w:rFonts w:hint="default"/>
         </w:rPr>
         <w:t>https://www.cnblogs.com/charlesblc/p/6138908.html</w:t>
@@ -1587,7 +1587,7 @@
       </w:r>
       <w:r>
         <w:rPr>
-          <w:rStyle w:val="6"/>
+          <w:rStyle w:val="7"/>
           <w:rFonts w:hint="default"/>
         </w:rPr>
         <w:t>https://www.cnblogs.com/ider/p/longest-common-substring-problem-optimization.html</w:t>
@@ -2175,7 +2175,7 @@
       </w:r>
       <w:r>
         <w:rPr>
-          <w:rStyle w:val="6"/>
+          <w:rStyle w:val="7"/>
           <w:rFonts w:hint="default"/>
         </w:rPr>
         <w:t>https://blog.csdn.net/qq_26499321/article/details/73724763</w:t>
@@ -2630,7 +2630,7 @@
       </w:r>
       <w:r>
         <w:rPr>
-          <w:rStyle w:val="6"/>
+          <w:rStyle w:val="7"/>
           <w:rFonts w:hint="default"/>
         </w:rPr>
         <w:t>https://blog.csdn.net/maoliran/article/details/52082829</w:t>
@@ -3582,7 +3582,7 @@
       </w:r>
       <w:r>
         <w:rPr>
-          <w:rStyle w:val="6"/>
+          <w:rStyle w:val="7"/>
           <w:rFonts w:hint="default"/>
           <w:lang w:eastAsia="zh-CN"/>
         </w:rPr>
@@ -3897,8 +3897,6 @@
         </w:rPr>
         <w:t xml:space="preserve">33.  </w:t>
       </w:r>
-      <w:bookmarkStart w:id="0" w:name="_GoBack"/>
-      <w:bookmarkEnd w:id="0"/>
       <w:r>
         <w:rPr>
           <w:rFonts w:hint="eastAsia" w:ascii="SimSun" w:hAnsi="Cambria Math"/>
@@ -4825,7 +4823,7 @@
       </w:r>
       <w:r>
         <w:rPr>
-          <w:rStyle w:val="6"/>
+          <w:rStyle w:val="7"/>
           <w:rFonts w:hint="default"/>
         </w:rPr>
         <w:t>https://www.cnblogs.com/z360/p/6375514.html</w:t>
@@ -4879,7 +4877,7 @@
       </w:r>
       <w:r>
         <w:rPr>
-          <w:rStyle w:val="6"/>
+          <w:rStyle w:val="7"/>
           <w:rFonts w:hint="default"/>
           <w:lang w:eastAsia="zh-CN"/>
         </w:rPr>
@@ -5469,7 +5467,7 @@
       </w:r>
       <w:r>
         <w:rPr>
-          <w:rStyle w:val="6"/>
+          <w:rStyle w:val="7"/>
           <w:rFonts w:hint="default"/>
         </w:rPr>
         <w:t>https://www.cnblogs.com/grandyang/p/4395356.html</w:t>
@@ -6616,7 +6614,7 @@
       </w:r>
       <w:r>
         <w:rPr>
-          <w:rStyle w:val="6"/>
+          <w:rStyle w:val="7"/>
           <w:rFonts w:hint="default"/>
           <w:lang w:eastAsia="zh-CN"/>
         </w:rPr>
@@ -9553,6 +9551,591 @@
           <w:lang w:eastAsia="zh-CN"/>
         </w:rPr>
       </w:pPr>
+    </w:p>
+    <w:p>
+      <w:pPr>
+        <w:numPr>
+          <w:ilvl w:val="0"/>
+          <w:numId w:val="0"/>
+        </w:numPr>
+        <w:rPr>
+          <w:rFonts w:hint="default"/>
+          <w:lang w:eastAsia="zh-CN"/>
+        </w:rPr>
+      </w:pPr>
+      <w:r>
+        <w:rPr>
+          <w:rFonts w:hint="default"/>
+          <w:lang w:eastAsia="zh-CN"/>
+        </w:rPr>
+        <w:t>使用java计算两天之间的天数差，存在以下两个坑：</w:t>
+      </w:r>
+    </w:p>
+    <w:p>
+      <w:pPr>
+        <w:numPr>
+          <w:ilvl w:val="0"/>
+          <w:numId w:val="0"/>
+        </w:numPr>
+        <w:rPr>
+          <w:rFonts w:hint="default"/>
+          <w:lang w:eastAsia="zh-CN"/>
+        </w:rPr>
+      </w:pPr>
+      <w:r>
+        <w:rPr>
+          <w:rFonts w:hint="default"/>
+          <w:lang w:eastAsia="zh-CN"/>
+        </w:rPr>
+        <w:t>（1） 如果使用Date，月份的索引是从0开始</w:t>
+      </w:r>
+    </w:p>
+    <w:p>
+      <w:pPr>
+        <w:pStyle w:val="4"/>
+        <w:keepNext w:val="0"/>
+        <w:keepLines w:val="0"/>
+        <w:widowControl/>
+        <w:suppressLineNumbers w:val="0"/>
+        <w:shd w:val="clear" w:fill="2B2B2B"/>
+        <w:rPr>
+          <w:rFonts w:ascii="DejaVu Sans Mono" w:hAnsi="DejaVu Sans Mono" w:eastAsia="DejaVu Sans Mono" w:cs="DejaVu Sans Mono"/>
+          <w:color w:val="A9B7C6"/>
+          <w:sz w:val="18"/>
+          <w:szCs w:val="18"/>
+        </w:rPr>
+      </w:pPr>
+      <w:r>
+        <w:rPr>
+          <w:rFonts w:hint="default" w:ascii="DejaVu Sans Mono" w:hAnsi="DejaVu Sans Mono" w:eastAsia="DejaVu Sans Mono" w:cs="DejaVu Sans Mono"/>
+          <w:color w:val="A9B7C6"/>
+          <w:sz w:val="18"/>
+          <w:szCs w:val="18"/>
+          <w:shd w:val="clear" w:fill="2B2B2B"/>
+        </w:rPr>
+        <w:t xml:space="preserve">Date startDay = </w:t>
+      </w:r>
+      <w:r>
+        <w:rPr>
+          <w:rFonts w:hint="default" w:ascii="DejaVu Sans Mono" w:hAnsi="DejaVu Sans Mono" w:eastAsia="DejaVu Sans Mono" w:cs="DejaVu Sans Mono"/>
+          <w:color w:val="CC7832"/>
+          <w:sz w:val="18"/>
+          <w:szCs w:val="18"/>
+          <w:shd w:val="clear" w:fill="2B2B2B"/>
+        </w:rPr>
+        <w:t xml:space="preserve">new </w:t>
+      </w:r>
+      <w:r>
+        <w:rPr>
+          <w:rFonts w:hint="default" w:ascii="DejaVu Sans Mono" w:hAnsi="DejaVu Sans Mono" w:eastAsia="DejaVu Sans Mono" w:cs="DejaVu Sans Mono"/>
+          <w:color w:val="A9B7C6"/>
+          <w:sz w:val="18"/>
+          <w:szCs w:val="18"/>
+          <w:shd w:val="clear" w:fill="2B2B2B"/>
+        </w:rPr>
+        <w:t>Date(Y</w:t>
+      </w:r>
+      <w:r>
+        <w:rPr>
+          <w:rFonts w:hint="default" w:ascii="DejaVu Sans Mono" w:hAnsi="DejaVu Sans Mono" w:eastAsia="DejaVu Sans Mono" w:cs="DejaVu Sans Mono"/>
+          <w:color w:val="CC7832"/>
+          <w:sz w:val="18"/>
+          <w:szCs w:val="18"/>
+          <w:shd w:val="clear" w:fill="2B2B2B"/>
+        </w:rPr>
+        <w:t>,</w:t>
+      </w:r>
+      <w:r>
+        <w:rPr>
+          <w:rFonts w:hint="default" w:ascii="DejaVu Sans Mono" w:hAnsi="DejaVu Sans Mono" w:eastAsia="DejaVu Sans Mono" w:cs="DejaVu Sans Mono"/>
+          <w:color w:val="A9B7C6"/>
+          <w:sz w:val="18"/>
+          <w:szCs w:val="18"/>
+          <w:shd w:val="clear" w:fill="2B2B2B"/>
+        </w:rPr>
+        <w:t>M-</w:t>
+      </w:r>
+      <w:r>
+        <w:rPr>
+          <w:rFonts w:hint="default" w:ascii="DejaVu Sans Mono" w:hAnsi="DejaVu Sans Mono" w:eastAsia="DejaVu Sans Mono" w:cs="DejaVu Sans Mono"/>
+          <w:color w:val="6897BB"/>
+          <w:sz w:val="18"/>
+          <w:szCs w:val="18"/>
+          <w:shd w:val="clear" w:fill="2B2B2B"/>
+        </w:rPr>
+        <w:t>1</w:t>
+      </w:r>
+      <w:r>
+        <w:rPr>
+          <w:rFonts w:hint="default" w:ascii="DejaVu Sans Mono" w:hAnsi="DejaVu Sans Mono" w:eastAsia="DejaVu Sans Mono" w:cs="DejaVu Sans Mono"/>
+          <w:color w:val="CC7832"/>
+          <w:sz w:val="18"/>
+          <w:szCs w:val="18"/>
+          <w:shd w:val="clear" w:fill="2B2B2B"/>
+        </w:rPr>
+        <w:t>,</w:t>
+      </w:r>
+      <w:r>
+        <w:rPr>
+          <w:rFonts w:hint="default" w:ascii="DejaVu Sans Mono" w:hAnsi="DejaVu Sans Mono" w:eastAsia="DejaVu Sans Mono" w:cs="DejaVu Sans Mono"/>
+          <w:color w:val="A9B7C6"/>
+          <w:sz w:val="18"/>
+          <w:szCs w:val="18"/>
+          <w:shd w:val="clear" w:fill="2B2B2B"/>
+        </w:rPr>
+        <w:t>D)</w:t>
+      </w:r>
+      <w:r>
+        <w:rPr>
+          <w:rFonts w:hint="default" w:ascii="DejaVu Sans Mono" w:hAnsi="DejaVu Sans Mono" w:eastAsia="DejaVu Sans Mono" w:cs="DejaVu Sans Mono"/>
+          <w:color w:val="CC7832"/>
+          <w:sz w:val="18"/>
+          <w:szCs w:val="18"/>
+          <w:shd w:val="clear" w:fill="2B2B2B"/>
+        </w:rPr>
+        <w:t>;</w:t>
+      </w:r>
+      <w:r>
+        <w:rPr>
+          <w:rFonts w:hint="default" w:ascii="DejaVu Sans Mono" w:hAnsi="DejaVu Sans Mono" w:eastAsia="DejaVu Sans Mono" w:cs="DejaVu Sans Mono"/>
+          <w:color w:val="CC7832"/>
+          <w:sz w:val="18"/>
+          <w:szCs w:val="18"/>
+          <w:shd w:val="clear" w:fill="2B2B2B"/>
+        </w:rPr>
+        <w:br w:type="textWrapping"/>
+      </w:r>
+      <w:r>
+        <w:rPr>
+          <w:rFonts w:hint="default" w:ascii="DejaVu Sans Mono" w:hAnsi="DejaVu Sans Mono" w:eastAsia="DejaVu Sans Mono" w:cs="DejaVu Sans Mono"/>
+          <w:color w:val="A9B7C6"/>
+          <w:sz w:val="18"/>
+          <w:szCs w:val="18"/>
+          <w:shd w:val="clear" w:fill="2B2B2B"/>
+        </w:rPr>
+        <w:t xml:space="preserve">Date endDay = </w:t>
+      </w:r>
+      <w:r>
+        <w:rPr>
+          <w:rFonts w:hint="default" w:ascii="DejaVu Sans Mono" w:hAnsi="DejaVu Sans Mono" w:eastAsia="DejaVu Sans Mono" w:cs="DejaVu Sans Mono"/>
+          <w:color w:val="CC7832"/>
+          <w:sz w:val="18"/>
+          <w:szCs w:val="18"/>
+          <w:shd w:val="clear" w:fill="2B2B2B"/>
+        </w:rPr>
+        <w:t xml:space="preserve">new </w:t>
+      </w:r>
+      <w:r>
+        <w:rPr>
+          <w:rFonts w:hint="default" w:ascii="DejaVu Sans Mono" w:hAnsi="DejaVu Sans Mono" w:eastAsia="DejaVu Sans Mono" w:cs="DejaVu Sans Mono"/>
+          <w:color w:val="A9B7C6"/>
+          <w:sz w:val="18"/>
+          <w:szCs w:val="18"/>
+          <w:shd w:val="clear" w:fill="2B2B2B"/>
+        </w:rPr>
+        <w:t>Date(Y2</w:t>
+      </w:r>
+      <w:r>
+        <w:rPr>
+          <w:rFonts w:hint="default" w:ascii="DejaVu Sans Mono" w:hAnsi="DejaVu Sans Mono" w:eastAsia="DejaVu Sans Mono" w:cs="DejaVu Sans Mono"/>
+          <w:color w:val="CC7832"/>
+          <w:sz w:val="18"/>
+          <w:szCs w:val="18"/>
+          <w:shd w:val="clear" w:fill="2B2B2B"/>
+        </w:rPr>
+        <w:t>,</w:t>
+      </w:r>
+      <w:r>
+        <w:rPr>
+          <w:rFonts w:hint="default" w:ascii="DejaVu Sans Mono" w:hAnsi="DejaVu Sans Mono" w:eastAsia="DejaVu Sans Mono" w:cs="DejaVu Sans Mono"/>
+          <w:color w:val="A9B7C6"/>
+          <w:sz w:val="18"/>
+          <w:szCs w:val="18"/>
+          <w:shd w:val="clear" w:fill="2B2B2B"/>
+        </w:rPr>
+        <w:t>A-</w:t>
+      </w:r>
+      <w:r>
+        <w:rPr>
+          <w:rFonts w:hint="default" w:ascii="DejaVu Sans Mono" w:hAnsi="DejaVu Sans Mono" w:eastAsia="DejaVu Sans Mono" w:cs="DejaVu Sans Mono"/>
+          <w:color w:val="6897BB"/>
+          <w:sz w:val="18"/>
+          <w:szCs w:val="18"/>
+          <w:shd w:val="clear" w:fill="2B2B2B"/>
+        </w:rPr>
+        <w:t>1</w:t>
+      </w:r>
+      <w:r>
+        <w:rPr>
+          <w:rFonts w:hint="default" w:ascii="DejaVu Sans Mono" w:hAnsi="DejaVu Sans Mono" w:eastAsia="DejaVu Sans Mono" w:cs="DejaVu Sans Mono"/>
+          <w:color w:val="CC7832"/>
+          <w:sz w:val="18"/>
+          <w:szCs w:val="18"/>
+          <w:shd w:val="clear" w:fill="2B2B2B"/>
+        </w:rPr>
+        <w:t>,</w:t>
+      </w:r>
+      <w:r>
+        <w:rPr>
+          <w:rFonts w:hint="default" w:ascii="DejaVu Sans Mono" w:hAnsi="DejaVu Sans Mono" w:eastAsia="DejaVu Sans Mono" w:cs="DejaVu Sans Mono"/>
+          <w:color w:val="A9B7C6"/>
+          <w:sz w:val="18"/>
+          <w:szCs w:val="18"/>
+          <w:shd w:val="clear" w:fill="2B2B2B"/>
+        </w:rPr>
+        <w:t>B)</w:t>
+      </w:r>
+      <w:r>
+        <w:rPr>
+          <w:rFonts w:hint="default" w:ascii="DejaVu Sans Mono" w:hAnsi="DejaVu Sans Mono" w:eastAsia="DejaVu Sans Mono" w:cs="DejaVu Sans Mono"/>
+          <w:color w:val="CC7832"/>
+          <w:sz w:val="18"/>
+          <w:szCs w:val="18"/>
+          <w:shd w:val="clear" w:fill="2B2B2B"/>
+        </w:rPr>
+        <w:t>;</w:t>
+      </w:r>
+      <w:r>
+        <w:rPr>
+          <w:rFonts w:hint="default" w:ascii="DejaVu Sans Mono" w:hAnsi="DejaVu Sans Mono" w:eastAsia="DejaVu Sans Mono" w:cs="DejaVu Sans Mono"/>
+          <w:color w:val="CC7832"/>
+          <w:sz w:val="18"/>
+          <w:szCs w:val="18"/>
+          <w:shd w:val="clear" w:fill="2B2B2B"/>
+        </w:rPr>
+        <w:br w:type="textWrapping"/>
+      </w:r>
+      <w:r>
+        <w:rPr>
+          <w:rFonts w:hint="default" w:ascii="DejaVu Sans Mono" w:hAnsi="DejaVu Sans Mono" w:eastAsia="DejaVu Sans Mono" w:cs="DejaVu Sans Mono"/>
+          <w:color w:val="808080"/>
+          <w:sz w:val="18"/>
+          <w:szCs w:val="18"/>
+          <w:shd w:val="clear" w:fill="2B2B2B"/>
+        </w:rPr>
+        <w:t>//2017</w:t>
+      </w:r>
+      <w:r>
+        <w:rPr>
+          <w:rFonts w:ascii="GE Inspira" w:hAnsi="GE Inspira" w:eastAsia="GE Inspira" w:cs="GE Inspira"/>
+          <w:color w:val="808080"/>
+          <w:sz w:val="18"/>
+          <w:szCs w:val="18"/>
+          <w:shd w:val="clear" w:fill="2B2B2B"/>
+        </w:rPr>
+        <w:t>年</w:t>
+      </w:r>
+      <w:r>
+        <w:rPr>
+          <w:rFonts w:hint="default" w:ascii="DejaVu Sans Mono" w:hAnsi="DejaVu Sans Mono" w:eastAsia="DejaVu Sans Mono" w:cs="DejaVu Sans Mono"/>
+          <w:color w:val="808080"/>
+          <w:sz w:val="18"/>
+          <w:szCs w:val="18"/>
+          <w:shd w:val="clear" w:fill="2B2B2B"/>
+        </w:rPr>
+        <w:t>7</w:t>
+      </w:r>
+      <w:r>
+        <w:rPr>
+          <w:rFonts w:hint="default" w:ascii="GE Inspira" w:hAnsi="GE Inspira" w:eastAsia="GE Inspira" w:cs="GE Inspira"/>
+          <w:color w:val="808080"/>
+          <w:sz w:val="18"/>
+          <w:szCs w:val="18"/>
+          <w:shd w:val="clear" w:fill="2B2B2B"/>
+        </w:rPr>
+        <w:t>月</w:t>
+      </w:r>
+      <w:r>
+        <w:rPr>
+          <w:rFonts w:hint="default" w:ascii="DejaVu Sans Mono" w:hAnsi="DejaVu Sans Mono" w:eastAsia="DejaVu Sans Mono" w:cs="DejaVu Sans Mono"/>
+          <w:color w:val="808080"/>
+          <w:sz w:val="18"/>
+          <w:szCs w:val="18"/>
+          <w:shd w:val="clear" w:fill="2B2B2B"/>
+        </w:rPr>
+        <w:t>1</w:t>
+      </w:r>
+      <w:r>
+        <w:rPr>
+          <w:rFonts w:hint="default" w:ascii="GE Inspira" w:hAnsi="GE Inspira" w:eastAsia="GE Inspira" w:cs="GE Inspira"/>
+          <w:color w:val="808080"/>
+          <w:sz w:val="18"/>
+          <w:szCs w:val="18"/>
+          <w:shd w:val="clear" w:fill="2B2B2B"/>
+        </w:rPr>
+        <w:t>号 到</w:t>
+      </w:r>
+      <w:r>
+        <w:rPr>
+          <w:rFonts w:hint="default" w:ascii="DejaVu Sans Mono" w:hAnsi="DejaVu Sans Mono" w:eastAsia="DejaVu Sans Mono" w:cs="DejaVu Sans Mono"/>
+          <w:color w:val="808080"/>
+          <w:sz w:val="18"/>
+          <w:szCs w:val="18"/>
+          <w:shd w:val="clear" w:fill="2B2B2B"/>
+        </w:rPr>
+        <w:t>2017</w:t>
+      </w:r>
+      <w:r>
+        <w:rPr>
+          <w:rFonts w:hint="default" w:ascii="GE Inspira" w:hAnsi="GE Inspira" w:eastAsia="GE Inspira" w:cs="GE Inspira"/>
+          <w:color w:val="808080"/>
+          <w:sz w:val="18"/>
+          <w:szCs w:val="18"/>
+          <w:shd w:val="clear" w:fill="2B2B2B"/>
+        </w:rPr>
+        <w:t>年</w:t>
+      </w:r>
+      <w:r>
+        <w:rPr>
+          <w:rFonts w:hint="default" w:ascii="DejaVu Sans Mono" w:hAnsi="DejaVu Sans Mono" w:eastAsia="DejaVu Sans Mono" w:cs="DejaVu Sans Mono"/>
+          <w:color w:val="808080"/>
+          <w:sz w:val="18"/>
+          <w:szCs w:val="18"/>
+          <w:shd w:val="clear" w:fill="2B2B2B"/>
+        </w:rPr>
+        <w:t>8</w:t>
+      </w:r>
+      <w:r>
+        <w:rPr>
+          <w:rFonts w:hint="default" w:ascii="GE Inspira" w:hAnsi="GE Inspira" w:eastAsia="GE Inspira" w:cs="GE Inspira"/>
+          <w:color w:val="808080"/>
+          <w:sz w:val="18"/>
+          <w:szCs w:val="18"/>
+          <w:shd w:val="clear" w:fill="2B2B2B"/>
+        </w:rPr>
+        <w:t>月</w:t>
+      </w:r>
+      <w:r>
+        <w:rPr>
+          <w:rFonts w:hint="default" w:ascii="DejaVu Sans Mono" w:hAnsi="DejaVu Sans Mono" w:eastAsia="DejaVu Sans Mono" w:cs="DejaVu Sans Mono"/>
+          <w:color w:val="808080"/>
+          <w:sz w:val="18"/>
+          <w:szCs w:val="18"/>
+          <w:shd w:val="clear" w:fill="2B2B2B"/>
+        </w:rPr>
+        <w:t>30</w:t>
+      </w:r>
+      <w:r>
+        <w:rPr>
+          <w:rFonts w:hint="default" w:ascii="GE Inspira" w:hAnsi="GE Inspira" w:eastAsia="GE Inspira" w:cs="GE Inspira"/>
+          <w:color w:val="808080"/>
+          <w:sz w:val="18"/>
+          <w:szCs w:val="18"/>
+          <w:shd w:val="clear" w:fill="2B2B2B"/>
+        </w:rPr>
+        <w:t>号 或者到</w:t>
+      </w:r>
+      <w:r>
+        <w:rPr>
+          <w:rFonts w:hint="default" w:ascii="DejaVu Sans Mono" w:hAnsi="DejaVu Sans Mono" w:eastAsia="DejaVu Sans Mono" w:cs="DejaVu Sans Mono"/>
+          <w:color w:val="808080"/>
+          <w:sz w:val="18"/>
+          <w:szCs w:val="18"/>
+          <w:shd w:val="clear" w:fill="2B2B2B"/>
+        </w:rPr>
+        <w:t>9</w:t>
+      </w:r>
+      <w:r>
+        <w:rPr>
+          <w:rFonts w:hint="default" w:ascii="GE Inspira" w:hAnsi="GE Inspira" w:eastAsia="GE Inspira" w:cs="GE Inspira"/>
+          <w:color w:val="808080"/>
+          <w:sz w:val="18"/>
+          <w:szCs w:val="18"/>
+          <w:shd w:val="clear" w:fill="2B2B2B"/>
+        </w:rPr>
+        <w:t>月</w:t>
+      </w:r>
+      <w:r>
+        <w:rPr>
+          <w:rFonts w:hint="default" w:ascii="DejaVu Sans Mono" w:hAnsi="DejaVu Sans Mono" w:eastAsia="DejaVu Sans Mono" w:cs="DejaVu Sans Mono"/>
+          <w:color w:val="808080"/>
+          <w:sz w:val="18"/>
+          <w:szCs w:val="18"/>
+          <w:shd w:val="clear" w:fill="2B2B2B"/>
+        </w:rPr>
+        <w:t>1</w:t>
+      </w:r>
+      <w:r>
+        <w:rPr>
+          <w:rFonts w:hint="default" w:ascii="GE Inspira" w:hAnsi="GE Inspira" w:eastAsia="GE Inspira" w:cs="GE Inspira"/>
+          <w:color w:val="808080"/>
+          <w:sz w:val="18"/>
+          <w:szCs w:val="18"/>
+          <w:shd w:val="clear" w:fill="2B2B2B"/>
+        </w:rPr>
+        <w:t>号 都是</w:t>
+      </w:r>
+      <w:r>
+        <w:rPr>
+          <w:rFonts w:hint="default" w:ascii="DejaVu Sans Mono" w:hAnsi="DejaVu Sans Mono" w:eastAsia="DejaVu Sans Mono" w:cs="DejaVu Sans Mono"/>
+          <w:color w:val="808080"/>
+          <w:sz w:val="18"/>
+          <w:szCs w:val="18"/>
+          <w:shd w:val="clear" w:fill="2B2B2B"/>
+        </w:rPr>
+        <w:t>61</w:t>
+      </w:r>
+      <w:r>
+        <w:rPr>
+          <w:rFonts w:hint="default" w:ascii="GE Inspira" w:hAnsi="GE Inspira" w:eastAsia="GE Inspira" w:cs="GE Inspira"/>
+          <w:color w:val="808080"/>
+          <w:sz w:val="18"/>
+          <w:szCs w:val="18"/>
+          <w:shd w:val="clear" w:fill="2B2B2B"/>
+        </w:rPr>
+        <w:t>天</w:t>
+      </w:r>
+      <w:r>
+        <w:rPr>
+          <w:rFonts w:hint="default" w:ascii="GE Inspira" w:hAnsi="GE Inspira" w:eastAsia="GE Inspira" w:cs="GE Inspira"/>
+          <w:color w:val="808080"/>
+          <w:sz w:val="18"/>
+          <w:szCs w:val="18"/>
+          <w:shd w:val="clear" w:fill="2B2B2B"/>
+        </w:rPr>
+        <w:br w:type="textWrapping"/>
+      </w:r>
+      <w:r>
+        <w:rPr>
+          <w:rFonts w:hint="default" w:ascii="DejaVu Sans Mono" w:hAnsi="DejaVu Sans Mono" w:eastAsia="DejaVu Sans Mono" w:cs="DejaVu Sans Mono"/>
+          <w:color w:val="CC7832"/>
+          <w:sz w:val="18"/>
+          <w:szCs w:val="18"/>
+          <w:shd w:val="clear" w:fill="2B2B2B"/>
+        </w:rPr>
+        <w:t xml:space="preserve">long </w:t>
+      </w:r>
+      <w:r>
+        <w:rPr>
+          <w:rFonts w:hint="default" w:ascii="DejaVu Sans Mono" w:hAnsi="DejaVu Sans Mono" w:eastAsia="DejaVu Sans Mono" w:cs="DejaVu Sans Mono"/>
+          <w:color w:val="A9B7C6"/>
+          <w:sz w:val="18"/>
+          <w:szCs w:val="18"/>
+          <w:shd w:val="clear" w:fill="2B2B2B"/>
+        </w:rPr>
+        <w:t>time =  (endDay.getTime() - startDay.getTime())/(</w:t>
+      </w:r>
+      <w:r>
+        <w:rPr>
+          <w:rFonts w:hint="default" w:ascii="DejaVu Sans Mono" w:hAnsi="DejaVu Sans Mono" w:eastAsia="DejaVu Sans Mono" w:cs="DejaVu Sans Mono"/>
+          <w:color w:val="6897BB"/>
+          <w:sz w:val="18"/>
+          <w:szCs w:val="18"/>
+          <w:shd w:val="clear" w:fill="2B2B2B"/>
+        </w:rPr>
+        <w:t>24</w:t>
+      </w:r>
+      <w:r>
+        <w:rPr>
+          <w:rFonts w:hint="default" w:ascii="DejaVu Sans Mono" w:hAnsi="DejaVu Sans Mono" w:eastAsia="DejaVu Sans Mono" w:cs="DejaVu Sans Mono"/>
+          <w:color w:val="A9B7C6"/>
+          <w:sz w:val="18"/>
+          <w:szCs w:val="18"/>
+          <w:shd w:val="clear" w:fill="2B2B2B"/>
+        </w:rPr>
+        <w:t>*</w:t>
+      </w:r>
+      <w:r>
+        <w:rPr>
+          <w:rFonts w:hint="default" w:ascii="DejaVu Sans Mono" w:hAnsi="DejaVu Sans Mono" w:eastAsia="DejaVu Sans Mono" w:cs="DejaVu Sans Mono"/>
+          <w:color w:val="6897BB"/>
+          <w:sz w:val="18"/>
+          <w:szCs w:val="18"/>
+          <w:shd w:val="clear" w:fill="2B2B2B"/>
+        </w:rPr>
+        <w:t>3600</w:t>
+      </w:r>
+      <w:r>
+        <w:rPr>
+          <w:rFonts w:hint="default" w:ascii="DejaVu Sans Mono" w:hAnsi="DejaVu Sans Mono" w:eastAsia="DejaVu Sans Mono" w:cs="DejaVu Sans Mono"/>
+          <w:color w:val="A9B7C6"/>
+          <w:sz w:val="18"/>
+          <w:szCs w:val="18"/>
+          <w:shd w:val="clear" w:fill="2B2B2B"/>
+        </w:rPr>
+        <w:t>*</w:t>
+      </w:r>
+      <w:r>
+        <w:rPr>
+          <w:rFonts w:hint="default" w:ascii="DejaVu Sans Mono" w:hAnsi="DejaVu Sans Mono" w:eastAsia="DejaVu Sans Mono" w:cs="DejaVu Sans Mono"/>
+          <w:color w:val="6897BB"/>
+          <w:sz w:val="18"/>
+          <w:szCs w:val="18"/>
+          <w:shd w:val="clear" w:fill="2B2B2B"/>
+        </w:rPr>
+        <w:t>1000</w:t>
+      </w:r>
+      <w:r>
+        <w:rPr>
+          <w:rFonts w:hint="default" w:ascii="DejaVu Sans Mono" w:hAnsi="DejaVu Sans Mono" w:eastAsia="DejaVu Sans Mono" w:cs="DejaVu Sans Mono"/>
+          <w:color w:val="A9B7C6"/>
+          <w:sz w:val="18"/>
+          <w:szCs w:val="18"/>
+          <w:shd w:val="clear" w:fill="2B2B2B"/>
+        </w:rPr>
+        <w:t>)</w:t>
+      </w:r>
+      <w:r>
+        <w:rPr>
+          <w:rFonts w:hint="default" w:ascii="DejaVu Sans Mono" w:hAnsi="DejaVu Sans Mono" w:eastAsia="DejaVu Sans Mono" w:cs="DejaVu Sans Mono"/>
+          <w:color w:val="CC7832"/>
+          <w:sz w:val="18"/>
+          <w:szCs w:val="18"/>
+          <w:shd w:val="clear" w:fill="2B2B2B"/>
+        </w:rPr>
+        <w:t>;</w:t>
+      </w:r>
+      <w:r>
+        <w:rPr>
+          <w:rFonts w:hint="default" w:ascii="DejaVu Sans Mono" w:hAnsi="DejaVu Sans Mono" w:eastAsia="DejaVu Sans Mono" w:cs="DejaVu Sans Mono"/>
+          <w:color w:val="CC7832"/>
+          <w:sz w:val="18"/>
+          <w:szCs w:val="18"/>
+          <w:shd w:val="clear" w:fill="2B2B2B"/>
+        </w:rPr>
+        <w:br w:type="textWrapping"/>
+      </w:r>
+      <w:r>
+        <w:rPr>
+          <w:rFonts w:hint="default" w:ascii="DejaVu Sans Mono" w:hAnsi="DejaVu Sans Mono" w:eastAsia="DejaVu Sans Mono" w:cs="DejaVu Sans Mono"/>
+          <w:color w:val="A9B7C6"/>
+          <w:sz w:val="18"/>
+          <w:szCs w:val="18"/>
+          <w:shd w:val="clear" w:fill="2B2B2B"/>
+        </w:rPr>
+        <w:t>result[i1] = time</w:t>
+      </w:r>
+      <w:r>
+        <w:rPr>
+          <w:rFonts w:hint="default" w:ascii="DejaVu Sans Mono" w:hAnsi="DejaVu Sans Mono" w:eastAsia="DejaVu Sans Mono" w:cs="DejaVu Sans Mono"/>
+          <w:color w:val="CC7832"/>
+          <w:sz w:val="18"/>
+          <w:szCs w:val="18"/>
+          <w:shd w:val="clear" w:fill="2B2B2B"/>
+        </w:rPr>
+        <w:t>;</w:t>
+      </w:r>
+    </w:p>
+    <w:p>
+      <w:pPr>
+        <w:numPr>
+          <w:ilvl w:val="0"/>
+          <w:numId w:val="0"/>
+        </w:numPr>
+        <w:rPr>
+          <w:rFonts w:hint="default"/>
+          <w:lang w:eastAsia="zh-CN"/>
+        </w:rPr>
+      </w:pPr>
+      <w:r>
+        <w:rPr>
+          <w:rFonts w:hint="default"/>
+          <w:lang w:eastAsia="zh-CN"/>
+        </w:rPr>
+        <w:t>（2） 某一个时间点之前的天数会计算出现偏差</w:t>
+      </w:r>
+      <w:bookmarkStart w:id="0" w:name="_GoBack"/>
+      <w:bookmarkEnd w:id="0"/>
     </w:p>
     <w:sectPr>
       <w:cols w:space="0" w:num="1"/>
@@ -10060,13 +10643,13 @@
       <w:lang w:val="en-US" w:eastAsia="zh-CN" w:bidi="ar"/>
     </w:rPr>
   </w:style>
-  <w:style w:type="character" w:default="1" w:styleId="5">
+  <w:style w:type="character" w:default="1" w:styleId="6">
     <w:name w:val="Default Paragraph Font"/>
     <w:semiHidden/>
     <w:qFormat/>
     <w:uiPriority w:val="0"/>
   </w:style>
-  <w:style w:type="table" w:default="1" w:styleId="8">
+  <w:style w:type="table" w:default="1" w:styleId="9">
     <w:name w:val="Normal Table"/>
     <w:semiHidden/>
     <w:qFormat/>
@@ -10082,6 +10665,38 @@
     </w:tblPr>
   </w:style>
   <w:style w:type="paragraph" w:styleId="4">
+    <w:name w:val="HTML Preformatted"/>
+    <w:uiPriority w:val="0"/>
+    <w:pPr>
+      <w:tabs>
+        <w:tab w:val="left" w:pos="916"/>
+        <w:tab w:val="left" w:pos="1832"/>
+        <w:tab w:val="left" w:pos="2748"/>
+        <w:tab w:val="left" w:pos="3664"/>
+        <w:tab w:val="left" w:pos="4580"/>
+        <w:tab w:val="left" w:pos="5496"/>
+        <w:tab w:val="left" w:pos="6412"/>
+        <w:tab w:val="left" w:pos="7328"/>
+        <w:tab w:val="left" w:pos="8244"/>
+        <w:tab w:val="left" w:pos="9160"/>
+        <w:tab w:val="left" w:pos="10076"/>
+        <w:tab w:val="left" w:pos="10992"/>
+        <w:tab w:val="left" w:pos="11908"/>
+        <w:tab w:val="left" w:pos="12824"/>
+        <w:tab w:val="left" w:pos="13740"/>
+        <w:tab w:val="left" w:pos="14656"/>
+      </w:tabs>
+      <w:jc w:val="left"/>
+    </w:pPr>
+    <w:rPr>
+      <w:rFonts w:hint="eastAsia" w:ascii="SimSun" w:hAnsi="SimSun" w:eastAsia="SimSun" w:cs="SimSun"/>
+      <w:kern w:val="0"/>
+      <w:sz w:val="24"/>
+      <w:szCs w:val="24"/>
+      <w:lang w:val="en-US" w:eastAsia="zh-CN" w:bidi="ar"/>
+    </w:rPr>
+  </w:style>
+  <w:style w:type="paragraph" w:styleId="5">
     <w:name w:val="Normal (Web)"/>
     <w:qFormat/>
     <w:uiPriority w:val="0"/>
@@ -10098,9 +10713,9 @@
       <w:lang w:val="en-US" w:eastAsia="zh-CN" w:bidi="ar"/>
     </w:rPr>
   </w:style>
-  <w:style w:type="character" w:styleId="6">
+  <w:style w:type="character" w:styleId="7">
     <w:name w:val="Hyperlink"/>
-    <w:basedOn w:val="5"/>
+    <w:basedOn w:val="6"/>
     <w:qFormat/>
     <w:uiPriority w:val="0"/>
     <w:rPr>
@@ -10108,9 +10723,9 @@
       <w:u w:val="single"/>
     </w:rPr>
   </w:style>
-  <w:style w:type="character" w:styleId="7">
+  <w:style w:type="character" w:styleId="8">
     <w:name w:val="Strong"/>
-    <w:basedOn w:val="5"/>
+    <w:basedOn w:val="6"/>
     <w:qFormat/>
     <w:uiPriority w:val="0"/>
     <w:rPr>

--- a/ACM.docx
+++ b/ACM.docx
@@ -127,25 +127,6 @@
           <w:rFonts w:hint="default"/>
         </w:rPr>
         <w:t>（3）绿</w:t>
-      </w:r>
-    </w:p>
-    <w:p>
-      <w:pPr>
-        <w:rPr>
-          <w:rFonts w:hint="default"/>
-        </w:rPr>
-      </w:pPr>
-      <w:r>
-        <w:rPr>
-          <w:rFonts w:hint="default"/>
-        </w:rPr>
-        <w:tab/>
-      </w:r>
-      <w:r>
-        <w:rPr>
-          <w:rFonts w:hint="default"/>
-        </w:rPr>
-        <w:t>2.搞竞赛的同学都知道，一般酱油队，就是打星号的。不过我感觉是在骗我。</w:t>
       </w:r>
     </w:p>
     <w:p>
@@ -222,19 +203,32 @@
           <w:rFonts w:hint="eastAsia"/>
           <w:lang w:val="zh-CN"/>
         </w:rPr>
-        <w:t>字节的大数组时候也分配</w:t>
-      </w:r>
-      <w:r>
-        <w:rPr>
-          <w:lang w:val="zh-CN"/>
-        </w:rPr>
-        <w:t>1000</w:t>
+        <w:t>字节的大数组时候</w:t>
+      </w:r>
+      <w:r>
+        <w:rPr>
+          <w:rFonts w:hint="default"/>
+        </w:rPr>
+        <w:t>与</w:t>
       </w:r>
       <w:r>
         <w:rPr>
           <w:rFonts w:hint="eastAsia"/>
           <w:lang w:val="zh-CN"/>
         </w:rPr>
+        <w:t>分配</w:t>
+      </w:r>
+      <w:r>
+        <w:rPr>
+          <w:lang w:val="zh-CN"/>
+        </w:rPr>
+        <w:t>1000</w:t>
+      </w:r>
+      <w:r>
+        <w:rPr>
+          <w:rFonts w:hint="eastAsia"/>
+          <w:lang w:val="zh-CN"/>
+        </w:rPr>
         <w:t>的数组这个时间差的明显。后者基本上没有怎么等待，而前者要等了。</w:t>
       </w:r>
     </w:p>
@@ -268,32 +262,7 @@
         <w:rPr>
           <w:rFonts w:hint="default"/>
         </w:rPr>
-        <w:t>4.传闻B+树的深度比B树更加短？是的</w:t>
-      </w:r>
-    </w:p>
-    <w:p>
-      <w:pPr>
-        <w:rPr>
-          <w:rFonts w:hint="default"/>
-        </w:rPr>
-      </w:pPr>
-      <w:r>
-        <w:rPr>
-          <w:rFonts w:hint="default"/>
-        </w:rPr>
-        <w:tab/>
-      </w:r>
-      <w:r>
-        <w:rPr>
-          <w:rFonts w:hint="default"/>
-        </w:rPr>
-        <w:tab/>
-      </w:r>
-      <w:r>
-        <w:rPr>
-          <w:rFonts w:hint="default"/>
-        </w:rPr>
-        <w:t>数据存储的时候推荐使用B-、B+ Tree或者Hash Table。B- 与Hash都不适合进行范围查找返回，所以数据库中使用的就是B+树。Hash Table单个查找倒是很快，但是如果数据量大了，一旦将自己分配的空间用完，那就要重新进行构建。所以对于数据量较大，会持续增长的情况，推荐使用B-、B+。</w:t>
+        <w:t>4.数据存储的时候推荐使用B-、B+ Tree或者Hash Table。B- 与Hash都不适合进行范围查找返回，所以数据库中使用的就是B+树。Hash Table单个查找倒是很快，但是如果数据量大了，一旦将自己分配的空间用完，那就要重新进行构建。所以对于数据量较大，会持续增长的情况，推荐使用B-、B+。</w:t>
       </w:r>
     </w:p>
     <w:p>
@@ -361,7 +330,7 @@
         <w:rPr>
           <w:rFonts w:hint="default"/>
         </w:rPr>
-        <w:t>5.外存排序的原理和Merge Sorting差不多，是将每一哥部分都先排序排好，然后进行整理合并。Merge Sorting的本质就是dp版本的插入排序。所以对于外存排序，我觉得可以这么实现，记录每一个文件中的已读位置（正是记录文件id与各自索引位置），每读取一个字节就加上一个字节。</w:t>
+        <w:t>7.排班表算法：  排课问题在70年代就证明是一个NP完全问题，即算法的计算时间是呈指数增长的</w:t>
       </w:r>
     </w:p>
     <w:p>
@@ -380,7 +349,7 @@
         <w:rPr>
           <w:rFonts w:hint="default"/>
         </w:rPr>
-        <w:t>6. 一个数字的因数，如果使用遍历的话还是使用  数字/2  还是 开平方，具体要看讲究什么喽。</w:t>
+        <w:t>（1）基于回溯，按照需要的事时间段来安排人员（但是可以真正解决问题）</w:t>
       </w:r>
     </w:p>
     <w:p>
@@ -399,7 +368,7 @@
         <w:rPr>
           <w:rFonts w:hint="default"/>
         </w:rPr>
-        <w:t>7.排班表算法：  排课问题在70年代就证明是一个NP完全问题，即算法的计算时间是呈指数增长的</w:t>
+        <w:t>（2）基于优先级：第二优先级是某一个需要的时间段中可以选择的人员很少，应该先安排这样的时间段</w:t>
       </w:r>
     </w:p>
     <w:p>
@@ -418,44 +387,31 @@
         <w:rPr>
           <w:rFonts w:hint="default"/>
         </w:rPr>
-        <w:t>（1）基于回溯，按照需要的事时间段来安排人员（但是可以真正解决问题）</w:t>
-      </w:r>
-    </w:p>
-    <w:p>
-      <w:pPr>
-        <w:rPr>
-          <w:rFonts w:hint="default"/>
-        </w:rPr>
-      </w:pPr>
-      <w:r>
-        <w:rPr>
-          <w:rFonts w:hint="default"/>
-        </w:rPr>
         <w:tab/>
       </w:r>
       <w:r>
         <w:rPr>
           <w:rFonts w:hint="default"/>
         </w:rPr>
-        <w:t>（2）基于优先级：第一优先级是某一个需要的时间段中可以选择的人员很少，应该先安排这样的时间段</w:t>
-      </w:r>
-    </w:p>
-    <w:p>
-      <w:pPr>
-        <w:rPr>
-          <w:rFonts w:hint="default"/>
-        </w:rPr>
-      </w:pPr>
-      <w:r>
-        <w:rPr>
-          <w:rFonts w:hint="default"/>
-        </w:rPr>
         <w:tab/>
       </w:r>
       <w:r>
         <w:rPr>
           <w:rFonts w:hint="default"/>
         </w:rPr>
+        <w:t>第一优先级 早上最早的一班以及晚上最晚的一班，能够找到连贯的人的可能性比其他时间段小，应优先考虑</w:t>
+      </w:r>
+    </w:p>
+    <w:p>
+      <w:pPr>
+        <w:rPr>
+          <w:rFonts w:hint="default"/>
+        </w:rPr>
+      </w:pPr>
+      <w:r>
+        <w:rPr>
+          <w:rFonts w:hint="default"/>
+        </w:rPr>
         <w:tab/>
       </w:r>
       <w:r>
@@ -468,25 +424,25 @@
         <w:rPr>
           <w:rFonts w:hint="default"/>
         </w:rPr>
-        <w:t>第二优先级 早上最早的一班以及晚上最晚的一班，能够找到连贯的人的可能性比其他时间段小，应优先考虑</w:t>
-      </w:r>
-    </w:p>
-    <w:p>
-      <w:pPr>
-        <w:rPr>
-          <w:rFonts w:hint="default"/>
-        </w:rPr>
-      </w:pPr>
-      <w:r>
-        <w:rPr>
-          <w:rFonts w:hint="default"/>
-        </w:rPr>
         <w:tab/>
       </w:r>
       <w:r>
         <w:rPr>
           <w:rFonts w:hint="default"/>
         </w:rPr>
+        <w:t>第三优先级是可以选择的人中人员的空闲时间总体程度也是不同的，应该先从总体空闲时间少的安排(考虑人员之间的公平，其实按照监考场数来发工资是最合理的，而不是作为一个业务需求)</w:t>
+      </w:r>
+    </w:p>
+    <w:p>
+      <w:pPr>
+        <w:rPr>
+          <w:rFonts w:hint="default"/>
+        </w:rPr>
+      </w:pPr>
+      <w:r>
+        <w:rPr>
+          <w:rFonts w:hint="default"/>
+        </w:rPr>
         <w:tab/>
       </w:r>
       <w:r>
@@ -499,7 +455,33 @@
         <w:rPr>
           <w:rFonts w:hint="default"/>
         </w:rPr>
-        <w:t>第三优先级是可以选择的人中人员的空闲时间总体程度也是不同的，应该先从总体空闲时间少的安排</w:t>
+        <w:t>良好的情况下一般这种解法都能够得到结果。但是我的数据库课程设计项目因为数据抽象的原因，不太能支持这种算法。</w:t>
+      </w:r>
+    </w:p>
+    <w:p>
+      <w:pPr>
+        <w:ind w:firstLine="500" w:firstLineChars="0"/>
+        <w:rPr>
+          <w:rFonts w:hint="default"/>
+        </w:rPr>
+      </w:pPr>
+      <w:r>
+        <w:rPr>
+          <w:rFonts w:hint="default"/>
+        </w:rPr>
+        <w:t xml:space="preserve">7.5  </w:t>
+      </w:r>
+      <w:r>
+        <w:t>hash 可以通过再散列的办法</w:t>
+      </w:r>
+      <w:r>
+        <w:rPr>
+          <w:rFonts w:hint="eastAsia"/>
+        </w:rPr>
+        <w:t>解决</w:t>
+      </w:r>
+      <w:r>
+        <w:t>冲突，但是这种没有下面挂一个链表或者红黑树比较好。从占用空间的角度看，这种一点都不具有可扩展性。</w:t>
       </w:r>
     </w:p>
     <w:p>
@@ -518,32 +500,57 @@
         <w:rPr>
           <w:rFonts w:hint="default"/>
         </w:rPr>
+        <w:t>8.查找字符串：在一堆字符串里找一个字符串</w:t>
+      </w:r>
+    </w:p>
+    <w:p>
+      <w:pPr>
+        <w:rPr>
+          <w:rFonts w:hint="default"/>
+        </w:rPr>
+      </w:pPr>
+      <w:r>
+        <w:rPr>
+          <w:rFonts w:hint="default"/>
+        </w:rPr>
         <w:tab/>
       </w:r>
       <w:r>
         <w:rPr>
           <w:rFonts w:hint="default"/>
         </w:rPr>
-        <w:t>良好的情况下一般这种解法都能够得到结果。但是我的数据库课程设计项目因为数据抽象的原因，不太能支持这种算法。</w:t>
-      </w:r>
-    </w:p>
-    <w:p>
-      <w:pPr>
-        <w:rPr>
-          <w:rFonts w:hint="default"/>
-        </w:rPr>
-      </w:pPr>
-      <w:r>
-        <w:rPr>
-          <w:rFonts w:hint="default"/>
-        </w:rPr>
         <w:tab/>
       </w:r>
       <w:r>
         <w:rPr>
           <w:rFonts w:hint="default"/>
         </w:rPr>
-        <w:t>可以选择稍微损失下参与排班人员的公平性。</w:t>
+        <w:t>（1）弄成字符串数组，通过遍历</w:t>
+      </w:r>
+    </w:p>
+    <w:p>
+      <w:pPr>
+        <w:rPr>
+          <w:rFonts w:hint="default"/>
+        </w:rPr>
+      </w:pPr>
+      <w:r>
+        <w:rPr>
+          <w:rFonts w:hint="default"/>
+        </w:rPr>
+        <w:tab/>
+      </w:r>
+      <w:r>
+        <w:rPr>
+          <w:rFonts w:hint="default"/>
+        </w:rPr>
+        <w:tab/>
+      </w:r>
+      <w:r>
+        <w:rPr>
+          <w:rFonts w:hint="default"/>
+        </w:rPr>
+        <w:t>（2）弄成数组其实不方便，因为字符串你是复制粘贴过来的，需要不停加上引号与逗号，没准可以直接括起来弄成一个大字符串然后找子串。这种方法就需要注意会不会你要寻找的字符串只是其他字符串的一部分。或者可以先试一下按照某一个间隔符划分成为数组。</w:t>
       </w:r>
     </w:p>
     <w:p>
@@ -556,20 +563,9 @@
       <w:r>
         <w:rPr>
           <w:rFonts w:hint="default"/>
-        </w:rPr>
-        <w:t xml:space="preserve">7.5  </w:t>
-      </w:r>
-      <w:r>
-        <w:t>hash 可以通过再散列的办法</w:t>
-      </w:r>
-      <w:r>
-        <w:rPr>
-          <w:rFonts w:hint="eastAsia"/>
-        </w:rPr>
-        <w:t>解决</w:t>
-      </w:r>
-      <w:r>
-        <w:t>冲突，但是这种没有下面挂一个链表或者红黑树比较好。</w:t>
+          <w:color w:val="0000FF"/>
+        </w:rPr>
+        <w:t>（2）的思路是从本质上看到问题</w:t>
       </w:r>
     </w:p>
     <w:p>
@@ -588,7 +584,21 @@
         <w:rPr>
           <w:rFonts w:hint="default"/>
         </w:rPr>
-        <w:t>8.查找字符串：在一堆字符串里找一个字符串</w:t>
+        <w:t>9.使用缓冲区来存储内容的时候，回退会是一件很简单的事情，系统的输入缓冲区、文件的读取缓冲区（文件指针位置）等等，实在不行就实现自己的缓冲区。除了回退，还可以设立指定位置的还原点。</w:t>
+      </w:r>
+    </w:p>
+    <w:p>
+      <w:pPr>
+        <w:ind w:firstLine="500" w:firstLineChars="0"/>
+        <w:rPr>
+          <w:rFonts w:hint="default"/>
+        </w:rPr>
+      </w:pPr>
+      <w:r>
+        <w:rPr>
+          <w:rFonts w:hint="default"/>
+        </w:rPr>
+        <w:t>数据库的rollback需要记录的是关键时刻的还原点</w:t>
       </w:r>
     </w:p>
     <w:p>
@@ -607,76 +617,14 @@
         <w:rPr>
           <w:rFonts w:hint="default"/>
         </w:rPr>
-        <w:tab/>
-      </w:r>
-      <w:r>
-        <w:rPr>
-          <w:rFonts w:hint="default"/>
-        </w:rPr>
-        <w:t>（1）弄成字符串数组，通过遍历</w:t>
-      </w:r>
-    </w:p>
-    <w:p>
-      <w:pPr>
-        <w:rPr>
-          <w:rFonts w:hint="default"/>
-        </w:rPr>
-      </w:pPr>
-      <w:r>
-        <w:rPr>
-          <w:rFonts w:hint="default"/>
-        </w:rPr>
-        <w:tab/>
-      </w:r>
-      <w:r>
-        <w:rPr>
-          <w:rFonts w:hint="default"/>
-        </w:rPr>
-        <w:tab/>
-      </w:r>
-      <w:r>
-        <w:rPr>
-          <w:rFonts w:hint="default"/>
-        </w:rPr>
-        <w:t>（2）弄成数组其实不方便，因为字符串你是复制粘贴过来的，需要不停加上引号与逗号，没准可以直接括起来弄成一个大字符串然后找子串。这种方法就需要注意会不会你要寻找的字符串只是其他字符串的一部分。或者可以先试一下按照某一个间隔符划分成为数组。</w:t>
-      </w:r>
-    </w:p>
-    <w:p>
-      <w:pPr>
-        <w:rPr>
-          <w:rFonts w:hint="default"/>
-        </w:rPr>
-      </w:pPr>
-      <w:r>
-        <w:rPr>
-          <w:rFonts w:hint="default"/>
-        </w:rPr>
-        <w:tab/>
-      </w:r>
-      <w:r>
-        <w:rPr>
-          <w:rFonts w:hint="default"/>
-        </w:rPr>
-        <w:t>9.使用缓冲区来存储内容的时候，回退会是一件很简单的事情，系统的输入缓冲区、文件的读取缓冲区（文件指针位置）等等，实在不行就实现自己的缓冲区。除了回退，还可以设立指定位置的还原点。</w:t>
-      </w:r>
-    </w:p>
-    <w:p>
-      <w:pPr>
-        <w:rPr>
-          <w:rFonts w:hint="default"/>
-        </w:rPr>
-      </w:pPr>
-      <w:r>
-        <w:rPr>
-          <w:rFonts w:hint="default"/>
-        </w:rPr>
-        <w:tab/>
-      </w:r>
-      <w:r>
-        <w:rPr>
-          <w:rFonts w:hint="default"/>
-        </w:rPr>
-        <w:t>10. 对一个文本文件每一行采用_.split(" ")，需要考虑空行</w:t>
+        <w:t>10. 对一个文本文件每一行采用_.split(" ")</w:t>
+      </w:r>
+      <w:r>
+        <w:rPr>
+          <w:rFonts w:hint="default"/>
+          <w:color w:val="0000FF"/>
+        </w:rPr>
+        <w:t>，需要考虑空行（不要记空行应该记函数失败的可能）</w:t>
       </w:r>
     </w:p>
     <w:p>
@@ -762,7 +710,7 @@
         <w:rPr>
           <w:rFonts w:hint="default"/>
         </w:rPr>
-        <w:t>基数排序即桶排序</w:t>
+        <w:t>基数排序即桶排序，使用倒排索引的思想</w:t>
       </w:r>
     </w:p>
     <w:p>
@@ -772,6 +720,12 @@
           <w:rFonts w:hint="default"/>
         </w:rPr>
       </w:pPr>
+      <w:r>
+        <w:rPr>
+          <w:rFonts w:hint="default"/>
+        </w:rPr>
+        <w:t>上图中可以知道，堆排与归并排序在各种情况下都有不错的时间复杂度，所以被人喜爱，其中堆排序不稳定，归并排序稳定。</w:t>
+      </w:r>
     </w:p>
     <w:p>
       <w:pPr>
@@ -827,6 +781,10 @@
     </w:p>
     <w:p>
       <w:pPr>
+        <w:numPr>
+          <w:ilvl w:val="0"/>
+          <w:numId w:val="0"/>
+        </w:numPr>
         <w:ind w:firstLine="500" w:firstLineChars="0"/>
         <w:rPr>
           <w:rFonts w:hint="default"/>
@@ -834,6 +792,44 @@
       </w:pPr>
       <w:r>
         <w:rPr>
+          <w:rFonts w:hint="eastAsia"/>
+        </w:rPr>
+        <w:t>稳定与不稳定 是通过排序之后原数据（对于相同值的数据）先后顺序是否变化：</w:t>
+      </w:r>
+    </w:p>
+    <w:p>
+      <w:pPr>
+        <w:numPr>
+          <w:ilvl w:val="0"/>
+          <w:numId w:val="0"/>
+        </w:numPr>
+      </w:pPr>
+      <w:r>
+        <w:t>基数排序、冒泡排序、直接插入排序、折半插入排序、归并排序是稳定的排序算法。</w:t>
+      </w:r>
+    </w:p>
+    <w:p>
+      <w:pPr/>
+      <w:r>
+        <w:t>快速排序、希尔排序、堆排序、直接选择排序不是稳定的排序算法。</w:t>
+      </w:r>
+    </w:p>
+    <w:p>
+      <w:pPr>
+        <w:rPr>
+          <w:rFonts w:hint="default"/>
+        </w:rPr>
+      </w:pPr>
+    </w:p>
+    <w:p>
+      <w:pPr>
+        <w:ind w:firstLine="500" w:firstLineChars="0"/>
+        <w:rPr>
+          <w:rFonts w:hint="default"/>
+        </w:rPr>
+      </w:pPr>
+      <w:r>
+        <w:rPr>
           <w:rFonts w:hint="default"/>
         </w:rPr>
         <w:t>C++ 堆排函数:</w:t>
@@ -965,6 +961,130 @@
           <w:rFonts w:hint="default"/>
         </w:rPr>
       </w:pPr>
+    </w:p>
+    <w:p>
+      <w:pPr>
+        <w:rPr>
+          <w:rFonts w:hint="default"/>
+        </w:rPr>
+      </w:pPr>
+      <w:r>
+        <w:rPr>
+          <w:rFonts w:hint="default"/>
+        </w:rPr>
+        <w:t>int main () {</w:t>
+      </w:r>
+    </w:p>
+    <w:p>
+      <w:pPr>
+        <w:rPr>
+          <w:rFonts w:hint="default"/>
+        </w:rPr>
+      </w:pPr>
+      <w:r>
+        <w:rPr>
+          <w:rFonts w:hint="default"/>
+        </w:rPr>
+        <w:t xml:space="preserve">    srand((unsigned)time(NULL));</w:t>
+      </w:r>
+    </w:p>
+    <w:p>
+      <w:pPr>
+        <w:rPr>
+          <w:rFonts w:hint="default"/>
+        </w:rPr>
+      </w:pPr>
+      <w:r>
+        <w:rPr>
+          <w:rFonts w:hint="default"/>
+        </w:rPr>
+        <w:t xml:space="preserve">    vector&lt;int&gt; v;//将myints复制到v</w:t>
+      </w:r>
+    </w:p>
+    <w:p>
+      <w:pPr>
+        <w:rPr>
+          <w:rFonts w:hint="default"/>
+        </w:rPr>
+      </w:pPr>
+      <w:r>
+        <w:rPr>
+          <w:rFonts w:hint="default"/>
+        </w:rPr>
+        <w:t xml:space="preserve">    for(int i=0;i&lt;10;i++)//随机生成10个数并排序</w:t>
+      </w:r>
+    </w:p>
+    <w:p>
+      <w:pPr>
+        <w:rPr>
+          <w:rFonts w:hint="default"/>
+        </w:rPr>
+      </w:pPr>
+      <w:r>
+        <w:rPr>
+          <w:rFonts w:hint="default"/>
+        </w:rPr>
+        <w:t xml:space="preserve">        v.push_back(rand()%20);</w:t>
+      </w:r>
+    </w:p>
+    <w:p>
+      <w:pPr>
+        <w:rPr>
+          <w:rFonts w:hint="default"/>
+        </w:rPr>
+      </w:pPr>
+      <w:r>
+        <w:rPr>
+          <w:rFonts w:hint="default"/>
+        </w:rPr>
+        <w:t xml:space="preserve">    </w:t>
+      </w:r>
+      <w:r>
+        <w:rPr>
+          <w:rFonts w:hint="default"/>
+          <w:color w:val="0000FF"/>
+        </w:rPr>
+        <w:t>make_heap</w:t>
+      </w:r>
+      <w:r>
+        <w:rPr>
+          <w:rFonts w:hint="default"/>
+        </w:rPr>
+        <w:t xml:space="preserve"> (v.begin(),v.end());</w:t>
+      </w:r>
+    </w:p>
+    <w:p>
+      <w:pPr>
+        <w:rPr>
+          <w:rFonts w:hint="default"/>
+        </w:rPr>
+      </w:pPr>
+      <w:r>
+        <w:rPr>
+          <w:rFonts w:hint="default"/>
+        </w:rPr>
+        <w:t xml:space="preserve">    </w:t>
+      </w:r>
+      <w:r>
+        <w:rPr>
+          <w:rFonts w:hint="default"/>
+          <w:color w:val="0000FF"/>
+        </w:rPr>
+        <w:t>sort_heap</w:t>
+      </w:r>
+      <w:r>
+        <w:rPr>
+          <w:rFonts w:hint="default"/>
+        </w:rPr>
+        <w:t xml:space="preserve"> (v.begin(),v.end());</w:t>
+      </w:r>
+    </w:p>
+    <w:p>
+      <w:pPr>
+        <w:rPr>
+          <w:rFonts w:hint="default"/>
+        </w:rPr>
+      </w:pPr>
       <w:r>
         <w:rPr>
           <w:rFonts w:hint="default"/>
@@ -982,229 +1102,252 @@
         <w:rPr>
           <w:rFonts w:hint="default"/>
         </w:rPr>
-        <w:t>int main () {</w:t>
-      </w:r>
-    </w:p>
-    <w:p>
-      <w:pPr>
-        <w:rPr>
-          <w:rFonts w:hint="default"/>
-        </w:rPr>
-      </w:pPr>
-      <w:r>
-        <w:rPr>
-          <w:rFonts w:hint="default"/>
-        </w:rPr>
-        <w:t xml:space="preserve">    srand((unsigned)time(NULL));</w:t>
-      </w:r>
-    </w:p>
-    <w:p>
-      <w:pPr>
-        <w:rPr>
-          <w:rFonts w:hint="default"/>
-        </w:rPr>
-      </w:pPr>
-      <w:r>
-        <w:rPr>
-          <w:rFonts w:hint="default"/>
-        </w:rPr>
-        <w:t xml:space="preserve">    vector&lt;int&gt; v;//将myints复制到v</w:t>
-      </w:r>
-    </w:p>
-    <w:p>
-      <w:pPr>
-        <w:rPr>
-          <w:rFonts w:hint="default"/>
-        </w:rPr>
-      </w:pPr>
-      <w:r>
-        <w:rPr>
-          <w:rFonts w:hint="default"/>
-        </w:rPr>
-        <w:t xml:space="preserve">    for(int i=0;i&lt;10;i++)//随机生成10个数并排序</w:t>
-      </w:r>
-    </w:p>
-    <w:p>
-      <w:pPr>
-        <w:rPr>
-          <w:rFonts w:hint="default"/>
-        </w:rPr>
-      </w:pPr>
-      <w:r>
-        <w:rPr>
-          <w:rFonts w:hint="default"/>
-        </w:rPr>
-        <w:t xml:space="preserve">        v.push_back(rand()%20);</w:t>
-      </w:r>
-    </w:p>
-    <w:p>
-      <w:pPr>
-        <w:rPr>
-          <w:rFonts w:hint="default"/>
-        </w:rPr>
-      </w:pPr>
-      <w:r>
-        <w:rPr>
-          <w:rFonts w:hint="default"/>
-        </w:rPr>
-        <w:t xml:space="preserve">    </w:t>
-      </w:r>
-      <w:r>
-        <w:rPr>
-          <w:rFonts w:hint="default"/>
+        <w:t xml:space="preserve">    cout &lt;&lt; "final sorted range :";</w:t>
+      </w:r>
+    </w:p>
+    <w:p>
+      <w:pPr>
+        <w:rPr>
+          <w:rFonts w:hint="default"/>
+        </w:rPr>
+      </w:pPr>
+      <w:r>
+        <w:rPr>
+          <w:rFonts w:hint="default"/>
+        </w:rPr>
+        <w:t xml:space="preserve">    for (unsigned i=0; i&lt;v.size(); i++)</w:t>
+      </w:r>
+    </w:p>
+    <w:p>
+      <w:pPr>
+        <w:rPr>
+          <w:rFonts w:hint="default"/>
+        </w:rPr>
+      </w:pPr>
+      <w:r>
+        <w:rPr>
+          <w:rFonts w:hint="default"/>
+        </w:rPr>
+        <w:t xml:space="preserve">        cout &lt;&lt; ' ' &lt;&lt; v[i];</w:t>
+      </w:r>
+    </w:p>
+    <w:p>
+      <w:pPr>
+        <w:rPr>
+          <w:rFonts w:hint="default"/>
+        </w:rPr>
+      </w:pPr>
+      <w:r>
+        <w:rPr>
+          <w:rFonts w:hint="default"/>
+        </w:rPr>
+        <w:t xml:space="preserve"> </w:t>
+      </w:r>
+    </w:p>
+    <w:p>
+      <w:pPr>
+        <w:rPr>
+          <w:rFonts w:hint="default"/>
+        </w:rPr>
+      </w:pPr>
+      <w:r>
+        <w:rPr>
+          <w:rFonts w:hint="default"/>
+        </w:rPr>
+        <w:t xml:space="preserve">    return 0;</w:t>
+      </w:r>
+    </w:p>
+    <w:p>
+      <w:pPr>
+        <w:rPr>
+          <w:rFonts w:hint="default"/>
+        </w:rPr>
+      </w:pPr>
+      <w:r>
+        <w:rPr>
+          <w:rFonts w:hint="default"/>
+        </w:rPr>
+        <w:t>}</w:t>
+      </w:r>
+    </w:p>
+    <w:p>
+      <w:pPr>
+        <w:rPr>
+          <w:rFonts w:hint="default"/>
+        </w:rPr>
+      </w:pPr>
+    </w:p>
+    <w:p>
+      <w:pPr>
+        <w:ind w:firstLine="500" w:firstLineChars="0"/>
+        <w:rPr>
+          <w:rFonts w:hint="default"/>
+        </w:rPr>
+      </w:pPr>
+      <w:r>
+        <w:rPr>
+          <w:rFonts w:hint="default"/>
+        </w:rPr>
+        <w:t>对于近乎有序的数据，插入排序才是最好的选择</w:t>
+      </w:r>
+    </w:p>
+    <w:p>
+      <w:pPr>
+        <w:ind w:firstLine="500" w:firstLineChars="0"/>
+        <w:rPr>
+          <w:rFonts w:hint="default"/>
+        </w:rPr>
+      </w:pPr>
+      <w:r>
+        <w:rPr>
+          <w:rFonts w:hint="default"/>
+        </w:rPr>
+        <w:t>如果数据范围有限，比如某一省的高考成绩，存在一个不大的范围，排序使用基数排序是最好的选择。</w:t>
+      </w:r>
+      <w:bookmarkStart w:id="0" w:name="_GoBack"/>
+      <w:bookmarkEnd w:id="0"/>
+    </w:p>
+    <w:p>
+      <w:pPr>
+        <w:rPr>
+          <w:rFonts w:hint="default"/>
+        </w:rPr>
+      </w:pPr>
+    </w:p>
+    <w:p>
+      <w:pPr>
+        <w:rPr>
+          <w:rFonts w:hint="default"/>
+        </w:rPr>
+      </w:pPr>
+    </w:p>
+    <w:p>
+      <w:pPr>
+        <w:rPr>
+          <w:rFonts w:hint="default"/>
+        </w:rPr>
+      </w:pPr>
+      <w:r>
+        <w:rPr>
+          <w:rFonts w:hint="default"/>
+        </w:rPr>
+        <w:t>快排：</w:t>
+      </w:r>
+    </w:p>
+    <w:p>
+      <w:pPr>
+        <w:ind w:firstLine="500" w:firstLineChars="0"/>
+        <w:rPr>
+          <w:rFonts w:hint="default"/>
+        </w:rPr>
+      </w:pPr>
+      <w:r>
+        <w:rPr>
+          <w:rFonts w:hint="default"/>
+        </w:rPr>
+        <w:t>单路、双路、三路</w:t>
+      </w:r>
+      <w:r>
+        <w:rPr>
+          <w:rFonts w:hint="default"/>
+        </w:rPr>
+        <w:fldChar w:fldCharType="begin"/>
+      </w:r>
+      <w:r>
+        <w:rPr>
+          <w:rFonts w:hint="default"/>
+        </w:rPr>
+        <w:instrText xml:space="preserve"> HYPERLINK "https://blog.csdn.net/k_koris/article/details/80585979" </w:instrText>
+      </w:r>
+      <w:r>
+        <w:rPr>
+          <w:rFonts w:hint="default"/>
+        </w:rPr>
+        <w:fldChar w:fldCharType="separate"/>
+      </w:r>
+      <w:r>
+        <w:rPr>
+          <w:rStyle w:val="8"/>
+          <w:rFonts w:hint="default"/>
+        </w:rPr>
+        <w:t>https://blog.csdn.net/k_koris/article/details/80585979</w:t>
+      </w:r>
+      <w:r>
+        <w:rPr>
+          <w:rFonts w:hint="default"/>
+        </w:rPr>
+        <w:fldChar w:fldCharType="end"/>
+      </w:r>
+      <w:r>
+        <w:rPr>
+          <w:rFonts w:hint="default"/>
+        </w:rPr>
+        <w:t xml:space="preserve"> </w:t>
+      </w:r>
+    </w:p>
+    <w:p>
+      <w:pPr>
+        <w:ind w:firstLine="500" w:firstLineChars="0"/>
+        <w:rPr>
+          <w:rFonts w:hint="default"/>
+        </w:rPr>
+      </w:pPr>
+      <w:r>
+        <w:rPr>
+          <w:rFonts w:hint="default"/>
+        </w:rPr>
+        <w:t>如果数据中包含大量重复的元素，一般的快排方式会导致划分的两边不均匀，最终导致时间复杂度的退化。推荐使用三路快排。</w:t>
+      </w:r>
+    </w:p>
+    <w:p>
+      <w:pPr>
+        <w:ind w:firstLine="500" w:firstLineChars="0"/>
+        <w:rPr>
+          <w:rFonts w:hint="default"/>
+        </w:rPr>
+      </w:pPr>
+      <w:r>
+        <w:rPr>
+          <w:rFonts w:hint="default"/>
+        </w:rPr>
+        <w:t>快排依赖于数组的快速随机访问，所以对于链表推荐使用归并排序、堆排序</w:t>
+      </w:r>
+    </w:p>
+    <w:p>
+      <w:pPr/>
+      <w:r>
+        <w:rPr>
+          <w:rFonts w:hint="default"/>
+        </w:rPr>
+        <w:t>需要注意的事项</w:t>
+      </w:r>
+    </w:p>
+    <w:p>
+      <w:pPr>
+        <w:ind w:firstLine="500" w:firstLineChars="0"/>
+      </w:pPr>
+      <w:r>
+        <w:t>首先要写正确。通常使用递归实现。其递归相当于二叉树展开，因此</w:t>
+      </w:r>
+      <w:r>
+        <w:rPr>
           <w:color w:val="0000FF"/>
         </w:rPr>
-        <w:t>make_heap</w:t>
-      </w:r>
-      <w:r>
-        <w:rPr>
-          <w:rFonts w:hint="default"/>
-        </w:rPr>
-        <w:t xml:space="preserve"> (v.begin(),v.end());</w:t>
-      </w:r>
-    </w:p>
-    <w:p>
-      <w:pPr>
-        <w:rPr>
-          <w:rFonts w:hint="default"/>
-        </w:rPr>
-      </w:pPr>
-      <w:r>
-        <w:rPr>
-          <w:rFonts w:hint="default"/>
-        </w:rPr>
-        <w:t xml:space="preserve">    </w:t>
-      </w:r>
-      <w:r>
-        <w:rPr>
-          <w:rFonts w:hint="default"/>
-          <w:color w:val="0000FF"/>
-        </w:rPr>
-        <w:t>sort_heap</w:t>
-      </w:r>
-      <w:r>
-        <w:rPr>
-          <w:rFonts w:hint="default"/>
-        </w:rPr>
-        <w:t xml:space="preserve"> (v.begin(),v.end());</w:t>
-      </w:r>
-    </w:p>
-    <w:p>
-      <w:pPr>
-        <w:rPr>
-          <w:rFonts w:hint="default"/>
-        </w:rPr>
-      </w:pPr>
-      <w:r>
-        <w:rPr>
-          <w:rFonts w:hint="default"/>
-        </w:rPr>
-        <w:t xml:space="preserve"> </w:t>
-      </w:r>
-    </w:p>
-    <w:p>
-      <w:pPr>
-        <w:rPr>
-          <w:rFonts w:hint="default"/>
-        </w:rPr>
-      </w:pPr>
-      <w:r>
-        <w:rPr>
-          <w:rFonts w:hint="default"/>
-        </w:rPr>
-        <w:t xml:space="preserve">    cout &lt;&lt; "final sorted range :";</w:t>
-      </w:r>
-    </w:p>
-    <w:p>
-      <w:pPr>
-        <w:rPr>
-          <w:rFonts w:hint="default"/>
-        </w:rPr>
-      </w:pPr>
-      <w:r>
-        <w:rPr>
-          <w:rFonts w:hint="default"/>
-        </w:rPr>
-        <w:t xml:space="preserve">    for (unsigned i=0; i&lt;v.size(); i++)</w:t>
-      </w:r>
-    </w:p>
-    <w:p>
-      <w:pPr>
-        <w:rPr>
-          <w:rFonts w:hint="default"/>
-        </w:rPr>
-      </w:pPr>
-      <w:r>
-        <w:rPr>
-          <w:rFonts w:hint="default"/>
-        </w:rPr>
-        <w:t xml:space="preserve">        cout &lt;&lt; ' ' &lt;&lt; v[i];</w:t>
-      </w:r>
-    </w:p>
-    <w:p>
-      <w:pPr>
-        <w:rPr>
-          <w:rFonts w:hint="default"/>
-        </w:rPr>
-      </w:pPr>
-      <w:r>
-        <w:rPr>
-          <w:rFonts w:hint="default"/>
-        </w:rPr>
-        <w:t xml:space="preserve"> </w:t>
-      </w:r>
-    </w:p>
-    <w:p>
-      <w:pPr>
-        <w:rPr>
-          <w:rFonts w:hint="default"/>
-        </w:rPr>
-      </w:pPr>
-      <w:r>
-        <w:rPr>
-          <w:rFonts w:hint="default"/>
-        </w:rPr>
-        <w:t xml:space="preserve">    return 0;</w:t>
-      </w:r>
-    </w:p>
-    <w:p>
-      <w:pPr>
-        <w:rPr>
-          <w:rFonts w:hint="default"/>
-        </w:rPr>
-      </w:pPr>
-      <w:r>
-        <w:rPr>
-          <w:rFonts w:hint="default"/>
-        </w:rPr>
-        <w:t>}</w:t>
-      </w:r>
-    </w:p>
-    <w:p>
-      <w:pPr>
-        <w:rPr>
-          <w:rFonts w:hint="default"/>
-        </w:rPr>
-      </w:pPr>
-    </w:p>
-    <w:p>
-      <w:pPr>
-        <w:rPr>
-          <w:rFonts w:hint="default"/>
-        </w:rPr>
-      </w:pPr>
-    </w:p>
-    <w:p>
-      <w:pPr>
-        <w:rPr>
-          <w:rFonts w:hint="default"/>
-        </w:rPr>
-      </w:pPr>
-      <w:r>
-        <w:rPr>
-          <w:rFonts w:hint="default"/>
-        </w:rPr>
-        <w:t>快排：</w:t>
+        <w:t>如果要用迭代实现的话需要使用一个队列等数据结构来保存后续遍历信息，记录分段的点就好</w:t>
+      </w:r>
+      <w:r>
+        <w:t>。</w:t>
+      </w:r>
+    </w:p>
+    <w:p>
+      <w:pPr>
+        <w:ind w:firstLine="500" w:firstLineChars="0"/>
+      </w:pPr>
+      <w:r>
+        <w:rPr>
+          <w:rFonts w:hint="default"/>
+        </w:rPr>
+        <w:t>快速排序需要找到一个pivot值，如果顺序选择pivot则易造成N^2的复杂度，如果使用随机数则效果最好，但开销又太大，采取三数中值法比较合适。三数中值法指的是选取第一个值，最后一个值，数组中间的值的中值。有文献表明可以提升5%的运行时间。</w:t>
       </w:r>
     </w:p>
     <w:p>
@@ -1213,7 +1356,19 @@
         <w:rPr>
           <w:rFonts w:hint="default"/>
         </w:rPr>
-        <w:t>需要注意的事项</w:t>
+        <w:t>当数组长度较小时，如10个元素以下，最好使用插入排序或者选择排序完成，以防止复杂度</w:t>
+      </w:r>
+      <w:r>
+        <w:rPr>
+          <w:rFonts w:hint="default"/>
+        </w:rPr>
+        <w:tab/>
+      </w:r>
+      <w:r>
+        <w:rPr>
+          <w:rFonts w:hint="default"/>
+        </w:rPr>
+        <w:t>常数因子过大或多次函数调用带来的开销。而递归到底层数组长度总是会变小的，因此这么做非常有必要。</w:t>
       </w:r>
     </w:p>
     <w:p>
@@ -1221,46 +1376,6 @@
         <w:ind w:firstLine="500" w:firstLineChars="0"/>
       </w:pPr>
       <w:r>
-        <w:t>首先要写正确。通常使用递归实现。其递归相当于二叉树展开，因此如果要用迭代实现的话需要使用一个队列来保存后续遍历信息。</w:t>
-      </w:r>
-    </w:p>
-    <w:p>
-      <w:pPr>
-        <w:ind w:firstLine="500" w:firstLineChars="0"/>
-      </w:pPr>
-      <w:r>
-        <w:rPr>
-          <w:rFonts w:hint="default"/>
-        </w:rPr>
-        <w:t>快速排序需要找到一个pivot值，如果顺序选择pivot则易造成N^2的复杂度，如果使用随机数则效果最好，但开销又太大，采取三数中值法比较合适。三数中值法指的是选取第一个值，最后一个值，数组中间的值的中值。有文献表明可以提升5%的运行时间。</w:t>
-      </w:r>
-    </w:p>
-    <w:p>
-      <w:pPr/>
-      <w:r>
-        <w:rPr>
-          <w:rFonts w:hint="default"/>
-        </w:rPr>
-        <w:t>当数组长度较小时，如10个元素以下，最好使用插入排序或者选择排序完成，以防止复杂度</w:t>
-      </w:r>
-      <w:r>
-        <w:rPr>
-          <w:rFonts w:hint="default"/>
-        </w:rPr>
-        <w:tab/>
-      </w:r>
-      <w:r>
-        <w:rPr>
-          <w:rFonts w:hint="default"/>
-        </w:rPr>
-        <w:t>常数因子过大或多次函数调用带来的开销。而递归到底层数组长度总是会变小的，因此这么做非常有必要。</w:t>
-      </w:r>
-    </w:p>
-    <w:p>
-      <w:pPr>
-        <w:ind w:firstLine="500" w:firstLineChars="0"/>
-      </w:pPr>
-      <w:r>
         <w:rPr>
           <w:rFonts w:hint="default"/>
         </w:rPr>
@@ -1273,6 +1388,12 @@
           <w:rFonts w:hint="default"/>
         </w:rPr>
       </w:pPr>
+      <w:r>
+        <w:rPr>
+          <w:rFonts w:hint="default"/>
+        </w:rPr>
+        <w:t>双路快排代码：</w:t>
+      </w:r>
     </w:p>
     <w:p>
       <w:pPr>
@@ -1338,7 +1459,9 @@
       </w:pPr>
     </w:p>
     <w:p>
-      <w:pPr/>
+      <w:pPr>
+        <w:ind w:firstLine="500" w:firstLineChars="0"/>
+      </w:pPr>
       <w:r>
         <w:rPr>
           <w:rFonts w:hint="eastAsia"/>
@@ -1408,7 +1531,7 @@
       </w:r>
       <w:r>
         <w:rPr>
-          <w:rStyle w:val="7"/>
+          <w:rStyle w:val="8"/>
           <w:rFonts w:hint="default"/>
         </w:rPr>
         <w:t>http://www.360doc.com/content/15/0719/22/22633806_486084820.shtml</w:t>
@@ -1453,7 +1576,7 @@
       </w:r>
       <w:r>
         <w:rPr>
-          <w:rStyle w:val="7"/>
+          <w:rStyle w:val="8"/>
           <w:rFonts w:hint="default"/>
         </w:rPr>
         <w:t>http://blog.chinaunix.net/uid-26602509-id-3331691.html</w:t>
@@ -1498,7 +1621,7 @@
       </w:r>
       <w:r>
         <w:rPr>
-          <w:rStyle w:val="7"/>
+          <w:rStyle w:val="8"/>
           <w:rFonts w:hint="default"/>
         </w:rPr>
         <w:t>https://www.cnblogs.com/charlesblc/p/6138908.html</w:t>
@@ -1587,7 +1710,7 @@
       </w:r>
       <w:r>
         <w:rPr>
-          <w:rStyle w:val="7"/>
+          <w:rStyle w:val="8"/>
           <w:rFonts w:hint="default"/>
         </w:rPr>
         <w:t>https://www.cnblogs.com/ider/p/longest-common-substring-problem-optimization.html</w:t>
@@ -1680,28 +1803,6 @@
           <w:rFonts w:hint="default"/>
         </w:rPr>
       </w:pPr>
-    </w:p>
-    <w:p>
-      <w:pPr>
-        <w:numPr>
-          <w:ilvl w:val="0"/>
-          <w:numId w:val="0"/>
-        </w:numPr>
-        <w:rPr>
-          <w:rFonts w:hint="default"/>
-        </w:rPr>
-      </w:pPr>
-    </w:p>
-    <w:p>
-      <w:pPr>
-        <w:numPr>
-          <w:ilvl w:val="0"/>
-          <w:numId w:val="0"/>
-        </w:numPr>
-        <w:rPr>
-          <w:rFonts w:hint="default"/>
-        </w:rPr>
-      </w:pPr>
       <w:r>
         <w:rPr>
           <w:rFonts w:hint="default"/>
@@ -1737,7 +1838,42 @@
         <w:rPr>
           <w:rFonts w:hint="default"/>
         </w:rPr>
-        <w:t>起点到终点的最短路径，广度优先遍历、当然通过栈实现的深度有限遍历也行</w:t>
+        <w:t>起点到终点的最短路径，广度优先遍历</w:t>
+      </w:r>
+    </w:p>
+    <w:p>
+      <w:pPr>
+        <w:numPr>
+          <w:ilvl w:val="0"/>
+          <w:numId w:val="0"/>
+        </w:numPr>
+        <w:ind w:left="420" w:leftChars="0"/>
+        <w:rPr>
+          <w:rFonts w:hint="default"/>
+        </w:rPr>
+      </w:pPr>
+      <w:r>
+        <w:rPr>
+          <w:rFonts w:hint="default"/>
+        </w:rPr>
+        <w:t>求多维数组连通块的问题，又称为种子填充（floodfill）</w:t>
+      </w:r>
+    </w:p>
+    <w:p>
+      <w:pPr>
+        <w:numPr>
+          <w:ilvl w:val="0"/>
+          <w:numId w:val="0"/>
+        </w:numPr>
+        <w:rPr>
+          <w:rFonts w:hint="default"/>
+        </w:rPr>
+      </w:pPr>
+      <w:r>
+        <w:rPr>
+          <w:rFonts w:hint="default"/>
+        </w:rPr>
+        <w:t>不能通过栈实现的深度有限遍历，因为深度遍历可能会走一条十分扭曲的路，根本不是我们想要见到的这样</w:t>
       </w:r>
     </w:p>
     <w:p>
@@ -1795,10 +1931,6 @@
     </w:p>
     <w:p>
       <w:pPr>
-        <w:numPr>
-          <w:ilvl w:val="0"/>
-          <w:numId w:val="0"/>
-        </w:numPr>
         <w:ind w:firstLine="500" w:firstLineChars="0"/>
         <w:rPr>
           <w:rFonts w:hint="default"/>
@@ -1808,14 +1940,23 @@
         <w:rPr>
           <w:rFonts w:hint="default"/>
         </w:rPr>
-        <w:t>深度可能会先找到这条符合要求的路径，但也有可能会是广度先找到</w:t>
-      </w:r>
-    </w:p>
-    <w:p>
-      <w:pPr>
-        <w:numPr>
-          <w:ilvl w:val="0"/>
-          <w:numId w:val="0"/>
+        <w:t xml:space="preserve">14.5 </w:t>
+      </w:r>
+      <w:r>
+        <w:rPr>
+          <w:rFonts w:hint="eastAsia"/>
+        </w:rPr>
+        <w:t>操作数栈:</w:t>
+      </w:r>
+      <w:r>
+        <w:t xml:space="preserve"> 大多数指令都要从这里弹出数据，执行运算，然后把结果压回操作数栈</w:t>
+      </w:r>
+    </w:p>
+    <w:p>
+      <w:pPr>
+        <w:numPr>
+          <w:ilvl w:val="0"/>
+          <w:numId w:val="1"/>
         </w:numPr>
         <w:ind w:firstLine="500" w:firstLineChars="0"/>
         <w:rPr>
@@ -1826,11 +1967,184 @@
         <w:rPr>
           <w:rFonts w:hint="default"/>
         </w:rPr>
-        <w:t>所以具体选择哪种方法看你喜欢使用队列还是喜欢使用栈</w:t>
-      </w:r>
-    </w:p>
-    <w:p>
-      <w:pPr>
+        <w:t>去商店购物，选择合理的优惠方案</w:t>
+      </w:r>
+    </w:p>
+    <w:p>
+      <w:pPr>
+        <w:numPr>
+          <w:ilvl w:val="0"/>
+          <w:numId w:val="0"/>
+        </w:numPr>
+        <w:rPr>
+          <w:rFonts w:hint="default"/>
+        </w:rPr>
+      </w:pPr>
+      <w:r>
+        <w:rPr>
+          <w:rFonts w:hint="default"/>
+        </w:rPr>
+        <w:t>输入商店商品与价格二元组对</w:t>
+      </w:r>
+    </w:p>
+    <w:p>
+      <w:pPr>
+        <w:numPr>
+          <w:ilvl w:val="0"/>
+          <w:numId w:val="0"/>
+        </w:numPr>
+        <w:rPr>
+          <w:rFonts w:hint="default"/>
+        </w:rPr>
+      </w:pPr>
+      <w:r>
+        <w:rPr>
+          <w:rFonts w:hint="default"/>
+        </w:rPr>
+        <w:t>输入要去商店的购物产品</w:t>
+      </w:r>
+    </w:p>
+    <w:p>
+      <w:pPr>
+        <w:numPr>
+          <w:ilvl w:val="0"/>
+          <w:numId w:val="0"/>
+        </w:numPr>
+        <w:rPr>
+          <w:rFonts w:hint="default"/>
+        </w:rPr>
+      </w:pPr>
+      <w:r>
+        <w:rPr>
+          <w:rFonts w:hint="default"/>
+        </w:rPr>
+        <w:t>输入商品编号的组合方案以及优惠价格</w:t>
+      </w:r>
+    </w:p>
+    <w:p>
+      <w:pPr>
+        <w:numPr>
+          <w:ilvl w:val="0"/>
+          <w:numId w:val="0"/>
+        </w:numPr>
+        <w:rPr>
+          <w:rFonts w:hint="default"/>
+        </w:rPr>
+      </w:pPr>
+    </w:p>
+    <w:p>
+      <w:pPr>
+        <w:numPr>
+          <w:ilvl w:val="0"/>
+          <w:numId w:val="0"/>
+        </w:numPr>
+        <w:rPr>
+          <w:rFonts w:hint="default"/>
+        </w:rPr>
+      </w:pPr>
+      <w:r>
+        <w:rPr>
+          <w:rFonts w:hint="default"/>
+        </w:rPr>
+        <w:t>根据以上信息去输出得到如何使用优惠能够让自己最受利</w:t>
+      </w:r>
+    </w:p>
+    <w:p>
+      <w:pPr>
+        <w:numPr>
+          <w:ilvl w:val="0"/>
+          <w:numId w:val="0"/>
+        </w:numPr>
+        <w:rPr>
+          <w:rFonts w:hint="default"/>
+        </w:rPr>
+      </w:pPr>
+    </w:p>
+    <w:p>
+      <w:pPr>
+        <w:numPr>
+          <w:ilvl w:val="0"/>
+          <w:numId w:val="0"/>
+        </w:numPr>
+        <w:rPr>
+          <w:rFonts w:hint="default"/>
+        </w:rPr>
+      </w:pPr>
+    </w:p>
+    <w:p>
+      <w:pPr>
+        <w:numPr>
+          <w:ilvl w:val="0"/>
+          <w:numId w:val="0"/>
+        </w:numPr>
+        <w:rPr>
+          <w:rFonts w:hint="default"/>
+        </w:rPr>
+      </w:pPr>
+      <w:r>
+        <w:rPr>
+          <w:rFonts w:hint="default"/>
+        </w:rPr>
+        <w:t>我想到用了贪心，计算每一个优惠方案中单个商品的优惠力度，然后排序，从高到低选取</w:t>
+      </w:r>
+    </w:p>
+    <w:p>
+      <w:pPr>
+        <w:numPr>
+          <w:ilvl w:val="0"/>
+          <w:numId w:val="0"/>
+        </w:numPr>
+        <w:rPr>
+          <w:rFonts w:hint="default"/>
+        </w:rPr>
+      </w:pPr>
+      <w:r>
+        <w:rPr>
+          <w:rFonts w:hint="default"/>
+        </w:rPr>
+        <w:t>但是贪心果然是不一定完美的，我举个例子：</w:t>
+      </w:r>
+    </w:p>
+    <w:p>
+      <w:pPr>
+        <w:numPr>
+          <w:ilvl w:val="0"/>
+          <w:numId w:val="0"/>
+        </w:numPr>
+        <w:rPr>
+          <w:rFonts w:hint="default"/>
+        </w:rPr>
+      </w:pPr>
+      <w:r>
+        <w:rPr>
+          <w:rFonts w:hint="default"/>
+        </w:rPr>
+        <w:t>商品1,2,3的分别要购买5,3,1个。</w:t>
+      </w:r>
+    </w:p>
+    <w:p>
+      <w:pPr>
+        <w:numPr>
+          <w:ilvl w:val="0"/>
+          <w:numId w:val="0"/>
+        </w:numPr>
+        <w:rPr>
+          <w:rFonts w:hint="default"/>
+        </w:rPr>
+      </w:pPr>
+      <w:r>
+        <w:rPr>
+          <w:rFonts w:hint="default"/>
+        </w:rPr>
+        <w:t>优惠方案</w:t>
+      </w:r>
+    </w:p>
+    <w:p>
+      <w:pPr>
+        <w:numPr>
+          <w:ilvl w:val="0"/>
+          <w:numId w:val="0"/>
+        </w:numPr>
         <w:ind w:firstLine="500" w:firstLineChars="0"/>
         <w:rPr>
           <w:rFonts w:hint="default"/>
@@ -1840,17 +2154,54 @@
         <w:rPr>
           <w:rFonts w:hint="default"/>
         </w:rPr>
-        <w:t xml:space="preserve">14.5 </w:t>
-      </w:r>
-      <w:r>
-        <w:rPr>
-          <w:rFonts w:hint="eastAsia"/>
-        </w:rPr>
-        <w:t>操作数栈:</w:t>
-      </w:r>
-      <w:r>
-        <w:t xml:space="preserve"> 大多数指令都要从这里弹出数据，执行运算，然后把结果压回操作数栈</w:t>
-      </w:r>
+        <w:t>5个1和2个2能够优惠5元</w:t>
+      </w:r>
+    </w:p>
+    <w:p>
+      <w:pPr>
+        <w:numPr>
+          <w:ilvl w:val="0"/>
+          <w:numId w:val="0"/>
+        </w:numPr>
+        <w:ind w:firstLine="500" w:firstLineChars="0"/>
+        <w:rPr>
+          <w:rFonts w:hint="default"/>
+        </w:rPr>
+      </w:pPr>
+      <w:r>
+        <w:rPr>
+          <w:rFonts w:hint="default"/>
+        </w:rPr>
+        <w:t>1个1和1个3能够优惠2元</w:t>
+      </w:r>
+    </w:p>
+    <w:p>
+      <w:pPr>
+        <w:numPr>
+          <w:ilvl w:val="0"/>
+          <w:numId w:val="0"/>
+        </w:numPr>
+        <w:rPr>
+          <w:rFonts w:hint="default"/>
+        </w:rPr>
+      </w:pPr>
+      <w:r>
+        <w:rPr>
+          <w:rFonts w:hint="default"/>
+        </w:rPr>
+        <w:t>按照我的判断我会选择优惠2元，因为相当于每一个商品优惠1元，但是优惠5元才是最大的优惠。所以这种贪心只能用在商品购买量足够的前提下。</w:t>
+      </w:r>
+    </w:p>
+    <w:p>
+      <w:pPr>
+        <w:numPr>
+          <w:ilvl w:val="0"/>
+          <w:numId w:val="0"/>
+        </w:numPr>
+        <w:rPr>
+          <w:rFonts w:hint="default"/>
+        </w:rPr>
+      </w:pPr>
     </w:p>
     <w:p>
       <w:pPr>
@@ -1867,183 +2218,14 @@
         <w:rPr>
           <w:rFonts w:hint="default"/>
         </w:rPr>
-        <w:t>去商店购物，选择合理的优惠方案</w:t>
-      </w:r>
-    </w:p>
-    <w:p>
-      <w:pPr>
-        <w:numPr>
-          <w:ilvl w:val="0"/>
-          <w:numId w:val="0"/>
-        </w:numPr>
-        <w:rPr>
-          <w:rFonts w:hint="default"/>
-        </w:rPr>
-      </w:pPr>
-      <w:r>
-        <w:rPr>
-          <w:rFonts w:hint="default"/>
-        </w:rPr>
-        <w:t>输入商店商品与价格二元组对</w:t>
-      </w:r>
-    </w:p>
-    <w:p>
-      <w:pPr>
-        <w:numPr>
-          <w:ilvl w:val="0"/>
-          <w:numId w:val="0"/>
-        </w:numPr>
-        <w:rPr>
-          <w:rFonts w:hint="default"/>
-        </w:rPr>
-      </w:pPr>
-      <w:r>
-        <w:rPr>
-          <w:rFonts w:hint="default"/>
-        </w:rPr>
-        <w:t>输入要去商店的购物产品</w:t>
-      </w:r>
-    </w:p>
-    <w:p>
-      <w:pPr>
-        <w:numPr>
-          <w:ilvl w:val="0"/>
-          <w:numId w:val="0"/>
-        </w:numPr>
-        <w:rPr>
-          <w:rFonts w:hint="default"/>
-        </w:rPr>
-      </w:pPr>
-      <w:r>
-        <w:rPr>
-          <w:rFonts w:hint="default"/>
-        </w:rPr>
-        <w:t>输入商品编号的组合方案以及优惠价格</w:t>
-      </w:r>
-    </w:p>
-    <w:p>
-      <w:pPr>
-        <w:numPr>
-          <w:ilvl w:val="0"/>
-          <w:numId w:val="0"/>
-        </w:numPr>
-        <w:rPr>
-          <w:rFonts w:hint="default"/>
-        </w:rPr>
-      </w:pPr>
-    </w:p>
-    <w:p>
-      <w:pPr>
-        <w:numPr>
-          <w:ilvl w:val="0"/>
-          <w:numId w:val="0"/>
-        </w:numPr>
-        <w:rPr>
-          <w:rFonts w:hint="default"/>
-        </w:rPr>
-      </w:pPr>
-      <w:r>
-        <w:rPr>
-          <w:rFonts w:hint="default"/>
-        </w:rPr>
-        <w:t>根据以上信息去输出得到如何使用优惠能够让自己最受利</w:t>
-      </w:r>
-    </w:p>
-    <w:p>
-      <w:pPr>
-        <w:numPr>
-          <w:ilvl w:val="0"/>
-          <w:numId w:val="0"/>
-        </w:numPr>
-        <w:rPr>
-          <w:rFonts w:hint="default"/>
-        </w:rPr>
-      </w:pPr>
-    </w:p>
-    <w:p>
-      <w:pPr>
-        <w:numPr>
-          <w:ilvl w:val="0"/>
-          <w:numId w:val="0"/>
-        </w:numPr>
-        <w:rPr>
-          <w:rFonts w:hint="default"/>
-        </w:rPr>
-      </w:pPr>
-    </w:p>
-    <w:p>
-      <w:pPr>
-        <w:numPr>
-          <w:ilvl w:val="0"/>
-          <w:numId w:val="0"/>
-        </w:numPr>
-        <w:rPr>
-          <w:rFonts w:hint="default"/>
-        </w:rPr>
-      </w:pPr>
-      <w:r>
-        <w:rPr>
-          <w:rFonts w:hint="default"/>
-        </w:rPr>
-        <w:t>我想到用了贪心，计算每一个优惠方案中单个商品的优惠力度，然后排序，从高到低选取</w:t>
-      </w:r>
-    </w:p>
-    <w:p>
-      <w:pPr>
-        <w:numPr>
-          <w:ilvl w:val="0"/>
-          <w:numId w:val="0"/>
-        </w:numPr>
-        <w:rPr>
-          <w:rFonts w:hint="default"/>
-        </w:rPr>
-      </w:pPr>
-      <w:r>
-        <w:rPr>
-          <w:rFonts w:hint="default"/>
-        </w:rPr>
-        <w:t>但是贪心果然是不一定完美的，我举个例子：</w:t>
-      </w:r>
-    </w:p>
-    <w:p>
-      <w:pPr>
-        <w:numPr>
-          <w:ilvl w:val="0"/>
-          <w:numId w:val="0"/>
-        </w:numPr>
-        <w:rPr>
-          <w:rFonts w:hint="default"/>
-        </w:rPr>
-      </w:pPr>
-      <w:r>
-        <w:rPr>
-          <w:rFonts w:hint="default"/>
-        </w:rPr>
-        <w:t>商品1,2,3的分别要购买5,3,1个。</w:t>
-      </w:r>
-    </w:p>
-    <w:p>
-      <w:pPr>
-        <w:numPr>
-          <w:ilvl w:val="0"/>
-          <w:numId w:val="0"/>
-        </w:numPr>
-        <w:rPr>
-          <w:rFonts w:hint="default"/>
-        </w:rPr>
-      </w:pPr>
-      <w:r>
-        <w:rPr>
-          <w:rFonts w:hint="default"/>
-        </w:rPr>
-        <w:t>优惠方案</w:t>
-      </w:r>
-    </w:p>
-    <w:p>
-      <w:pPr>
-        <w:numPr>
-          <w:ilvl w:val="0"/>
-          <w:numId w:val="0"/>
+        <w:t>背包不是一种解法，而是指一类问题，这类问题可以通过贪心、动态规划来解决。</w:t>
+      </w:r>
+    </w:p>
+    <w:p>
+      <w:pPr>
+        <w:numPr>
+          <w:ilvl w:val="0"/>
+          <w:numId w:val="1"/>
         </w:numPr>
         <w:ind w:firstLine="500" w:firstLineChars="0"/>
         <w:rPr>
@@ -2054,7 +2236,318 @@
         <w:rPr>
           <w:rFonts w:hint="default"/>
         </w:rPr>
-        <w:t>5个1和2个2能够优惠5元</w:t>
+        <w:t>sqrt算法的实现：</w:t>
+      </w:r>
+    </w:p>
+    <w:p>
+      <w:pPr>
+        <w:numPr>
+          <w:ilvl w:val="0"/>
+          <w:numId w:val="0"/>
+        </w:numPr>
+        <w:rPr>
+          <w:rFonts w:hint="default"/>
+        </w:rPr>
+      </w:pPr>
+      <w:r>
+        <w:rPr>
+          <w:rFonts w:hint="default"/>
+        </w:rPr>
+        <w:t xml:space="preserve">介绍网站： </w:t>
+      </w:r>
+      <w:r>
+        <w:rPr>
+          <w:rFonts w:hint="default"/>
+        </w:rPr>
+        <w:fldChar w:fldCharType="begin"/>
+      </w:r>
+      <w:r>
+        <w:rPr>
+          <w:rFonts w:hint="default"/>
+        </w:rPr>
+        <w:instrText xml:space="preserve"> HYPERLINK "https://blog.csdn.net/qq_26499321/article/details/73724763" </w:instrText>
+      </w:r>
+      <w:r>
+        <w:rPr>
+          <w:rFonts w:hint="default"/>
+        </w:rPr>
+        <w:fldChar w:fldCharType="separate"/>
+      </w:r>
+      <w:r>
+        <w:rPr>
+          <w:rStyle w:val="7"/>
+          <w:rFonts w:hint="default"/>
+        </w:rPr>
+        <w:t>https://blog.csdn.net/qq_26499321/article/details/73724763</w:t>
+      </w:r>
+      <w:r>
+        <w:rPr>
+          <w:rFonts w:hint="default"/>
+        </w:rPr>
+        <w:fldChar w:fldCharType="end"/>
+      </w:r>
+      <w:r>
+        <w:rPr>
+          <w:rFonts w:hint="default"/>
+        </w:rPr>
+        <w:t xml:space="preserve"> </w:t>
+      </w:r>
+    </w:p>
+    <w:p>
+      <w:pPr>
+        <w:numPr>
+          <w:ilvl w:val="0"/>
+          <w:numId w:val="0"/>
+        </w:numPr>
+        <w:rPr>
+          <w:rFonts w:hint="default"/>
+        </w:rPr>
+      </w:pPr>
+      <w:r>
+        <w:rPr>
+          <w:rFonts w:hint="default"/>
+        </w:rPr>
+        <w:t>下面速度只是反应了一个大概的级别</w:t>
+      </w:r>
+    </w:p>
+    <w:p>
+      <w:pPr>
+        <w:numPr>
+          <w:ilvl w:val="0"/>
+          <w:numId w:val="0"/>
+        </w:numPr>
+        <w:rPr>
+          <w:rFonts w:hint="default"/>
+        </w:rPr>
+      </w:pPr>
+      <w:r>
+        <w:rPr>
+          <w:rFonts w:hint="default"/>
+        </w:rPr>
+        <w:t>（1）二分法猜测结果（比系统方法慢了100倍左右）</w:t>
+      </w:r>
+    </w:p>
+    <w:p>
+      <w:pPr>
+        <w:rPr>
+          <w:rFonts w:hint="default"/>
+        </w:rPr>
+      </w:pPr>
+      <w:r>
+        <w:rPr>
+          <w:rFonts w:hint="default"/>
+        </w:rPr>
+        <w:t>（2）牛顿迭代法（比系统方法慢了10倍）：</w:t>
+      </w:r>
+      <w:r>
+        <w:rPr>
+          <w:lang w:val="en-US" w:eastAsia="zh-CN"/>
+        </w:rPr>
+        <w:t>首先随便猜一个近似值x，然后不断令x等于x和a/x的平均数</w:t>
+      </w:r>
+    </w:p>
+    <w:p>
+      <w:pPr>
+        <w:numPr>
+          <w:ilvl w:val="0"/>
+          <w:numId w:val="0"/>
+        </w:numPr>
+        <w:rPr>
+          <w:rFonts w:hint="default"/>
+        </w:rPr>
+      </w:pPr>
+      <w:r>
+        <w:rPr>
+          <w:rFonts w:hint="default"/>
+        </w:rPr>
+        <w:t>（3）系统提供的库函数（编译器的函数都经过了严格的优化）</w:t>
+      </w:r>
+    </w:p>
+    <w:p>
+      <w:pPr>
+        <w:numPr>
+          <w:ilvl w:val="0"/>
+          <w:numId w:val="0"/>
+        </w:numPr>
+        <w:rPr>
+          <w:rFonts w:hint="default"/>
+        </w:rPr>
+      </w:pPr>
+      <w:r>
+        <w:rPr>
+          <w:rFonts w:hint="default"/>
+        </w:rPr>
+        <w:t>（4）曾经游戏商3D引擎提供的一个算法（比系统库函数还要快）</w:t>
+      </w:r>
+    </w:p>
+    <w:p>
+      <w:pPr>
+        <w:numPr>
+          <w:ilvl w:val="0"/>
+          <w:numId w:val="0"/>
+        </w:numPr>
+        <w:rPr>
+          <w:rFonts w:hint="default"/>
+        </w:rPr>
+      </w:pPr>
+      <w:r>
+        <w:rPr>
+          <w:rFonts w:hint="default"/>
+        </w:rPr>
+        <w:t>float InvSqrt(float x)</w:t>
+      </w:r>
+    </w:p>
+    <w:p>
+      <w:pPr>
+        <w:numPr>
+          <w:ilvl w:val="0"/>
+          <w:numId w:val="0"/>
+        </w:numPr>
+        <w:rPr>
+          <w:rFonts w:hint="default"/>
+        </w:rPr>
+      </w:pPr>
+      <w:r>
+        <w:rPr>
+          <w:rFonts w:hint="default"/>
+        </w:rPr>
+        <w:t>{</w:t>
+      </w:r>
+    </w:p>
+    <w:p>
+      <w:pPr>
+        <w:numPr>
+          <w:ilvl w:val="0"/>
+          <w:numId w:val="0"/>
+        </w:numPr>
+        <w:rPr>
+          <w:rFonts w:hint="default"/>
+        </w:rPr>
+      </w:pPr>
+      <w:r>
+        <w:rPr>
+          <w:rFonts w:hint="default"/>
+        </w:rPr>
+        <w:t xml:space="preserve">    float xhalf = 0.5f*x; //乘法代替除法</w:t>
+      </w:r>
+    </w:p>
+    <w:p>
+      <w:pPr>
+        <w:numPr>
+          <w:ilvl w:val="0"/>
+          <w:numId w:val="0"/>
+        </w:numPr>
+        <w:rPr>
+          <w:rFonts w:hint="default"/>
+        </w:rPr>
+      </w:pPr>
+      <w:r>
+        <w:rPr>
+          <w:rFonts w:hint="default"/>
+        </w:rPr>
+        <w:t xml:space="preserve">    int i = *(int*)&amp;x; // get bits for floating VALUE </w:t>
+      </w:r>
+    </w:p>
+    <w:p>
+      <w:pPr>
+        <w:numPr>
+          <w:ilvl w:val="0"/>
+          <w:numId w:val="0"/>
+        </w:numPr>
+        <w:rPr>
+          <w:rFonts w:hint="default"/>
+        </w:rPr>
+      </w:pPr>
+      <w:r>
+        <w:rPr>
+          <w:rFonts w:hint="default"/>
+        </w:rPr>
+        <w:t xml:space="preserve">    i = 0x5f375a86-(i&gt;&gt;1); // gives initial guess y0</w:t>
+      </w:r>
+    </w:p>
+    <w:p>
+      <w:pPr>
+        <w:numPr>
+          <w:ilvl w:val="0"/>
+          <w:numId w:val="0"/>
+        </w:numPr>
+        <w:rPr>
+          <w:rFonts w:hint="default"/>
+        </w:rPr>
+      </w:pPr>
+      <w:r>
+        <w:rPr>
+          <w:rFonts w:hint="default"/>
+        </w:rPr>
+        <w:t xml:space="preserve">    x = *(float*)&amp;i; // convert bits BACK to float</w:t>
+      </w:r>
+    </w:p>
+    <w:p>
+      <w:pPr>
+        <w:numPr>
+          <w:ilvl w:val="0"/>
+          <w:numId w:val="0"/>
+        </w:numPr>
+        <w:rPr>
+          <w:rFonts w:hint="default"/>
+        </w:rPr>
+      </w:pPr>
+      <w:r>
+        <w:rPr>
+          <w:rFonts w:hint="default"/>
+        </w:rPr>
+        <w:t xml:space="preserve">    x = x*(1.5f-xhalf*x*x); // Newton step, repeating increases accuracy</w:t>
+      </w:r>
+    </w:p>
+    <w:p>
+      <w:pPr>
+        <w:numPr>
+          <w:ilvl w:val="0"/>
+          <w:numId w:val="0"/>
+        </w:numPr>
+        <w:rPr>
+          <w:rFonts w:hint="default"/>
+        </w:rPr>
+      </w:pPr>
+      <w:r>
+        <w:rPr>
+          <w:rFonts w:hint="default"/>
+        </w:rPr>
+        <w:t xml:space="preserve">    return x;</w:t>
+      </w:r>
+    </w:p>
+    <w:p>
+      <w:pPr>
+        <w:numPr>
+          <w:ilvl w:val="0"/>
+          <w:numId w:val="0"/>
+        </w:numPr>
+        <w:rPr>
+          <w:rFonts w:hint="default"/>
+        </w:rPr>
+      </w:pPr>
+      <w:r>
+        <w:rPr>
+          <w:rFonts w:hint="default"/>
+        </w:rPr>
+        <w:t xml:space="preserve">}  </w:t>
+      </w:r>
+    </w:p>
+    <w:p>
+      <w:pPr>
+        <w:numPr>
+          <w:ilvl w:val="0"/>
+          <w:numId w:val="0"/>
+        </w:numPr>
+        <w:rPr>
+          <w:rFonts w:hint="default"/>
+        </w:rPr>
+      </w:pPr>
+      <w:r>
+        <w:rPr>
+          <w:rFonts w:hint="default"/>
+        </w:rPr>
+        <w:t>（4）这个方法本质上还是牛顿迭代法，关键在于 0x5f3759d这个魔法数字</w:t>
       </w:r>
     </w:p>
     <w:p>
@@ -2072,42 +2565,32 @@
         <w:rPr>
           <w:rFonts w:hint="default"/>
         </w:rPr>
-        <w:t>1个1和1个3能够优惠2元</w:t>
-      </w:r>
-    </w:p>
-    <w:p>
-      <w:pPr>
-        <w:numPr>
-          <w:ilvl w:val="0"/>
-          <w:numId w:val="0"/>
-        </w:numPr>
-        <w:rPr>
-          <w:rFonts w:hint="default"/>
-        </w:rPr>
-      </w:pPr>
-      <w:r>
-        <w:rPr>
-          <w:rFonts w:hint="default"/>
-        </w:rPr>
-        <w:t>按照我的判断我会选择优惠2元，因为相当于每一个商品优惠1元，但是优惠5元才是最大的优惠。所以这种贪心只能用在商品购买量足够的前提下。</w:t>
-      </w:r>
-    </w:p>
-    <w:p>
-      <w:pPr>
-        <w:numPr>
-          <w:ilvl w:val="0"/>
-          <w:numId w:val="0"/>
-        </w:numPr>
-        <w:rPr>
-          <w:rFonts w:hint="default"/>
-        </w:rPr>
-      </w:pPr>
-    </w:p>
-    <w:p>
-      <w:pPr>
-        <w:numPr>
-          <w:ilvl w:val="0"/>
-          <w:numId w:val="1"/>
+        <w:t>18.DAG 有向无环图</w:t>
+      </w:r>
+    </w:p>
+    <w:p>
+      <w:pPr>
+        <w:numPr>
+          <w:ilvl w:val="0"/>
+          <w:numId w:val="0"/>
+        </w:numPr>
+        <w:ind w:left="500" w:leftChars="0" w:firstLine="500" w:firstLineChars="0"/>
+        <w:rPr>
+          <w:rFonts w:hint="default"/>
+        </w:rPr>
+      </w:pPr>
+      <w:r>
+        <w:rPr>
+          <w:rFonts w:hint="default"/>
+        </w:rPr>
+        <w:t>最短、最长、路径计数都采用动态规划</w:t>
+      </w:r>
+    </w:p>
+    <w:p>
+      <w:pPr>
+        <w:numPr>
+          <w:ilvl w:val="0"/>
+          <w:numId w:val="2"/>
         </w:numPr>
         <w:ind w:firstLine="500" w:firstLineChars="0"/>
         <w:rPr>
@@ -2118,14 +2601,14 @@
         <w:rPr>
           <w:rFonts w:hint="default"/>
         </w:rPr>
-        <w:t>背包不是一种解法，而是指一类问题，这类问题可以通过贪心、动态规划来解决。</w:t>
-      </w:r>
-    </w:p>
-    <w:p>
-      <w:pPr>
-        <w:numPr>
-          <w:ilvl w:val="0"/>
-          <w:numId w:val="1"/>
+        <w:t>若把变量之间的关系看成一条有向边，那么多条关系表达式就能组成一个有向图，即拓扑排序。</w:t>
+      </w:r>
+    </w:p>
+    <w:p>
+      <w:pPr>
+        <w:numPr>
+          <w:ilvl w:val="0"/>
+          <w:numId w:val="2"/>
         </w:numPr>
         <w:ind w:firstLine="500" w:firstLineChars="0"/>
         <w:rPr>
@@ -2136,405 +2619,6 @@
         <w:rPr>
           <w:rFonts w:hint="default"/>
         </w:rPr>
-        <w:t>sqrt算法的实现：</w:t>
-      </w:r>
-    </w:p>
-    <w:p>
-      <w:pPr>
-        <w:numPr>
-          <w:ilvl w:val="0"/>
-          <w:numId w:val="0"/>
-        </w:numPr>
-        <w:rPr>
-          <w:rFonts w:hint="default"/>
-        </w:rPr>
-      </w:pPr>
-      <w:r>
-        <w:rPr>
-          <w:rFonts w:hint="default"/>
-        </w:rPr>
-        <w:t xml:space="preserve">介绍网站： </w:t>
-      </w:r>
-      <w:r>
-        <w:rPr>
-          <w:rFonts w:hint="default"/>
-        </w:rPr>
-        <w:fldChar w:fldCharType="begin"/>
-      </w:r>
-      <w:r>
-        <w:rPr>
-          <w:rFonts w:hint="default"/>
-        </w:rPr>
-        <w:instrText xml:space="preserve"> HYPERLINK "https://blog.csdn.net/qq_26499321/article/details/73724763" </w:instrText>
-      </w:r>
-      <w:r>
-        <w:rPr>
-          <w:rFonts w:hint="default"/>
-        </w:rPr>
-        <w:fldChar w:fldCharType="separate"/>
-      </w:r>
-      <w:r>
-        <w:rPr>
-          <w:rStyle w:val="7"/>
-          <w:rFonts w:hint="default"/>
-        </w:rPr>
-        <w:t>https://blog.csdn.net/qq_26499321/article/details/73724763</w:t>
-      </w:r>
-      <w:r>
-        <w:rPr>
-          <w:rFonts w:hint="default"/>
-        </w:rPr>
-        <w:fldChar w:fldCharType="end"/>
-      </w:r>
-      <w:r>
-        <w:rPr>
-          <w:rFonts w:hint="default"/>
-        </w:rPr>
-        <w:t xml:space="preserve"> </w:t>
-      </w:r>
-    </w:p>
-    <w:p>
-      <w:pPr>
-        <w:numPr>
-          <w:ilvl w:val="0"/>
-          <w:numId w:val="0"/>
-        </w:numPr>
-        <w:rPr>
-          <w:rFonts w:hint="default"/>
-        </w:rPr>
-      </w:pPr>
-      <w:r>
-        <w:rPr>
-          <w:rFonts w:hint="default"/>
-        </w:rPr>
-        <w:t>下面速度只是反应了一个大概的级别</w:t>
-      </w:r>
-    </w:p>
-    <w:p>
-      <w:pPr>
-        <w:numPr>
-          <w:ilvl w:val="0"/>
-          <w:numId w:val="0"/>
-        </w:numPr>
-        <w:rPr>
-          <w:rFonts w:hint="default"/>
-        </w:rPr>
-      </w:pPr>
-      <w:r>
-        <w:rPr>
-          <w:rFonts w:hint="default"/>
-        </w:rPr>
-        <w:t>（1）二分法猜测结果（比系统方法慢了100倍左右）</w:t>
-      </w:r>
-    </w:p>
-    <w:p>
-      <w:pPr>
-        <w:numPr>
-          <w:ilvl w:val="0"/>
-          <w:numId w:val="0"/>
-        </w:numPr>
-        <w:rPr>
-          <w:rFonts w:hint="default"/>
-        </w:rPr>
-      </w:pPr>
-      <w:r>
-        <w:rPr>
-          <w:rFonts w:hint="default"/>
-        </w:rPr>
-        <w:t>（2）牛顿迭代法（比系统方法慢了10倍）</w:t>
-      </w:r>
-    </w:p>
-    <w:p>
-      <w:pPr>
-        <w:numPr>
-          <w:ilvl w:val="0"/>
-          <w:numId w:val="0"/>
-        </w:numPr>
-        <w:rPr>
-          <w:rFonts w:hint="default"/>
-        </w:rPr>
-      </w:pPr>
-      <w:r>
-        <w:rPr>
-          <w:rFonts w:hint="default"/>
-        </w:rPr>
-        <w:t>（3）系统提供的库函数（编译器的函数都经过了严格的优化）</w:t>
-      </w:r>
-    </w:p>
-    <w:p>
-      <w:pPr>
-        <w:numPr>
-          <w:ilvl w:val="0"/>
-          <w:numId w:val="0"/>
-        </w:numPr>
-        <w:rPr>
-          <w:rFonts w:hint="default"/>
-        </w:rPr>
-      </w:pPr>
-      <w:r>
-        <w:rPr>
-          <w:rFonts w:hint="default"/>
-        </w:rPr>
-        <w:t>（4）曾经游戏商3D引擎提供的一个算法（比系统库函数还要快）</w:t>
-      </w:r>
-    </w:p>
-    <w:p>
-      <w:pPr>
-        <w:numPr>
-          <w:ilvl w:val="0"/>
-          <w:numId w:val="0"/>
-        </w:numPr>
-        <w:rPr>
-          <w:rFonts w:hint="default"/>
-        </w:rPr>
-      </w:pPr>
-      <w:r>
-        <w:rPr>
-          <w:rFonts w:hint="default"/>
-        </w:rPr>
-        <w:t>float InvSqrt(float x)</w:t>
-      </w:r>
-    </w:p>
-    <w:p>
-      <w:pPr>
-        <w:numPr>
-          <w:ilvl w:val="0"/>
-          <w:numId w:val="0"/>
-        </w:numPr>
-        <w:rPr>
-          <w:rFonts w:hint="default"/>
-        </w:rPr>
-      </w:pPr>
-      <w:r>
-        <w:rPr>
-          <w:rFonts w:hint="default"/>
-        </w:rPr>
-        <w:t>{</w:t>
-      </w:r>
-    </w:p>
-    <w:p>
-      <w:pPr>
-        <w:numPr>
-          <w:ilvl w:val="0"/>
-          <w:numId w:val="0"/>
-        </w:numPr>
-        <w:rPr>
-          <w:rFonts w:hint="default"/>
-        </w:rPr>
-      </w:pPr>
-      <w:r>
-        <w:rPr>
-          <w:rFonts w:hint="default"/>
-        </w:rPr>
-        <w:t xml:space="preserve">    float xhalf = 0.5f*x;</w:t>
-      </w:r>
-    </w:p>
-    <w:p>
-      <w:pPr>
-        <w:numPr>
-          <w:ilvl w:val="0"/>
-          <w:numId w:val="0"/>
-        </w:numPr>
-        <w:rPr>
-          <w:rFonts w:hint="default"/>
-        </w:rPr>
-      </w:pPr>
-      <w:r>
-        <w:rPr>
-          <w:rFonts w:hint="default"/>
-        </w:rPr>
-        <w:t xml:space="preserve">    int i = *(int*)&amp;x; // get bits for floating VALUE </w:t>
-      </w:r>
-    </w:p>
-    <w:p>
-      <w:pPr>
-        <w:numPr>
-          <w:ilvl w:val="0"/>
-          <w:numId w:val="0"/>
-        </w:numPr>
-        <w:rPr>
-          <w:rFonts w:hint="default"/>
-        </w:rPr>
-      </w:pPr>
-      <w:r>
-        <w:rPr>
-          <w:rFonts w:hint="default"/>
-        </w:rPr>
-        <w:t xml:space="preserve">    i = 0x5f375a86- (i&gt;&gt;1); // gives initial guess y0</w:t>
-      </w:r>
-    </w:p>
-    <w:p>
-      <w:pPr>
-        <w:numPr>
-          <w:ilvl w:val="0"/>
-          <w:numId w:val="0"/>
-        </w:numPr>
-        <w:rPr>
-          <w:rFonts w:hint="default"/>
-        </w:rPr>
-      </w:pPr>
-      <w:r>
-        <w:rPr>
-          <w:rFonts w:hint="default"/>
-        </w:rPr>
-        <w:t xml:space="preserve">    x = *(float*)&amp;i; // convert bits BACK to float</w:t>
-      </w:r>
-    </w:p>
-    <w:p>
-      <w:pPr>
-        <w:numPr>
-          <w:ilvl w:val="0"/>
-          <w:numId w:val="0"/>
-        </w:numPr>
-        <w:rPr>
-          <w:rFonts w:hint="default"/>
-        </w:rPr>
-      </w:pPr>
-      <w:r>
-        <w:rPr>
-          <w:rFonts w:hint="default"/>
-        </w:rPr>
-        <w:t xml:space="preserve">    x = x*(1.5f-xhalf*x*x); // Newton step, repeating increases accuracy</w:t>
-      </w:r>
-    </w:p>
-    <w:p>
-      <w:pPr>
-        <w:numPr>
-          <w:ilvl w:val="0"/>
-          <w:numId w:val="0"/>
-        </w:numPr>
-        <w:rPr>
-          <w:rFonts w:hint="default"/>
-        </w:rPr>
-      </w:pPr>
-      <w:r>
-        <w:rPr>
-          <w:rFonts w:hint="default"/>
-        </w:rPr>
-        <w:t xml:space="preserve">    return x;</w:t>
-      </w:r>
-    </w:p>
-    <w:p>
-      <w:pPr>
-        <w:numPr>
-          <w:ilvl w:val="0"/>
-          <w:numId w:val="0"/>
-        </w:numPr>
-        <w:rPr>
-          <w:rFonts w:hint="default"/>
-        </w:rPr>
-      </w:pPr>
-      <w:r>
-        <w:rPr>
-          <w:rFonts w:hint="default"/>
-        </w:rPr>
-        <w:t xml:space="preserve">}  </w:t>
-      </w:r>
-    </w:p>
-    <w:p>
-      <w:pPr>
-        <w:numPr>
-          <w:ilvl w:val="0"/>
-          <w:numId w:val="0"/>
-        </w:numPr>
-        <w:rPr>
-          <w:rFonts w:hint="default"/>
-        </w:rPr>
-      </w:pPr>
-      <w:r>
-        <w:rPr>
-          <w:rFonts w:hint="default"/>
-        </w:rPr>
-        <w:t>（4）这个方法本质上还是，关键在于 0x5f3759d这个魔法数字</w:t>
-      </w:r>
-    </w:p>
-    <w:p>
-      <w:pPr>
-        <w:numPr>
-          <w:ilvl w:val="0"/>
-          <w:numId w:val="0"/>
-        </w:numPr>
-        <w:ind w:firstLine="500" w:firstLineChars="0"/>
-        <w:rPr>
-          <w:rFonts w:hint="default"/>
-        </w:rPr>
-      </w:pPr>
-      <w:r>
-        <w:rPr>
-          <w:rFonts w:hint="default"/>
-        </w:rPr>
-        <w:t>18.DAG 有向无环图</w:t>
-      </w:r>
-    </w:p>
-    <w:p>
-      <w:pPr>
-        <w:numPr>
-          <w:ilvl w:val="0"/>
-          <w:numId w:val="0"/>
-        </w:numPr>
-        <w:ind w:left="500" w:leftChars="0" w:firstLine="500" w:firstLineChars="0"/>
-        <w:rPr>
-          <w:rFonts w:hint="default"/>
-        </w:rPr>
-      </w:pPr>
-      <w:r>
-        <w:rPr>
-          <w:rFonts w:hint="default"/>
-        </w:rPr>
-        <w:t>最短、最长、路径计数都采用动态规划</w:t>
-      </w:r>
-    </w:p>
-    <w:p>
-      <w:pPr>
-        <w:numPr>
-          <w:ilvl w:val="0"/>
-          <w:numId w:val="2"/>
-        </w:numPr>
-        <w:ind w:firstLine="500" w:firstLineChars="0"/>
-        <w:rPr>
-          <w:rFonts w:hint="default"/>
-        </w:rPr>
-      </w:pPr>
-      <w:r>
-        <w:rPr>
-          <w:rFonts w:hint="default"/>
-        </w:rPr>
-        <w:t>求多维数组连通块的问题，又称为种子填充（floodfill）。</w:t>
-      </w:r>
-    </w:p>
-    <w:p>
-      <w:pPr>
-        <w:numPr>
-          <w:ilvl w:val="0"/>
-          <w:numId w:val="2"/>
-        </w:numPr>
-        <w:ind w:firstLine="500" w:firstLineChars="0"/>
-        <w:rPr>
-          <w:rFonts w:hint="default"/>
-        </w:rPr>
-      </w:pPr>
-      <w:r>
-        <w:rPr>
-          <w:rFonts w:hint="default"/>
-        </w:rPr>
-        <w:t>若把变量之间的关系看成一条有向边，那么多条关系表达式就能组成一个有向图，即拓扑排序。</w:t>
-      </w:r>
-    </w:p>
-    <w:p>
-      <w:pPr>
-        <w:numPr>
-          <w:ilvl w:val="0"/>
-          <w:numId w:val="2"/>
-        </w:numPr>
-        <w:ind w:firstLine="500" w:firstLineChars="0"/>
-        <w:rPr>
-          <w:rFonts w:hint="default"/>
-        </w:rPr>
-      </w:pPr>
-      <w:r>
-        <w:rPr>
-          <w:rFonts w:hint="default"/>
-        </w:rPr>
         <w:tab/>
       </w:r>
       <w:r>
@@ -2542,41 +2626,6 @@
           <w:rFonts w:hint="default"/>
         </w:rPr>
         <w:t>对工作人员成绩进行评定：&lt;18为A  18&lt;=且&lt;27为B 27&lt;=且&lt;36为C  36&lt;=为D。数据等差，差为9，所以设置原点为9（18-9），然后除以9使用switch。总的来说就是用一种等差划分，让数据范围边界除以划分点。</w:t>
-      </w:r>
-    </w:p>
-    <w:p>
-      <w:pPr>
-        <w:numPr>
-          <w:ilvl w:val="0"/>
-          <w:numId w:val="2"/>
-        </w:numPr>
-        <w:ind w:firstLine="500" w:firstLineChars="0"/>
-        <w:rPr>
-          <w:rFonts w:hint="default"/>
-        </w:rPr>
-      </w:pPr>
-      <w:r>
-        <w:rPr>
-          <w:rFonts w:hint="eastAsia"/>
-        </w:rPr>
-        <w:t>稳定与不稳定 是通过排序之后原数据（对于相同值的数据）先后顺序是否变化：</w:t>
-      </w:r>
-    </w:p>
-    <w:p>
-      <w:pPr>
-        <w:numPr>
-          <w:ilvl w:val="0"/>
-          <w:numId w:val="0"/>
-        </w:numPr>
-      </w:pPr>
-      <w:r>
-        <w:t>基数排序、冒泡排序、直接插入排序、折半插入排序、归并排序是稳定的排序算法。</w:t>
-      </w:r>
-    </w:p>
-    <w:p>
-      <w:pPr/>
-      <w:r>
-        <w:t>快速排序、希尔排序、堆排序、直接选择排序不是稳定的排序算法。</w:t>
       </w:r>
     </w:p>
     <w:p>
@@ -2608,7 +2657,7 @@
         </w:rPr>
       </w:pPr>
       <w:r>
-        <w:t>hash 取余对象最好是素数：</w:t>
+        <w:t>hash 取余对象最好是足够大的素数：</w:t>
       </w:r>
       <w:r>
         <w:rPr>
@@ -2630,7 +2679,7 @@
       </w:r>
       <w:r>
         <w:rPr>
-          <w:rStyle w:val="7"/>
+          <w:rStyle w:val="8"/>
           <w:rFonts w:hint="default"/>
         </w:rPr>
         <w:t>https://blog.csdn.net/maoliran/article/details/52082829</w:t>
@@ -2647,18 +2696,18 @@
         </w:rPr>
         <w:t xml:space="preserve">  避免因为key设置失误：</w:t>
       </w:r>
+    </w:p>
+    <w:p>
+      <w:pPr>
+        <w:rPr>
+          <w:rFonts w:hint="default"/>
+        </w:rPr>
+      </w:pPr>
       <w:r>
         <w:rPr>
           <w:lang w:val="en-US" w:eastAsia="zh-CN"/>
         </w:rPr>
-        <w:t>如果不取素数的话是会有一定危险的，危险出现在当假设所选非素数</w:t>
-      </w:r>
-      <w:r>
-        <w:rPr>
-          <w:rFonts w:hint="default"/>
-          <w:lang w:val="en-US" w:eastAsia="zh-CN"/>
-        </w:rPr>
-        <w:t>m=x*y，如果需要hash的key正好跟这个约数x存在关系就惨了，最坏情况假设都为x的倍数，那么可以想象hash的结果为：1~y，而不是1~m。但是如果选桶的大小为素数是不会有这个问题。</w:t>
+        <w:t>“ABC” = 128 * 128 * 65 + 128 * 66 + 67，这种形式中，若M = 128，那么只要根据最后一个字符是否相同就可以判断是否会冲突，也就是说结果取决于最后一个字符，便会造成不均匀。</w:t>
       </w:r>
     </w:p>
     <w:p>
@@ -2694,7 +2743,7 @@
           <w:rFonts w:hint="default"/>
           <w:lang w:eastAsia="zh-CN"/>
         </w:rPr>
-        <w:t>如果要尽可能避免碰撞的发生，需要设计一个足够良好的Hash散列函数，这个函数要与所有的元素有关（比如传入一个字符串就要与所有字符都有关），而且每个元素有关的权重要尽可能一样。</w:t>
+        <w:t>如果要尽可能避免碰撞的发生，需要设计一个足够良好的Hash散列函数，这个函数要与所有的元素有关（比如传入一个字符串就要与所有字符都有关），而且每个元素有关的权重要尽可能一样，同时产生的结果范围中各种结果的可能要差不多。</w:t>
       </w:r>
     </w:p>
     <w:p>
@@ -2723,6 +2772,9 @@
           <w:ilvl w:val="0"/>
           <w:numId w:val="0"/>
         </w:numPr>
+        <w:rPr>
+          <w:color w:val="auto"/>
+        </w:rPr>
       </w:pPr>
       <w:r>
         <w:t>方法一：其实一个IP对应一个整数，而整数的处理可以转换为bitmap，1x10^9这么多数的bit大概会占用120MB空间。</w:t>
@@ -2742,37 +2794,46 @@
         </w:numPr>
       </w:pPr>
       <w:r>
-        <w:t>方法二：如果进行字符与访问比较，if会判断很多次。将ip转换为整数之后，判断一个范围也要判断两次？不，如果ip一定在段中，只需要判断范围中的较大值就好，一个个判断过来。这种方法可以和磁盘读写配合，于是内存占用不大。</w:t>
-      </w:r>
-    </w:p>
-    <w:p>
-      <w:pPr>
-        <w:numPr>
-          <w:ilvl w:val="0"/>
-          <w:numId w:val="0"/>
-        </w:numPr>
-      </w:pPr>
-      <w:r>
-        <w:t>方法三：如果不在乎内存占用，可以直接二分法判断来找（类似于方法二）</w:t>
-      </w:r>
-    </w:p>
-    <w:p>
-      <w:pPr>
-        <w:numPr>
-          <w:ilvl w:val="0"/>
-          <w:numId w:val="0"/>
-        </w:numPr>
-      </w:pPr>
-    </w:p>
-    <w:p>
-      <w:pPr>
-        <w:numPr>
-          <w:ilvl w:val="0"/>
-          <w:numId w:val="0"/>
-        </w:numPr>
-      </w:pPr>
-      <w:r>
-        <w:t>方二、方三找到的可能不是范围，所以可以根据index做一个对应。或者你可以补全ip空间上没有给出的那些段，那么上一次计算完的范围是可以推出这一次的开头。</w:t>
+        <w:t>方法二：如果进行字符与访问比较，if会判断很多次。</w:t>
+      </w:r>
+      <w:r>
+        <w:rPr>
+          <w:color w:val="0000FF"/>
+        </w:rPr>
+        <w:t>将ip转换为整数之后，判断一个范围也要判断两次？不，如果ip一定在段中，只需要判断范围中的较大值就好，一个个判断过来。</w:t>
+      </w:r>
+      <w:r>
+        <w:t>这种方法可以和磁盘读写配合，于是内存占用不大。</w:t>
+      </w:r>
+    </w:p>
+    <w:p>
+      <w:pPr>
+        <w:numPr>
+          <w:ilvl w:val="0"/>
+          <w:numId w:val="0"/>
+        </w:numPr>
+      </w:pPr>
+      <w:r>
+        <w:t>配合二分法</w:t>
+      </w:r>
+    </w:p>
+    <w:p>
+      <w:pPr>
+        <w:numPr>
+          <w:ilvl w:val="0"/>
+          <w:numId w:val="0"/>
+        </w:numPr>
+      </w:pPr>
+    </w:p>
+    <w:p>
+      <w:pPr>
+        <w:numPr>
+          <w:ilvl w:val="0"/>
+          <w:numId w:val="0"/>
+        </w:numPr>
+      </w:pPr>
+      <w:r>
+        <w:t>方二找到的可能不是范围，所以可以根据index做一个对应。或者你可以补全ip空间上没有给出的那些段，那么上一次计算完的范围是可以推出这一次的开头。</w:t>
       </w:r>
     </w:p>
     <w:p>
@@ -2809,7 +2870,16 @@
         <w:jc w:val="left"/>
       </w:pPr>
       <w:r>
-        <w:t>比如说频率的top k问题，这时候用hashmap或者很好的Bloom Filter肯定是最好的，因为数据的量太大了。如果需要寻找重复或者不重复，可以考虑用bitmap或者使用hashset（还有</w:t>
+        <w:t>比如说</w:t>
+      </w:r>
+      <w:r>
+        <w:rPr>
+          <w:color w:val="0070C0"/>
+        </w:rPr>
+        <w:t>频率的top k</w:t>
+      </w:r>
+      <w:r>
+        <w:t>问题，这时候用hashmap或者很好的Bloom Filter肯定是最好的，因为数据的量太大了。如果需要寻找重复或者不重复，可以考虑用bitmap或者使用hashset（还有</w:t>
       </w:r>
       <w:r>
         <w:rPr>
@@ -2851,7 +2921,7 @@
         <w:ind w:firstLine="500" w:firstLineChars="0"/>
       </w:pPr>
       <w:r>
-        <w:t>bitmap可能只能包含数据中的大部分，所以还要配合其他数据结构。</w:t>
+        <w:t>bitmap可能只能包含数据中的大部分，所以还要配合其他数据结构。要么是存储不下，不过最担心的是因为数据的稀疏性，导致空间利用率的下降。</w:t>
       </w:r>
     </w:p>
     <w:p>
@@ -2863,7 +2933,16 @@
         <w:ind w:firstLine="500" w:firstLineChars="0"/>
       </w:pPr>
       <w:r>
-        <w:t>如果是只是top k部分排序问题，使用堆排序或者快排，这种只需要部分有序就能够得出结论还是很赚的。对于top2问题，选择排序是最好的。</w:t>
+        <w:t>如果是只是</w:t>
+      </w:r>
+      <w:r>
+        <w:rPr>
+          <w:color w:val="0070C0"/>
+        </w:rPr>
+        <w:t>top k部分排序</w:t>
+      </w:r>
+      <w:r>
+        <w:t>问题，使用堆排序或者快排，结合外排，这种只需要部分有序就能够得出结论还是很赚的。对于top2问题，选择排序是最好的。</w:t>
       </w:r>
     </w:p>
     <w:p>
@@ -2923,6 +3002,39 @@
       </w:pPr>
       <w:r>
         <w:t>要使用hashset了</w:t>
+      </w:r>
+    </w:p>
+    <w:p>
+      <w:pPr>
+        <w:numPr>
+          <w:ilvl w:val="0"/>
+          <w:numId w:val="0"/>
+        </w:numPr>
+      </w:pPr>
+      <w:r>
+        <w:t>但是要处理相同hash但是字符串内容不同的话，所以要将hash结果与对应的字符串都存储到一个文件中。</w:t>
+      </w:r>
+    </w:p>
+    <w:p>
+      <w:pPr>
+        <w:numPr>
+          <w:ilvl w:val="0"/>
+          <w:numId w:val="0"/>
+        </w:numPr>
+      </w:pPr>
+      <w:r>
+        <w:t>但是我担心会hash冲突，通过插入排序+二分法+记录一定百分比的位置减少二分次数（文件系统要能够通过链表很好支持插入）最终完成排序（这样其实没有hash的必要）。</w:t>
+      </w:r>
+    </w:p>
+    <w:p>
+      <w:pPr>
+        <w:numPr>
+          <w:ilvl w:val="0"/>
+          <w:numId w:val="0"/>
+        </w:numPr>
+      </w:pPr>
+      <w:r>
+        <w:t>跳跃表算是二分法上面的二分法上面的....二分法</w:t>
       </w:r>
     </w:p>
     <w:p>
@@ -2978,7 +3090,7 @@
         <w:rPr>
           <w:lang w:eastAsia="zh-CN"/>
         </w:rPr>
-        <w:t>。因为单独的一个bit不能够判断多次重复的情况。</w:t>
+        <w:t>。因为单独的一个bit不能够判断多次重复的情况，只能判断“有无这个数字”。</w:t>
       </w:r>
     </w:p>
     <w:p>
@@ -3020,24 +3132,70 @@
       </w:r>
     </w:p>
     <w:p>
+      <w:pPr>
+        <w:rPr>
+          <w:rFonts w:hint="default"/>
+        </w:rPr>
+      </w:pPr>
+      <w:r>
+        <w:rPr>
+          <w:rFonts w:hint="default"/>
+        </w:rPr>
+        <w:t>这个问题在《编程珠玑》里有很好的描述，大家可以参考下面的思路，探讨一下：</w:t>
+      </w:r>
+      <w:r>
+        <w:rPr>
+          <w:rFonts w:hint="default"/>
+        </w:rPr>
+        <w:br w:type="textWrapping"/>
+      </w:r>
+      <w:r>
+        <w:rPr>
+          <w:rFonts w:hint="default"/>
+        </w:rPr>
+        <w:t>又因为2^32为40亿多，所以给定一个数可能在，也可能不在其中；</w:t>
+      </w:r>
+    </w:p>
+    <w:p>
+      <w:pPr>
+        <w:rPr>
+          <w:rFonts w:hint="default"/>
+        </w:rPr>
+      </w:pPr>
+    </w:p>
+    <w:p>
+      <w:pPr>
+        <w:rPr>
+          <w:rFonts w:hint="default"/>
+        </w:rPr>
+      </w:pPr>
+      <w:r>
+        <w:rPr>
+          <w:rFonts w:hint="default"/>
+        </w:rPr>
+        <w:t>使用bitmap没有问题</w:t>
+      </w:r>
+    </w:p>
+    <w:p>
+      <w:pPr>
+        <w:rPr>
+          <w:rFonts w:hint="default"/>
+        </w:rPr>
+      </w:pPr>
+    </w:p>
+    <w:p>
       <w:pPr/>
       <w:r>
         <w:rPr>
           <w:rFonts w:hint="default"/>
         </w:rPr>
-        <w:t>这个问题在《编程珠玑》里有很好的描述，大家可以参考下面的思路，探讨一下：</w:t>
-      </w:r>
-      <w:r>
-        <w:rPr>
-          <w:rFonts w:hint="default"/>
-        </w:rPr>
         <w:br w:type="textWrapping"/>
       </w:r>
       <w:r>
         <w:rPr>
           <w:rFonts w:hint="default"/>
         </w:rPr>
-        <w:t>又因为2^32为40亿多，所以给定一个数可能在，也可能不在其中；</w:t>
+        <w:t>这里我们把40亿个数中的每一个用32位的二进制来表示</w:t>
       </w:r>
       <w:r>
         <w:rPr>
@@ -3049,7 +3207,20 @@
         <w:rPr>
           <w:rFonts w:hint="default"/>
         </w:rPr>
-        <w:t>这里我们把40亿个数中的每一个用32位的二进制来表示</w:t>
+        <w:t>假设这40亿个数开始放在一个文件中。</w:t>
+      </w:r>
+    </w:p>
+    <w:p>
+      <w:pPr>
+        <w:rPr>
+          <w:rFonts w:hint="default"/>
+        </w:rPr>
+      </w:pPr>
+      <w:r>
+        <w:rPr>
+          <w:rFonts w:hint="default"/>
+        </w:rPr>
+        <w:t>    然后将这40亿个数分成两类:</w:t>
       </w:r>
       <w:r>
         <w:rPr>
@@ -3061,20 +3232,7 @@
         <w:rPr>
           <w:rFonts w:hint="default"/>
         </w:rPr>
-        <w:t>假设这40亿个数开始放在一个文件中。</w:t>
-      </w:r>
-    </w:p>
-    <w:p>
-      <w:pPr>
-        <w:rPr>
-          <w:rFonts w:hint="default"/>
-        </w:rPr>
-      </w:pPr>
-      <w:r>
-        <w:rPr>
-          <w:rFonts w:hint="default"/>
-        </w:rPr>
-        <w:t>    然后将这40亿个数分成两类:</w:t>
+        <w:t>      1.最高位为0</w:t>
       </w:r>
       <w:r>
         <w:rPr>
@@ -3086,7 +3244,7 @@
         <w:rPr>
           <w:rFonts w:hint="default"/>
         </w:rPr>
-        <w:t>      1.最高位为0</w:t>
+        <w:t>      2.最高位为1</w:t>
       </w:r>
       <w:r>
         <w:rPr>
@@ -3098,7 +3256,7 @@
         <w:rPr>
           <w:rFonts w:hint="default"/>
         </w:rPr>
-        <w:t>      2.最高位为1</w:t>
+        <w:t>    并将这两类分别写入到两个文件中，其中一个文件中数的个数&lt;=20亿，而另一个&gt;=20亿（这相当于折半了）；</w:t>
       </w:r>
       <w:r>
         <w:rPr>
@@ -3110,7 +3268,20 @@
         <w:rPr>
           <w:rFonts w:hint="default"/>
         </w:rPr>
-        <w:t>    并将这两类分别写入到两个文件中，其中一个文件中数的个数&lt;=20亿，而另一个&gt;=20亿（这相当于折半了）；</w:t>
+        <w:t>与要查找的数的最高位比较并接着进入相应的文件再查找</w:t>
+      </w:r>
+    </w:p>
+    <w:p>
+      <w:pPr>
+        <w:rPr>
+          <w:rFonts w:hint="default"/>
+        </w:rPr>
+      </w:pPr>
+      <w:r>
+        <w:rPr>
+          <w:rFonts w:hint="default"/>
+        </w:rPr>
+        <w:t>    再然后把这个文件为又分成两类:（没必要再，直接第一次划分成多个小文件）</w:t>
       </w:r>
       <w:r>
         <w:rPr>
@@ -3122,20 +3293,7 @@
         <w:rPr>
           <w:rFonts w:hint="default"/>
         </w:rPr>
-        <w:t>与要查找的数的最高位比较并接着进入相应的文件再查找</w:t>
-      </w:r>
-    </w:p>
-    <w:p>
-      <w:pPr>
-        <w:rPr>
-          <w:rFonts w:hint="default"/>
-        </w:rPr>
-      </w:pPr>
-      <w:r>
-        <w:rPr>
-          <w:rFonts w:hint="default"/>
-        </w:rPr>
-        <w:t>    再然后把这个文件为又分成两类:（没必要再，直接第一次划分成多个小文件）</w:t>
+        <w:t>      1.次最高位为0</w:t>
       </w:r>
       <w:r>
         <w:rPr>
@@ -3147,7 +3305,21 @@
         <w:rPr>
           <w:rFonts w:hint="default"/>
         </w:rPr>
-        <w:t>      1.次最高位为0</w:t>
+        <w:t>      2.次最高位为1</w:t>
+      </w:r>
+    </w:p>
+    <w:p>
+      <w:pPr>
+        <w:ind w:firstLine="289"/>
+        <w:rPr>
+          <w:rFonts w:hint="default"/>
+        </w:rPr>
+      </w:pPr>
+      <w:r>
+        <w:rPr>
+          <w:rFonts w:hint="default"/>
+        </w:rPr>
+        <w:t>并将这两类分别写入到两个文件中，其中一个文件中数的个数&lt;=10亿，而另一个&gt;=10亿（这相当于折半了）；</w:t>
       </w:r>
       <w:r>
         <w:rPr>
@@ -3159,20 +3331,7 @@
         <w:rPr>
           <w:rFonts w:hint="default"/>
         </w:rPr>
-        <w:t>      2.次最高位为1</w:t>
-      </w:r>
-    </w:p>
-    <w:p>
-      <w:pPr>
-        <w:rPr>
-          <w:rFonts w:hint="default"/>
-        </w:rPr>
-      </w:pPr>
-      <w:r>
-        <w:rPr>
-          <w:rFonts w:hint="default"/>
-        </w:rPr>
-        <w:t>    并将这两类分别写入到两个文件中，其中一个文件中数的个数&lt;=10亿，而另一个&gt;=10亿（这相当于折半了）；</w:t>
+        <w:t>    与要查找的数次最高位比较并接着进入相应的文件再查找。</w:t>
       </w:r>
       <w:r>
         <w:rPr>
@@ -3184,7 +3343,7 @@
         <w:rPr>
           <w:rFonts w:hint="default"/>
         </w:rPr>
-        <w:t>    与要查找的数的次最高位比较并接着进入相应的文件再查找。</w:t>
+        <w:t>    .......</w:t>
       </w:r>
       <w:r>
         <w:rPr>
@@ -3196,19 +3355,28 @@
         <w:rPr>
           <w:rFonts w:hint="default"/>
         </w:rPr>
-        <w:t>    .......</w:t>
-      </w:r>
-      <w:r>
-        <w:rPr>
-          <w:rFonts w:hint="default"/>
-        </w:rPr>
-        <w:br w:type="textWrapping"/>
-      </w:r>
-      <w:r>
-        <w:rPr>
-          <w:rFonts w:hint="default"/>
-        </w:rPr>
         <w:t>    以此类推，就可以找到了,而且时间复杂度为O(logn)</w:t>
+      </w:r>
+    </w:p>
+    <w:p>
+      <w:pPr>
+        <w:ind w:firstLine="289"/>
+        <w:rPr>
+          <w:rFonts w:hint="default"/>
+        </w:rPr>
+      </w:pPr>
+    </w:p>
+    <w:p>
+      <w:pPr>
+        <w:rPr>
+          <w:rFonts w:hint="default"/>
+        </w:rPr>
+      </w:pPr>
+      <w:r>
+        <w:rPr>
+          <w:rFonts w:hint="default"/>
+        </w:rPr>
+        <w:t>类似于Haffuman树，这里基于文件系统本身的结构，算是一种hash树</w:t>
       </w:r>
     </w:p>
     <w:p>
@@ -3242,7 +3410,7 @@
           <w:rFonts w:hint="eastAsia"/>
           <w:lang w:val="en-US" w:eastAsia="zh-CN"/>
         </w:rPr>
-        <w:t>在计算机科学中，哈希树（或哈希特里）是一种持久性数据结构，可用于实现集合和映射，旨在替换纯函数式编程中的哈希表。</w:t>
+        <w:t>在计算机科学中，哈希树是一种持久性数据结构，可用于实现集合和映射，旨在替换纯函数式编程中的哈希表。</w:t>
       </w:r>
       <w:r>
         <w:rPr>
@@ -3582,7 +3750,7 @@
       </w:r>
       <w:r>
         <w:rPr>
-          <w:rStyle w:val="7"/>
+          <w:rStyle w:val="8"/>
           <w:rFonts w:hint="default"/>
           <w:lang w:eastAsia="zh-CN"/>
         </w:rPr>
@@ -3620,28 +3788,20 @@
           <w:rFonts w:hint="default"/>
           <w:lang w:eastAsia="zh-CN"/>
         </w:rPr>
-        <w:t>二分查找与链表的快速插入是冲突的</w:t>
-      </w:r>
-    </w:p>
-    <w:p>
-      <w:pPr>
-        <w:numPr>
-          <w:ilvl w:val="0"/>
-          <w:numId w:val="3"/>
-        </w:numPr>
-        <w:ind w:firstLine="500" w:firstLineChars="0"/>
-        <w:rPr>
-          <w:rFonts w:hint="default"/>
-          <w:lang w:eastAsia="zh-CN"/>
-        </w:rPr>
-      </w:pPr>
-      <w:r>
-        <w:rPr>
-          <w:rFonts w:hint="default"/>
-          <w:lang w:eastAsia="zh-CN"/>
-        </w:rPr>
-        <w:t>跳跃表  能够将有序链表的元素查询类似于二分查找</w:t>
-      </w:r>
+        <w:t>跳跃表  能够将有序链表的元素查询类似于多重二分查找</w:t>
+      </w:r>
+    </w:p>
+    <w:p>
+      <w:pPr>
+        <w:numPr>
+          <w:ilvl w:val="0"/>
+          <w:numId w:val="0"/>
+        </w:numPr>
+        <w:rPr>
+          <w:rFonts w:hint="default"/>
+          <w:lang w:eastAsia="zh-CN"/>
+        </w:rPr>
+      </w:pPr>
     </w:p>
     <w:p>
       <w:pPr>
@@ -3734,7 +3894,15 @@
           <w:rFonts w:hint="default"/>
           <w:lang w:eastAsia="zh-CN"/>
         </w:rPr>
-        <w:t>但是还不能支持构造使用二叉搜索树来保存数据</w:t>
+        <w:t>但是还不能支持构造使用二叉搜索树来保存数据？</w:t>
+      </w:r>
+      <w:r>
+        <w:rPr>
+          <w:rFonts w:hint="default"/>
+          <w:color w:val="0000FF"/>
+          <w:lang w:eastAsia="zh-CN"/>
+        </w:rPr>
+        <w:t>其实跳跃表是一种二叉树</w:t>
       </w:r>
     </w:p>
     <w:p>
@@ -3797,18 +3965,41 @@
         <w:jc w:val="both"/>
         <w:rPr>
           <w:rFonts w:hint="default"/>
+          <w:color w:val="0000FF"/>
           <w:lang w:eastAsia="zh-CN"/>
         </w:rPr>
       </w:pPr>
       <w:r>
         <w:rPr>
           <w:rFonts w:hint="eastAsia" w:ascii="SimSun" w:hAnsi="Segoe UI Symbol"/>
+          <w:color w:val="0000FF"/>
           <w:kern w:val="0"/>
           <w:sz w:val="22"/>
           <w:szCs w:val="22"/>
           <w:lang w:val="zh-CN"/>
         </w:rPr>
-        <w:t>对于回溯问题不能仅仅用循环去搞定，因为循环能解决问题的是已知循环层数的，否则问题就会变得麻烦而不适合用循环。所以回溯的话还是用递归吧，递归只要知道终止条件，不需要知道递归的层数</w:t>
+        <w:t>对于回溯问题不能仅仅用循环去搞定，因为循环能解决问题的是已知循环层数的，否则问题就会变得麻烦而不适合用循环</w:t>
+      </w:r>
+      <w:r>
+        <w:rPr>
+          <w:rFonts w:hint="default" w:ascii="SimSun" w:hAnsi="Segoe UI Symbol"/>
+          <w:color w:val="0000FF"/>
+          <w:kern w:val="0"/>
+          <w:sz w:val="22"/>
+          <w:szCs w:val="22"/>
+        </w:rPr>
+        <w:t>，除非加队列等数据结构，只需要存储与去除任务就好</w:t>
+      </w:r>
+      <w:r>
+        <w:rPr>
+          <w:rFonts w:hint="eastAsia" w:ascii="SimSun" w:hAnsi="Segoe UI Symbol"/>
+          <w:color w:val="0000FF"/>
+          <w:kern w:val="0"/>
+          <w:sz w:val="22"/>
+          <w:szCs w:val="22"/>
+          <w:lang w:val="zh-CN"/>
+        </w:rPr>
+        <w:t>。所以回溯的话还是用递归吧，递归只要知道终止条件，不需要知道递归的层数</w:t>
       </w:r>
     </w:p>
     <w:p>
@@ -3895,7 +4086,7 @@
           <w:rFonts w:hint="default"/>
           <w:lang w:eastAsia="zh-CN"/>
         </w:rPr>
-        <w:t xml:space="preserve">33.  </w:t>
+        <w:t xml:space="preserve">33. </w:t>
       </w:r>
       <w:r>
         <w:rPr>
@@ -4438,7 +4629,7 @@
           <w:rFonts w:hint="default"/>
           <w:lang w:eastAsia="zh-CN"/>
         </w:rPr>
-        <w:t>因为本质上是一个范围内寻找一个满足条件的数，所以可以使用二分查找。</w:t>
+        <w:t>因为本质上是一个范围内寻找一个满足条件的数，所以可以使用二分查找。我想到对于数列一定长度元素求和的滑动窗口。</w:t>
       </w:r>
     </w:p>
     <w:p>
@@ -4591,6 +4782,133 @@
     </w:p>
     <w:p>
       <w:pPr>
+        <w:rPr>
+          <w:rFonts w:hint="default"/>
+          <w:lang w:eastAsia="zh-CN"/>
+        </w:rPr>
+      </w:pPr>
+      <w:r>
+        <w:rPr>
+          <w:rFonts w:hint="default"/>
+          <w:lang w:eastAsia="zh-CN"/>
+        </w:rPr>
+        <w:t>从题目的暗示看出来考点：需要一个用于多个有序数组的二分查找。</w:t>
+      </w:r>
+    </w:p>
+    <w:p>
+      <w:pPr/>
+      <w:r>
+        <w:rPr>
+          <w:rFonts w:hint="default"/>
+          <w:lang w:eastAsia="zh-CN"/>
+        </w:rPr>
+        <w:t>核心思想：</w:t>
+      </w:r>
+      <w:r>
+        <w:rPr>
+          <w:rFonts w:hint="default"/>
+        </w:rPr>
+        <w:t>如果我们去掉数组比中位数小的k个数，再去掉比中位数大的k个数，得到的子数组的中位数和原来的中位数相同。</w:t>
+      </w:r>
+    </w:p>
+    <w:p>
+      <w:pPr>
+        <w:keepNext w:val="0"/>
+        <w:keepLines w:val="0"/>
+        <w:widowControl/>
+        <w:suppressLineNumbers w:val="0"/>
+        <w:jc w:val="left"/>
+      </w:pPr>
+      <w:r>
+        <w:t xml:space="preserve">a = [1,2,3,4,5] </w:t>
+      </w:r>
+      <w:r>
+        <w:tab/>
+      </w:r>
+      <w:r>
+        <w:tab/>
+      </w:r>
+      <w:r>
+        <w:t>a的中位数为3</w:t>
+      </w:r>
+    </w:p>
+    <w:p>
+      <w:pPr>
+        <w:keepNext w:val="0"/>
+        <w:keepLines w:val="0"/>
+        <w:widowControl/>
+        <w:suppressLineNumbers w:val="0"/>
+        <w:jc w:val="left"/>
+      </w:pPr>
+      <w:r>
+        <w:t xml:space="preserve">b = [6,7,8,9,10,11]  </w:t>
+      </w:r>
+      <w:r>
+        <w:tab/>
+      </w:r>
+      <w:r>
+        <w:t>b的中位数为8,9</w:t>
+      </w:r>
+    </w:p>
+    <w:p>
+      <w:pPr>
+        <w:keepNext w:val="0"/>
+        <w:keepLines w:val="0"/>
+        <w:widowControl/>
+        <w:suppressLineNumbers w:val="0"/>
+        <w:jc w:val="left"/>
+      </w:pPr>
+      <w:r>
+        <w:t>a 的长度小于b（不选b是存在b的一半比整个a还长的情况），所以选择使用a的中位数长度，b[b.length-a.length/2]=9（对应b数组中倒数第三个数字），因为3&lt;9，所以删除a中间比3小的，删除b中比9大的，最后得到</w:t>
+      </w:r>
+    </w:p>
+    <w:p>
+      <w:pPr>
+        <w:keepNext w:val="0"/>
+        <w:keepLines w:val="0"/>
+        <w:widowControl/>
+        <w:suppressLineNumbers w:val="0"/>
+        <w:jc w:val="left"/>
+      </w:pPr>
+      <w:r>
+        <w:t>a = [4,5]</w:t>
+      </w:r>
+    </w:p>
+    <w:p>
+      <w:pPr>
+        <w:keepNext w:val="0"/>
+        <w:keepLines w:val="0"/>
+        <w:widowControl/>
+        <w:suppressLineNumbers w:val="0"/>
+        <w:jc w:val="left"/>
+      </w:pPr>
+      <w:r>
+        <w:t>b = [6,7,8]</w:t>
+      </w:r>
+    </w:p>
+    <w:p>
+      <w:pPr>
+        <w:keepNext w:val="0"/>
+        <w:keepLines w:val="0"/>
+        <w:widowControl/>
+        <w:suppressLineNumbers w:val="0"/>
+        <w:jc w:val="left"/>
+      </w:pPr>
+      <w:r>
+        <w:t>这种算法不断“删”下去，最终就可以找到中位数。时间复杂度符合题目要求。</w:t>
+      </w:r>
+    </w:p>
+    <w:p>
+      <w:pPr>
+        <w:keepNext w:val="0"/>
+        <w:keepLines w:val="0"/>
+        <w:widowControl/>
+        <w:suppressLineNumbers w:val="0"/>
+        <w:jc w:val="left"/>
+      </w:pPr>
+    </w:p>
+    <w:p>
+      <w:pPr>
         <w:widowControl w:val="0"/>
         <w:numPr>
           <w:ilvl w:val="0"/>
@@ -4602,6 +4920,13 @@
           <w:lang w:eastAsia="zh-CN"/>
         </w:rPr>
       </w:pPr>
+      <w:r>
+        <w:rPr>
+          <w:rFonts w:hint="default"/>
+          <w:lang w:eastAsia="zh-CN"/>
+        </w:rPr>
+        <w:t>变形：</w:t>
+      </w:r>
     </w:p>
     <w:p>
       <w:pPr>
@@ -4610,6 +4935,7 @@
           <w:ilvl w:val="0"/>
           <w:numId w:val="0"/>
         </w:numPr>
+        <w:ind w:firstLine="500" w:firstLineChars="0"/>
         <w:jc w:val="both"/>
         <w:rPr>
           <w:rFonts w:hint="default"/>
@@ -4621,7 +4947,7 @@
           <w:rFonts w:hint="default"/>
           <w:lang w:eastAsia="zh-CN"/>
         </w:rPr>
-        <w:t xml:space="preserve">从题目的暗示看出来考点：需要一个用于多个有序数组的二分查找。https://leetcode-cn.com/problems/median-of-two-sorted-arrays/solution/ </w:t>
+        <w:t>求的不是中位数，求第K小或者第K大的数？</w:t>
       </w:r>
     </w:p>
     <w:p>
@@ -4631,6 +4957,7 @@
           <w:ilvl w:val="0"/>
           <w:numId w:val="0"/>
         </w:numPr>
+        <w:ind w:firstLine="500" w:firstLineChars="0"/>
         <w:jc w:val="both"/>
         <w:rPr>
           <w:rFonts w:hint="default"/>
@@ -4642,7 +4969,7 @@
           <w:rFonts w:hint="default"/>
           <w:lang w:eastAsia="zh-CN"/>
         </w:rPr>
-        <w:t>关键在于判断找到的条件与两个指针之间的关系等式</w:t>
+        <w:t>将K拆分为两个K/2 ，每次删除一段K/2（K为奇数，比如7，则后面应该删除3个元素）...更新拆分长度...不断往复</w:t>
       </w:r>
     </w:p>
     <w:p>
@@ -4655,15 +4982,40 @@
         <w:jc w:val="both"/>
         <w:rPr>
           <w:rFonts w:hint="default"/>
-          <w:lang w:eastAsia="zh-CN"/>
-        </w:rPr>
-      </w:pPr>
-      <w:r>
-        <w:rPr>
-          <w:rFonts w:hint="default"/>
-          <w:lang w:eastAsia="zh-CN"/>
-        </w:rPr>
-        <w:t>求中位数，配合二分查找的话倒是可以使用递归。</w:t>
+          <w:color w:val="0000FF"/>
+          <w:lang w:eastAsia="zh-CN"/>
+        </w:rPr>
+      </w:pPr>
+      <w:r>
+        <w:rPr>
+          <w:rFonts w:hint="default"/>
+          <w:color w:val="0000FF"/>
+          <w:lang w:eastAsia="zh-CN"/>
+        </w:rPr>
+        <w:t>这种思想可以用于归并排序、外排</w:t>
+      </w:r>
+    </w:p>
+    <w:p>
+      <w:pPr>
+        <w:widowControl w:val="0"/>
+        <w:numPr>
+          <w:ilvl w:val="0"/>
+          <w:numId w:val="0"/>
+        </w:numPr>
+        <w:jc w:val="both"/>
+        <w:rPr>
+          <w:rFonts w:hint="default"/>
+          <w:color w:val="0000FF"/>
+          <w:lang w:eastAsia="zh-CN"/>
+        </w:rPr>
+      </w:pPr>
+      <w:r>
+        <w:rPr>
+          <w:rFonts w:hint="default"/>
+          <w:color w:val="0000FF"/>
+          <w:lang w:eastAsia="zh-CN"/>
+        </w:rPr>
+        <w:t>想起来大数据中top K，有一位网友会从每一个有序文件中都取出top K，最后对所有取出数据排序。在时间级别上，和我的方法一样，但是多乘了一个文件数量。</w:t>
       </w:r>
     </w:p>
     <w:p>
@@ -4823,7 +5175,7 @@
       </w:r>
       <w:r>
         <w:rPr>
-          <w:rStyle w:val="7"/>
+          <w:rStyle w:val="8"/>
           <w:rFonts w:hint="default"/>
         </w:rPr>
         <w:t>https://www.cnblogs.com/z360/p/6375514.html</w:t>
@@ -4877,7 +5229,7 @@
       </w:r>
       <w:r>
         <w:rPr>
-          <w:rStyle w:val="7"/>
+          <w:rStyle w:val="8"/>
           <w:rFonts w:hint="default"/>
           <w:lang w:eastAsia="zh-CN"/>
         </w:rPr>
@@ -4914,17 +5266,9 @@
       <w:r>
         <w:rPr>
           <w:rFonts w:hint="default"/>
-          <w:color w:val="0000FF"/>
-          <w:lang w:eastAsia="zh-CN"/>
-        </w:rPr>
-        <w:t>（1）</w:t>
-      </w:r>
-      <w:r>
-        <w:rPr>
-          <w:rFonts w:hint="default"/>
-          <w:lang w:eastAsia="zh-CN"/>
-        </w:rPr>
-        <w:t>O(n) 寻找回文子串的对称轴，并从对称轴出发一直找下去（需要分奇偶长度的回文串情况考虑？baaac的识别？代码写起来有点复杂）（借鉴</w:t>
+          <w:lang w:eastAsia="zh-CN"/>
+        </w:rPr>
+        <w:t>（1）O(n) 寻找回文子串的对称轴，并从对称轴出发一直找下去（需要分奇偶长度的回文串情况考虑？baaac的识别？代码写起来有点复杂）（借鉴</w:t>
       </w:r>
       <w:r>
         <w:rPr>
@@ -5106,7 +5450,7 @@
           <w:rFonts w:hint="default"/>
           <w:lang w:eastAsia="zh-CN"/>
         </w:rPr>
-        <w:t>本题先拍一个序，通过二重循环遍历计算两个数的和，再利用二分查找寻找可能存在的第三个值，通过二分查找将时间复杂度下降到n^2</w:t>
+        <w:t>本题先拍一个序，通过二重循环遍历计算两个数的和（或者用组合的思想来写循环），再利用二分查找寻找可能存在的第三个值，通过二分查找将时间复杂度下降到n^2</w:t>
       </w:r>
     </w:p>
     <w:p>
@@ -5247,7 +5591,7 @@
           <w:rFonts w:hint="default"/>
           <w:lang w:eastAsia="zh-CN"/>
         </w:rPr>
-        <w:t>如果是寻找两数相加结果最接近0，应该排序以后从0或者正负分界的地方分别往两边走。</w:t>
+        <w:t>如果是寻找两数相加结果最接近0，应该排序以后从0或者正负分界的地方分别往两边走。两数相加等于任何一个数都可以类似。</w:t>
       </w:r>
     </w:p>
     <w:p>
@@ -5367,35 +5711,7 @@
           <w:rFonts w:hint="default"/>
           <w:lang w:val="en-US" w:eastAsia="zh-CN"/>
         </w:rPr>
-        <w:t> maxarea</w:t>
-      </w:r>
-      <w:r>
-        <w:rPr>
-          <w:lang w:val="en-US" w:eastAsia="zh-CN"/>
-        </w:rPr>
-        <w:t>m</w:t>
-      </w:r>
-      <w:r>
-        <w:rPr>
-          <w:rFonts w:hint="default"/>
-          <w:lang w:val="en-US" w:eastAsia="zh-CN"/>
-        </w:rPr>
-        <w:t>axarea 来持续存储到目前为止所获得的最大面积。 在每一步中，我们会找出指针所指向的两条线段形成的区域，更新 maxareamaxarea，并将指向</w:t>
-      </w:r>
-    </w:p>
-    <w:p>
-      <w:pPr>
-        <w:rPr>
-          <w:rFonts w:hint="default"/>
-          <w:lang w:val="en-US" w:eastAsia="zh-CN"/>
-        </w:rPr>
-      </w:pPr>
-      <w:r>
-        <w:rPr>
-          <w:rFonts w:hint="default"/>
-          <w:lang w:val="en-US" w:eastAsia="zh-CN"/>
-        </w:rPr>
-        <w:t>较短线段的指针向较长线段那端移动一步。</w:t>
+        <w:t> maxarea 来持续存储到目前为止所获得的最大面积。 在每一步中，我们会找出指针所指向的两条线段形成的区域，更新 maxarea，并将指向较短线段的指针向较长线段那端移动一步。</w:t>
       </w:r>
     </w:p>
     <w:p>
@@ -5491,6 +5807,12 @@
           <w:rFonts w:hint="default"/>
         </w:rPr>
       </w:pPr>
+      <w:r>
+        <w:rPr>
+          <w:rFonts w:hint="default"/>
+        </w:rPr>
+        <w:t>先使用int数组存储，然后转为每一个位的char</w:t>
+      </w:r>
     </w:p>
     <w:p>
       <w:pPr>
@@ -5571,7 +5893,20 @@
         <w:rPr>
           <w:rFonts w:hint="default"/>
         </w:rPr>
-        <w:t>需要先处理abnormal的情况，即所选范围还包含特殊情况（如6 7 0 1 2这种变化），一只处理知道选定出一个正常的渐变范围或者已经直接选出目标值。</w:t>
+        <w:t>（1）需要先处理abnormal的情况，即所选范围还包含特殊情况（如6 7 0 1 2这种变化），一直处理直到选定出一个正常的渐变范围或者已经直接选出目标值。</w:t>
+      </w:r>
+    </w:p>
+    <w:p>
+      <w:pPr>
+        <w:rPr>
+          <w:rFonts w:hint="default"/>
+        </w:rPr>
+      </w:pPr>
+      <w:r>
+        <w:rPr>
+          <w:rFonts w:hint="default"/>
+        </w:rPr>
+        <w:t>（2）其实只需要一个if，分别找到往左走或者往右走的条件</w:t>
       </w:r>
     </w:p>
     <w:p>
@@ -5701,7 +6036,15 @@
           <w:rFonts w:hint="default"/>
           <w:lang w:eastAsia="zh-CN"/>
         </w:rPr>
-        <w:t>上图这种写法，空间复杂度是O（1）</w:t>
+        <w:t>上图这种写法，空间复杂度是O（1），需要注意的是代码中的交换不能改为异或，因为可能需要自己与自己交换，一旦异或就会改变原有数据。</w:t>
+      </w:r>
+      <w:r>
+        <w:rPr>
+          <w:rFonts w:hint="default"/>
+          <w:color w:val="0000FF"/>
+          <w:lang w:eastAsia="zh-CN"/>
+        </w:rPr>
+        <w:t>使用异或等式交换两个数的前提是这两个数在同一种类型下不相等。</w:t>
       </w:r>
     </w:p>
     <w:p>
@@ -5717,6 +6060,13 @@
           <w:lang w:eastAsia="zh-CN"/>
         </w:rPr>
       </w:pPr>
+      <w:r>
+        <w:rPr>
+          <w:rFonts w:hint="default"/>
+          <w:lang w:eastAsia="zh-CN"/>
+        </w:rPr>
+        <w:t>如果是按照每次抽取一个数字去写，就会比较占用空间复杂度，因为要不断保存过程中的数据</w:t>
+      </w:r>
     </w:p>
     <w:p>
       <w:pPr>
@@ -5731,12 +6081,26 @@
           <w:lang w:eastAsia="zh-CN"/>
         </w:rPr>
       </w:pPr>
-      <w:r>
-        <w:rPr>
-          <w:rFonts w:hint="default"/>
-          <w:lang w:eastAsia="zh-CN"/>
-        </w:rPr>
-        <w:t>选择可以按照选和不选分叉为一棵树</w:t>
+    </w:p>
+    <w:p>
+      <w:pPr>
+        <w:widowControl w:val="0"/>
+        <w:numPr>
+          <w:ilvl w:val="0"/>
+          <w:numId w:val="0"/>
+        </w:numPr>
+        <w:jc w:val="both"/>
+        <w:rPr>
+          <w:rFonts w:hint="default"/>
+          <w:lang w:eastAsia="zh-CN"/>
+        </w:rPr>
+      </w:pPr>
+      <w:r>
+        <w:rPr>
+          <w:rFonts w:hint="default"/>
+          <w:lang w:eastAsia="zh-CN"/>
+        </w:rPr>
+        <w:t>选择可以按照选和不选分叉为一棵树，想到Huffman的01树，想到我对选择用0到一个数字0xFFF之类的一层循环来遍历所有可能的选择。</w:t>
       </w:r>
     </w:p>
     <w:p>
@@ -6228,12 +6592,14 @@
       <w:pPr>
         <w:rPr>
           <w:rFonts w:hint="default"/>
-          <w:lang w:eastAsia="zh-CN"/>
-        </w:rPr>
-      </w:pPr>
-      <w:r>
-        <w:rPr>
-          <w:rFonts w:hint="default"/>
+          <w:color w:val="0000FF"/>
+          <w:lang w:eastAsia="zh-CN"/>
+        </w:rPr>
+      </w:pPr>
+      <w:r>
+        <w:rPr>
+          <w:rFonts w:hint="default"/>
+          <w:color w:val="0000FF"/>
           <w:lang w:eastAsia="zh-CN"/>
         </w:rPr>
         <w:t>每一颗子树都可以视为子树内可以提供的最大值，相当于正负数组寻找最大连续子序列和的问题。需要走一遍深度遍历。</w:t>
@@ -6461,6 +6827,21 @@
           <w:lang w:eastAsia="zh-CN"/>
         </w:rPr>
         <w:t>}</w:t>
+      </w:r>
+    </w:p>
+    <w:p>
+      <w:pPr>
+        <w:rPr>
+          <w:rFonts w:hint="default"/>
+          <w:lang w:eastAsia="zh-CN"/>
+        </w:rPr>
+      </w:pPr>
+      <w:r>
+        <w:rPr>
+          <w:rFonts w:hint="default"/>
+          <w:lang w:eastAsia="zh-CN"/>
+        </w:rPr>
+        <w:t>//尾递归还要求函数中只能出现一次自己调用自己的过程，不能像递归写快排那样</w:t>
       </w:r>
     </w:p>
     <w:p>
@@ -6546,7 +6927,7 @@
           <w:rFonts w:hint="default"/>
           <w:lang w:eastAsia="zh-CN"/>
         </w:rPr>
-        <w:t>线性扫描，是个人都能想到，而且看起来时间复杂度是O(n)，但是没有利用结构的情况</w:t>
+        <w:t>线性扫描，是个人都能想到，而且看起来时间复杂度是O(n)，但是没有利用结构的已有情况</w:t>
       </w:r>
     </w:p>
     <w:p>
@@ -6632,7 +7013,7 @@
           <w:rFonts w:hint="default"/>
           <w:lang w:eastAsia="zh-CN"/>
         </w:rPr>
-        <w:t xml:space="preserve">  任何一种将点视为直线来划分空间的办法都可以通过回溯解决问题。一开始按照方差与中位数来选点只是为了能够划分的更好，减少之后的回溯长度。</w:t>
+        <w:t xml:space="preserve">  任何一种将点视为直线来划分空间的办法都可以通过回溯解决问题。一开始按照方差与中位数来选点只是为了能够划分的更好，减少之后的回溯长度。范围查询与最邻近点查询都是不错的，但是top K 临近查询不如聚类与分类好。</w:t>
       </w:r>
     </w:p>
     <w:p>
@@ -6686,108 +7067,313 @@
           <w:lang w:eastAsia="zh-CN"/>
         </w:rPr>
       </w:pPr>
-    </w:p>
-    <w:p>
-      <w:pPr>
-        <w:numPr>
-          <w:ilvl w:val="0"/>
-          <w:numId w:val="0"/>
-        </w:numPr>
-        <w:rPr>
-          <w:rFonts w:hint="default"/>
-          <w:lang w:eastAsia="zh-CN"/>
-        </w:rPr>
-      </w:pPr>
-    </w:p>
-    <w:p>
-      <w:pPr>
-        <w:numPr>
-          <w:ilvl w:val="0"/>
-          <w:numId w:val="0"/>
-        </w:numPr>
-        <w:rPr>
-          <w:rFonts w:hint="default"/>
-          <w:lang w:eastAsia="zh-CN"/>
-        </w:rPr>
-      </w:pPr>
-      <w:r>
-        <w:rPr>
-          <w:rFonts w:hint="default"/>
-          <w:lang w:eastAsia="zh-CN"/>
-        </w:rPr>
-        <w:t>二叉搜索树 来排序 类似于堆排，在排序的过程中维护树（</w:t>
-      </w:r>
-      <w:r>
-        <w:t>插入与删除都是logN</w:t>
-      </w:r>
-      <w:r>
-        <w:rPr>
-          <w:rFonts w:hint="eastAsia"/>
-        </w:rPr>
-        <w:t>级别</w:t>
-      </w:r>
-      <w:r>
-        <w:rPr>
-          <w:rFonts w:hint="default"/>
-          <w:lang w:eastAsia="zh-CN"/>
-        </w:rPr>
-        <w:t>），目前使用红黑树比较好，因为树不容易发生大变化。</w:t>
-      </w:r>
-    </w:p>
-    <w:p>
-      <w:pPr>
-        <w:rPr>
-          <w:rFonts w:ascii="Verdana" w:hAnsi="Verdana"/>
-          <w:szCs w:val="21"/>
-          <w:shd w:val="clear" w:color="auto" w:fill="FAFAFA"/>
-        </w:rPr>
-      </w:pPr>
-      <w:r>
-        <w:rPr>
-          <w:rFonts w:hint="default"/>
-          <w:lang w:eastAsia="zh-CN"/>
-        </w:rPr>
-        <w:t>红黑树（RB-Tree）是一种在插入与删除过程中不容易变化的二叉搜索树，</w:t>
-      </w:r>
-      <w:r>
-        <w:rPr>
-          <w:rFonts w:ascii="Verdana" w:hAnsi="Verdana"/>
-          <w:szCs w:val="21"/>
-        </w:rPr>
-        <w:t>红黑是用非严格的平衡来换取增删节点时候旋转次数的降低</w:t>
-      </w:r>
-      <w:r>
-        <w:rPr>
-          <w:rFonts w:hint="eastAsia" w:ascii="Verdana" w:hAnsi="Verdana"/>
-          <w:szCs w:val="21"/>
-        </w:rPr>
-        <w:t>，</w:t>
-      </w:r>
-      <w:r>
-        <w:rPr>
-          <w:rFonts w:ascii="DejaVu Sans Mono" w:hAnsi="DejaVu Sans Mono" w:cs="DejaVu Sans Mono"/>
-          <w:szCs w:val="21"/>
-          <w:shd w:val="clear" w:color="auto" w:fill="FAFAFA"/>
-        </w:rPr>
-        <w:t>任何不平衡都会在三次旋转之内解决，而</w:t>
-      </w:r>
-      <w:r>
-        <w:rPr>
-          <w:rFonts w:ascii="Verdana" w:hAnsi="Verdana"/>
-          <w:szCs w:val="21"/>
-          <w:shd w:val="clear" w:color="auto" w:fill="FAFAFA"/>
-        </w:rPr>
-        <w:t>AVL是严格平衡树，因此在增加或者删除节点的时候，根据不同情况，旋转的次数比红黑树要多。</w:t>
-      </w:r>
-      <w:r>
-        <w:t>我自称除了NIL节点之后的最底层节点为底部节点</w:t>
-      </w:r>
-      <w:r>
-        <w:rPr>
-          <w:rFonts w:hint="eastAsia"/>
-        </w:rPr>
-        <w:t>。</w:t>
-      </w:r>
+      <w:r>
+        <w:rPr>
+          <w:rFonts w:hint="default"/>
+          <w:lang w:eastAsia="zh-CN"/>
+        </w:rPr>
+        <w:t>R树：B、B+树是将一个直线划分为多个线段，R树对应是B在高维空间上的扩展。</w:t>
+      </w:r>
+    </w:p>
+    <w:p>
+      <w:pPr>
+        <w:numPr>
+          <w:ilvl w:val="0"/>
+          <w:numId w:val="0"/>
+        </w:numPr>
+        <w:rPr>
+          <w:rFonts w:hint="default"/>
+          <w:lang w:eastAsia="zh-CN"/>
+        </w:rPr>
+      </w:pPr>
+    </w:p>
+    <w:p>
+      <w:pPr>
+        <w:numPr>
+          <w:ilvl w:val="0"/>
+          <w:numId w:val="0"/>
+        </w:numPr>
+        <w:rPr>
+          <w:rFonts w:hint="default"/>
+          <w:lang w:eastAsia="zh-CN"/>
+        </w:rPr>
+      </w:pPr>
+      <w:r>
+        <w:rPr>
+          <w:rFonts w:hint="default"/>
+          <w:lang w:eastAsia="zh-CN"/>
+        </w:rPr>
+        <w:drawing>
+          <wp:inline distT="0" distB="0" distL="114300" distR="114300">
+            <wp:extent cx="4239260" cy="3248660"/>
+            <wp:effectExtent l="0" t="0" r="8890" b="8890"/>
+            <wp:docPr id="33" name="Picture 33" descr="8394323_1307492843D0oO"/>
+            <wp:cNvGraphicFramePr>
+              <a:graphicFrameLocks xmlns:a="http://schemas.openxmlformats.org/drawingml/2006/main" noChangeAspect="1"/>
+            </wp:cNvGraphicFramePr>
+            <a:graphic xmlns:a="http://schemas.openxmlformats.org/drawingml/2006/main">
+              <a:graphicData uri="http://schemas.openxmlformats.org/drawingml/2006/picture">
+                <pic:pic xmlns:pic="http://schemas.openxmlformats.org/drawingml/2006/picture">
+                  <pic:nvPicPr>
+                    <pic:cNvPr id="33" name="Picture 33" descr="8394323_1307492843D0oO"/>
+                    <pic:cNvPicPr>
+                      <a:picLocks noChangeAspect="1"/>
+                    </pic:cNvPicPr>
+                  </pic:nvPicPr>
+                  <pic:blipFill>
+                    <a:blip r:embed="rId28"/>
+                    <a:stretch>
+                      <a:fillRect/>
+                    </a:stretch>
+                  </pic:blipFill>
+                  <pic:spPr>
+                    <a:xfrm>
+                      <a:off x="0" y="0"/>
+                      <a:ext cx="4239260" cy="3248660"/>
+                    </a:xfrm>
+                    <a:prstGeom prst="rect">
+                      <a:avLst/>
+                    </a:prstGeom>
+                  </pic:spPr>
+                </pic:pic>
+              </a:graphicData>
+            </a:graphic>
+          </wp:inline>
+        </w:drawing>
+      </w:r>
+    </w:p>
+    <w:p>
+      <w:pPr>
+        <w:numPr>
+          <w:ilvl w:val="0"/>
+          <w:numId w:val="0"/>
+        </w:numPr>
+        <w:rPr>
+          <w:rFonts w:hint="default"/>
+          <w:lang w:eastAsia="zh-CN"/>
+        </w:rPr>
+      </w:pPr>
+      <w:r>
+        <w:rPr>
+          <w:rFonts w:hint="default"/>
+          <w:lang w:eastAsia="zh-CN"/>
+        </w:rPr>
+        <w:t>上图中先将相邻的餐厅通过一个小矩阵汇聚在一起，之后反复同一个大矩阵汇聚之前的小矩阵。矩阵的嵌套就是k-d树介绍中说的空间的重叠。</w:t>
+      </w:r>
+    </w:p>
+    <w:p>
+      <w:pPr>
+        <w:numPr>
+          <w:ilvl w:val="0"/>
+          <w:numId w:val="0"/>
+        </w:numPr>
+        <w:rPr>
+          <w:rFonts w:hint="default"/>
+          <w:lang w:eastAsia="zh-CN"/>
+        </w:rPr>
+      </w:pPr>
+    </w:p>
+    <w:p>
+      <w:pPr>
+        <w:numPr>
+          <w:ilvl w:val="0"/>
+          <w:numId w:val="0"/>
+        </w:numPr>
+        <w:rPr>
+          <w:rFonts w:hint="default"/>
+          <w:lang w:eastAsia="zh-CN"/>
+        </w:rPr>
+      </w:pPr>
+    </w:p>
+    <w:p>
+      <w:pPr>
+        <w:numPr>
+          <w:ilvl w:val="0"/>
+          <w:numId w:val="0"/>
+        </w:numPr>
+        <w:rPr>
+          <w:rFonts w:hint="default"/>
+          <w:lang w:eastAsia="zh-CN"/>
+        </w:rPr>
+      </w:pPr>
+      <w:r>
+        <w:rPr>
+          <w:rFonts w:hint="default"/>
+          <w:lang w:eastAsia="zh-CN"/>
+        </w:rPr>
+        <w:t>判断一个点是否在多边形内部：</w:t>
+      </w:r>
+    </w:p>
+    <w:p>
+      <w:pPr>
+        <w:numPr>
+          <w:ilvl w:val="0"/>
+          <w:numId w:val="5"/>
+        </w:numPr>
+        <w:rPr>
+          <w:rFonts w:hint="default"/>
+          <w:lang w:eastAsia="zh-CN"/>
+        </w:rPr>
+      </w:pPr>
+      <w:r>
+        <w:rPr>
+          <w:rFonts w:hint="default"/>
+          <w:lang w:eastAsia="zh-CN"/>
+        </w:rPr>
+        <w:t>射线：从这个点发射射线，与多边形相交之后，如果交点个数是奇数（内部）还是偶数（外部）。要求这个射线不能刚好经过角坐标。http://alienryderflex.com/polygon/   poly数组中记录的角坐标，如果是相邻就表示角之间存在连线。</w:t>
+      </w:r>
+    </w:p>
+    <w:p>
+      <w:pPr>
+        <w:numPr>
+          <w:ilvl w:val="0"/>
+          <w:numId w:val="5"/>
+        </w:numPr>
+        <w:rPr>
+          <w:rFonts w:hint="default"/>
+          <w:lang w:eastAsia="zh-CN"/>
+        </w:rPr>
+      </w:pPr>
+      <w:r>
+        <w:rPr>
+          <w:rFonts w:hint="default"/>
+          <w:lang w:eastAsia="zh-CN"/>
+        </w:rPr>
+        <w:t>图像识别，将内容转换为01矩阵，就成了判断目标点在二维矩阵中的值是0还是1</w:t>
+      </w:r>
+    </w:p>
+    <w:p>
+      <w:pPr>
+        <w:numPr>
+          <w:numId w:val="0"/>
+        </w:numPr>
+        <w:rPr>
+          <w:rFonts w:hint="default"/>
+          <w:lang w:eastAsia="zh-CN"/>
+        </w:rPr>
+      </w:pPr>
+      <w:r>
+        <w:rPr>
+          <w:rFonts w:hint="default"/>
+          <w:lang w:eastAsia="zh-CN"/>
+        </w:rPr>
+        <w:t>生活中因为地图中多边形（地域围栏）判断起来其实运算量很大，所以会将多边形转为矩阵进行判断。之后就可以使用R树，先判断用户是否在矩阵中，然后判断是否在多边形中。如何提高对复杂多边形执行射线法的计算效率呢？同样使用R树索引！笔者在实际应用中对边数较多（如超过1万）的多边形的边再单独进行R树索引，具体如图6所示，首先对多边形的每条边构建最小外包矩形，然后在这些最小外包矩形基础上构建R树索引（R树索引上的外包矩形未画出），这样射线法求交点的时候首先通过R树判断射线是否与外包矩形相交，最后对R树粗筛后的边进行精确求交判断，时间复杂度从O(N)降到O(Log(N))，大大提高了计算效率。</w:t>
+      </w:r>
+    </w:p>
+    <w:p>
+      <w:pPr>
+        <w:numPr>
+          <w:ilvl w:val="0"/>
+          <w:numId w:val="0"/>
+        </w:numPr>
+        <w:rPr>
+          <w:rFonts w:hint="default"/>
+          <w:lang w:eastAsia="zh-CN"/>
+        </w:rPr>
+      </w:pPr>
+      <w:r>
+        <w:rPr>
+          <w:rFonts w:hint="default"/>
+          <w:lang w:eastAsia="zh-CN"/>
+        </w:rPr>
+        <w:drawing>
+          <wp:inline distT="0" distB="0" distL="114300" distR="114300">
+            <wp:extent cx="5479415" cy="1031240"/>
+            <wp:effectExtent l="0" t="0" r="6985" b="16510"/>
+            <wp:docPr id="32" name="Picture 32" descr="042150223768215"/>
+            <wp:cNvGraphicFramePr>
+              <a:graphicFrameLocks xmlns:a="http://schemas.openxmlformats.org/drawingml/2006/main" noChangeAspect="1"/>
+            </wp:cNvGraphicFramePr>
+            <a:graphic xmlns:a="http://schemas.openxmlformats.org/drawingml/2006/main">
+              <a:graphicData uri="http://schemas.openxmlformats.org/drawingml/2006/picture">
+                <pic:pic xmlns:pic="http://schemas.openxmlformats.org/drawingml/2006/picture">
+                  <pic:nvPicPr>
+                    <pic:cNvPr id="32" name="Picture 32" descr="042150223768215"/>
+                    <pic:cNvPicPr>
+                      <a:picLocks noChangeAspect="1"/>
+                    </pic:cNvPicPr>
+                  </pic:nvPicPr>
+                  <pic:blipFill>
+                    <a:blip r:embed="rId29"/>
+                    <a:stretch>
+                      <a:fillRect/>
+                    </a:stretch>
+                  </pic:blipFill>
+                  <pic:spPr>
+                    <a:xfrm>
+                      <a:off x="0" y="0"/>
+                      <a:ext cx="5479415" cy="1031240"/>
+                    </a:xfrm>
+                    <a:prstGeom prst="rect">
+                      <a:avLst/>
+                    </a:prstGeom>
+                  </pic:spPr>
+                </pic:pic>
+              </a:graphicData>
+            </a:graphic>
+          </wp:inline>
+        </w:drawing>
+      </w:r>
+    </w:p>
+    <w:p>
+      <w:pPr>
+        <w:numPr>
+          <w:ilvl w:val="0"/>
+          <w:numId w:val="0"/>
+        </w:numPr>
+        <w:rPr>
+          <w:rFonts w:hint="default"/>
+          <w:lang w:eastAsia="zh-CN"/>
+        </w:rPr>
+      </w:pPr>
+    </w:p>
+    <w:p>
+      <w:pPr>
+        <w:numPr>
+          <w:ilvl w:val="0"/>
+          <w:numId w:val="0"/>
+        </w:numPr>
+        <w:rPr>
+          <w:rFonts w:hint="default"/>
+          <w:lang w:eastAsia="zh-CN"/>
+        </w:rPr>
+      </w:pPr>
+    </w:p>
+    <w:p>
+      <w:pPr>
+        <w:numPr>
+          <w:ilvl w:val="0"/>
+          <w:numId w:val="0"/>
+        </w:numPr>
+        <w:rPr>
+          <w:rFonts w:hint="default"/>
+          <w:lang w:eastAsia="zh-CN"/>
+        </w:rPr>
+      </w:pPr>
+    </w:p>
+    <w:p>
+      <w:pPr>
+        <w:numPr>
+          <w:ilvl w:val="0"/>
+          <w:numId w:val="0"/>
+        </w:numPr>
+        <w:rPr>
+          <w:rFonts w:hint="default"/>
+          <w:lang w:eastAsia="zh-CN"/>
+        </w:rPr>
+      </w:pPr>
+    </w:p>
+    <w:p>
+      <w:pPr>
+        <w:numPr>
+          <w:ilvl w:val="0"/>
+          <w:numId w:val="0"/>
+        </w:numPr>
+        <w:rPr>
+          <w:rFonts w:hint="default"/>
+          <w:lang w:eastAsia="zh-CN"/>
+        </w:rPr>
+      </w:pPr>
     </w:p>
     <w:p>
       <w:pPr>
@@ -7894,7 +8480,7 @@
                     </pic:cNvPicPr>
                   </pic:nvPicPr>
                   <pic:blipFill>
-                    <a:blip r:embed="rId28"/>
+                    <a:blip r:embed="rId30"/>
                     <a:stretch>
                       <a:fillRect/>
                     </a:stretch>
@@ -8017,20 +8603,51 @@
           <w:rFonts w:hint="default"/>
           <w:lang w:eastAsia="zh-CN"/>
         </w:rPr>
-        <w:t>解：如果直接看不出来，对应到数组中，然后压入过程中弹出就是指针向后移动并将当前位置标记，最后从最后一个未标记的字符开始往前走并标记完。所以最后面回来的时候输出一定是固定的，关键在于前面怎么走。每一个在指针前行的期间都有选和不选两种情况，但是为了保证之后往回走至少有一个字符，所以2^n-1种。</w:t>
-      </w:r>
-    </w:p>
-    <w:p>
-      <w:pPr>
-        <w:numPr>
-          <w:ilvl w:val="0"/>
-          <w:numId w:val="0"/>
-        </w:numPr>
-        <w:rPr>
-          <w:rFonts w:hint="default"/>
-          <w:lang w:eastAsia="zh-CN"/>
-        </w:rPr>
-      </w:pPr>
+        <w:t>解：</w:t>
+      </w:r>
+      <w:r>
+        <w:rPr>
+          <w:rFonts w:hint="default"/>
+          <w:lang w:eastAsia="zh-CN"/>
+        </w:rPr>
+        <w:fldChar w:fldCharType="begin"/>
+      </w:r>
+      <w:r>
+        <w:rPr>
+          <w:rFonts w:hint="default"/>
+          <w:lang w:eastAsia="zh-CN"/>
+        </w:rPr>
+        <w:instrText xml:space="preserve"> HYPERLINK "https://www.cnblogs.com/jiayouwyhit/p/3222973.html" </w:instrText>
+      </w:r>
+      <w:r>
+        <w:rPr>
+          <w:rFonts w:hint="default"/>
+          <w:lang w:eastAsia="zh-CN"/>
+        </w:rPr>
+        <w:fldChar w:fldCharType="separate"/>
+      </w:r>
+      <w:r>
+        <w:rPr>
+          <w:rStyle w:val="8"/>
+          <w:rFonts w:hint="default"/>
+          <w:lang w:eastAsia="zh-CN"/>
+        </w:rPr>
+        <w:t>https://www.cnblogs.com/jiayouwyhit/p/3222973.html</w:t>
+      </w:r>
+      <w:r>
+        <w:rPr>
+          <w:rFonts w:hint="default"/>
+          <w:lang w:eastAsia="zh-CN"/>
+        </w:rPr>
+        <w:fldChar w:fldCharType="end"/>
+      </w:r>
+      <w:r>
+        <w:rPr>
+          <w:rFonts w:hint="default"/>
+          <w:lang w:eastAsia="zh-CN"/>
+        </w:rPr>
+        <w:t xml:space="preserve"> </w:t>
+      </w:r>
     </w:p>
     <w:p>
       <w:pPr>
@@ -8102,7 +8719,7 @@
                     </pic:cNvPicPr>
                   </pic:nvPicPr>
                   <pic:blipFill>
-                    <a:blip r:embed="rId29"/>
+                    <a:blip r:embed="rId31"/>
                     <a:stretch>
                       <a:fillRect/>
                     </a:stretch>
@@ -8168,7 +8785,7 @@
         <w:rPr>
           <w:rFonts w:hint="default"/>
         </w:rPr>
-        <w:t>时间复杂度为O(logN)</w:t>
+        <w:t>时间复杂度为O(logN)，上面计算过的值可以存在数组里面，因为一定会用到，因为任何一个自然数都可以表示为二进制呀。</w:t>
       </w:r>
     </w:p>
     <w:p>
@@ -8184,6 +8801,21 @@
           <w:color w:val="0000FF"/>
         </w:rPr>
         <w:t>将a一次次乘上去是一种很愚蠢的办法</w:t>
+      </w:r>
+    </w:p>
+    <w:p>
+      <w:pPr>
+        <w:rPr>
+          <w:rFonts w:hint="default"/>
+          <w:color w:val="0000FF"/>
+        </w:rPr>
+      </w:pPr>
+      <w:r>
+        <w:rPr>
+          <w:rFonts w:hint="default"/>
+          <w:color w:val="0000FF"/>
+        </w:rPr>
+        <w:t>注意exponent的特殊取值</w:t>
       </w:r>
     </w:p>
     <w:p>
@@ -8845,36 +9477,6 @@
         </w:rPr>
         <w:t>1</w:t>
       </w:r>
-      <w:r>
-        <w:rPr>
-          <w:rFonts w:hint="eastAsia" w:ascii="SimSun" w:hAnsi="Segoe UI Symbol"/>
-          <w:kern w:val="0"/>
-          <w:sz w:val="22"/>
-          <w:szCs w:val="22"/>
-          <w:lang w:val="zh-CN"/>
-        </w:rPr>
-        <w:t>。</w:t>
-      </w:r>
-      <w:r>
-        <w:rPr>
-          <w:rFonts w:ascii="SimSun" w:hAnsi="Segoe UI Symbol"/>
-          <w:kern w:val="0"/>
-          <w:sz w:val="22"/>
-          <w:szCs w:val="22"/>
-          <w:lang w:val="zh-CN"/>
-        </w:rPr>
-        <w:t>//</w:t>
-      </w:r>
-      <w:r>
-        <w:rPr>
-          <w:rFonts w:hint="eastAsia" w:ascii="SimSun" w:hAnsi="Segoe UI Symbol"/>
-          <w:kern w:val="0"/>
-          <w:sz w:val="22"/>
-          <w:szCs w:val="22"/>
-          <w:lang w:val="zh-CN"/>
-        </w:rPr>
-        <w:t>题目意思可能还要百度下啊</w:t>
-      </w:r>
     </w:p>
     <w:p>
       <w:pPr>
@@ -9526,6 +10128,104 @@
           <w:lang w:val="zh-CN"/>
         </w:rPr>
         <w:t xml:space="preserve">}  </w:t>
+      </w:r>
+    </w:p>
+    <w:p>
+      <w:pPr>
+        <w:numPr>
+          <w:ilvl w:val="0"/>
+          <w:numId w:val="0"/>
+        </w:numPr>
+        <w:rPr>
+          <w:rFonts w:hint="default"/>
+          <w:lang w:eastAsia="zh-CN"/>
+        </w:rPr>
+      </w:pPr>
+    </w:p>
+    <w:p>
+      <w:pPr>
+        <w:numPr>
+          <w:ilvl w:val="0"/>
+          <w:numId w:val="0"/>
+        </w:numPr>
+        <w:rPr>
+          <w:rFonts w:hint="default"/>
+          <w:lang w:eastAsia="zh-CN"/>
+        </w:rPr>
+      </w:pPr>
+    </w:p>
+    <w:p>
+      <w:pPr>
+        <w:numPr>
+          <w:ilvl w:val="0"/>
+          <w:numId w:val="0"/>
+        </w:numPr>
+        <w:rPr>
+          <w:rFonts w:hint="default"/>
+          <w:lang w:eastAsia="zh-CN"/>
+        </w:rPr>
+      </w:pPr>
+      <w:r>
+        <w:rPr>
+          <w:rFonts w:hint="default"/>
+          <w:lang w:eastAsia="zh-CN"/>
+        </w:rPr>
+        <w:t>有一个数组，只有一个数字出现1次，其余数字出现3次，要求使用O(N)的时间复杂度且O(1)的空间复杂度找出这个出现一次的数字。</w:t>
+      </w:r>
+    </w:p>
+    <w:p>
+      <w:pPr>
+        <w:numPr>
+          <w:ilvl w:val="0"/>
+          <w:numId w:val="0"/>
+        </w:numPr>
+        <w:rPr>
+          <w:rFonts w:hint="default"/>
+          <w:lang w:eastAsia="zh-CN"/>
+        </w:rPr>
+      </w:pPr>
+      <w:r>
+        <w:rPr>
+          <w:rFonts w:hint="default"/>
+          <w:lang w:eastAsia="zh-CN"/>
+        </w:rPr>
+        <w:fldChar w:fldCharType="begin"/>
+      </w:r>
+      <w:r>
+        <w:rPr>
+          <w:rFonts w:hint="default"/>
+          <w:lang w:eastAsia="zh-CN"/>
+        </w:rPr>
+        <w:instrText xml:space="preserve"> HYPERLINK "https://blog.csdn.net/ojshilu/article/details/14762791" </w:instrText>
+      </w:r>
+      <w:r>
+        <w:rPr>
+          <w:rFonts w:hint="default"/>
+          <w:lang w:eastAsia="zh-CN"/>
+        </w:rPr>
+        <w:fldChar w:fldCharType="separate"/>
+      </w:r>
+      <w:r>
+        <w:rPr>
+          <w:rStyle w:val="8"/>
+          <w:rFonts w:hint="default"/>
+          <w:lang w:eastAsia="zh-CN"/>
+        </w:rPr>
+        <w:t>https://blog.csdn.net/ojshilu/article/details/14762791</w:t>
+      </w:r>
+      <w:r>
+        <w:rPr>
+          <w:rFonts w:hint="default"/>
+          <w:lang w:eastAsia="zh-CN"/>
+        </w:rPr>
+        <w:fldChar w:fldCharType="end"/>
+      </w:r>
+      <w:r>
+        <w:rPr>
+          <w:rFonts w:hint="default"/>
+          <w:lang w:eastAsia="zh-CN"/>
+        </w:rPr>
+        <w:t xml:space="preserve"> </w:t>
       </w:r>
     </w:p>
     <w:p>
@@ -10120,22 +10820,1449 @@
       <w:pPr>
         <w:numPr>
           <w:ilvl w:val="0"/>
-          <w:numId w:val="0"/>
-        </w:numPr>
-        <w:rPr>
-          <w:rFonts w:hint="default"/>
-          <w:lang w:eastAsia="zh-CN"/>
-        </w:rPr>
-      </w:pPr>
-      <w:r>
-        <w:rPr>
-          <w:rFonts w:hint="default"/>
-          <w:lang w:eastAsia="zh-CN"/>
-        </w:rPr>
-        <w:t>（2） 某一个时间点之前的天数会计算出现偏差</w:t>
-      </w:r>
-      <w:bookmarkStart w:id="0" w:name="_GoBack"/>
-      <w:bookmarkEnd w:id="0"/>
+          <w:numId w:val="6"/>
+        </w:numPr>
+        <w:rPr>
+          <w:rFonts w:hint="default"/>
+          <w:lang w:eastAsia="zh-CN"/>
+        </w:rPr>
+      </w:pPr>
+      <w:r>
+        <w:rPr>
+          <w:rFonts w:hint="default"/>
+          <w:lang w:eastAsia="zh-CN"/>
+        </w:rPr>
+        <w:t>某一个时间点之前的天数会计算出现偏差</w:t>
+      </w:r>
+    </w:p>
+    <w:p>
+      <w:pPr>
+        <w:numPr>
+          <w:ilvl w:val="0"/>
+          <w:numId w:val="0"/>
+        </w:numPr>
+        <w:jc w:val="left"/>
+        <w:rPr>
+          <w:rFonts w:hint="default"/>
+          <w:lang w:eastAsia="zh-CN"/>
+        </w:rPr>
+      </w:pPr>
+    </w:p>
+    <w:p>
+      <w:pPr>
+        <w:numPr>
+          <w:ilvl w:val="0"/>
+          <w:numId w:val="0"/>
+        </w:numPr>
+        <w:jc w:val="left"/>
+        <w:rPr>
+          <w:rFonts w:hint="default"/>
+          <w:lang w:eastAsia="zh-CN"/>
+        </w:rPr>
+      </w:pPr>
+    </w:p>
+    <w:p>
+      <w:pPr>
+        <w:keepNext w:val="0"/>
+        <w:keepLines w:val="0"/>
+        <w:widowControl/>
+        <w:suppressLineNumbers w:val="0"/>
+        <w:jc w:val="left"/>
+        <w:rPr>
+          <w:rFonts w:ascii="Helvetica Neue" w:hAnsi="Helvetica Neue" w:eastAsia="Helvetica Neue" w:cs="Helvetica Neue"/>
+          <w:i w:val="0"/>
+          <w:caps w:val="0"/>
+          <w:color w:val="000000"/>
+          <w:spacing w:val="0"/>
+          <w:kern w:val="0"/>
+          <w:sz w:val="21"/>
+          <w:szCs w:val="21"/>
+          <w:shd w:val="clear" w:fill="FFFFFF"/>
+          <w:lang w:eastAsia="zh-CN" w:bidi="ar"/>
+        </w:rPr>
+      </w:pPr>
+      <w:r>
+        <w:rPr>
+          <w:rFonts w:ascii="Helvetica Neue" w:hAnsi="Helvetica Neue" w:eastAsia="Helvetica Neue" w:cs="Helvetica Neue"/>
+          <w:i w:val="0"/>
+          <w:caps w:val="0"/>
+          <w:color w:val="000000"/>
+          <w:spacing w:val="0"/>
+          <w:kern w:val="0"/>
+          <w:sz w:val="21"/>
+          <w:szCs w:val="21"/>
+          <w:shd w:val="clear" w:fill="FFFFFF"/>
+          <w:lang w:val="en-US" w:eastAsia="zh-CN" w:bidi="ar"/>
+        </w:rPr>
+        <w:t>链表逆置</w:t>
+      </w:r>
+      <w:r>
+        <w:rPr>
+          <w:rFonts w:ascii="Helvetica Neue" w:hAnsi="Helvetica Neue" w:eastAsia="Helvetica Neue" w:cs="Helvetica Neue"/>
+          <w:i w:val="0"/>
+          <w:caps w:val="0"/>
+          <w:color w:val="000000"/>
+          <w:spacing w:val="0"/>
+          <w:kern w:val="0"/>
+          <w:sz w:val="21"/>
+          <w:szCs w:val="21"/>
+          <w:shd w:val="clear" w:fill="FFFFFF"/>
+          <w:lang w:eastAsia="zh-CN" w:bidi="ar"/>
+        </w:rPr>
+        <w:t>的递归写法：</w:t>
+      </w:r>
+    </w:p>
+    <w:p>
+      <w:pPr>
+        <w:keepNext w:val="0"/>
+        <w:keepLines w:val="0"/>
+        <w:widowControl/>
+        <w:suppressLineNumbers w:val="0"/>
+        <w:jc w:val="left"/>
+        <w:rPr>
+          <w:rFonts w:ascii="Helvetica Neue" w:hAnsi="Helvetica Neue" w:eastAsia="Helvetica Neue" w:cs="Helvetica Neue"/>
+          <w:i w:val="0"/>
+          <w:caps w:val="0"/>
+          <w:color w:val="000000"/>
+          <w:spacing w:val="0"/>
+          <w:kern w:val="0"/>
+          <w:sz w:val="21"/>
+          <w:szCs w:val="21"/>
+          <w:shd w:val="clear" w:fill="FFFFFF"/>
+          <w:lang w:eastAsia="zh-CN" w:bidi="ar"/>
+        </w:rPr>
+      </w:pPr>
+    </w:p>
+    <w:p>
+      <w:pPr>
+        <w:numPr>
+          <w:ilvl w:val="0"/>
+          <w:numId w:val="0"/>
+        </w:numPr>
+        <w:jc w:val="center"/>
+        <w:rPr>
+          <w:rFonts w:hint="default"/>
+          <w:lang w:eastAsia="zh-CN"/>
+        </w:rPr>
+      </w:pPr>
+      <w:r>
+        <w:rPr>
+          <w:rFonts w:hint="default"/>
+          <w:lang w:eastAsia="zh-CN"/>
+        </w:rPr>
+        <w:drawing>
+          <wp:inline distT="0" distB="0" distL="114300" distR="114300">
+            <wp:extent cx="3247390" cy="1228725"/>
+            <wp:effectExtent l="0" t="0" r="10160" b="9525"/>
+            <wp:docPr id="26" name="Picture 26" descr="DeepinScreenshot_select-area_20181030184359"/>
+            <wp:cNvGraphicFramePr>
+              <a:graphicFrameLocks xmlns:a="http://schemas.openxmlformats.org/drawingml/2006/main" noChangeAspect="1"/>
+            </wp:cNvGraphicFramePr>
+            <a:graphic xmlns:a="http://schemas.openxmlformats.org/drawingml/2006/main">
+              <a:graphicData uri="http://schemas.openxmlformats.org/drawingml/2006/picture">
+                <pic:pic xmlns:pic="http://schemas.openxmlformats.org/drawingml/2006/picture">
+                  <pic:nvPicPr>
+                    <pic:cNvPr id="26" name="Picture 26" descr="DeepinScreenshot_select-area_20181030184359"/>
+                    <pic:cNvPicPr>
+                      <a:picLocks noChangeAspect="1"/>
+                    </pic:cNvPicPr>
+                  </pic:nvPicPr>
+                  <pic:blipFill>
+                    <a:blip r:embed="rId32"/>
+                    <a:stretch>
+                      <a:fillRect/>
+                    </a:stretch>
+                  </pic:blipFill>
+                  <pic:spPr>
+                    <a:xfrm>
+                      <a:off x="0" y="0"/>
+                      <a:ext cx="3247390" cy="1228725"/>
+                    </a:xfrm>
+                    <a:prstGeom prst="rect">
+                      <a:avLst/>
+                    </a:prstGeom>
+                  </pic:spPr>
+                </pic:pic>
+              </a:graphicData>
+            </a:graphic>
+          </wp:inline>
+        </w:drawing>
+      </w:r>
+    </w:p>
+    <w:p>
+      <w:pPr>
+        <w:rPr>
+          <w:rFonts w:hint="default"/>
+          <w:lang w:eastAsia="zh-CN"/>
+        </w:rPr>
+      </w:pPr>
+      <w:r>
+        <w:rPr>
+          <w:rFonts w:hint="default"/>
+          <w:lang w:eastAsia="zh-CN"/>
+        </w:rPr>
+        <w:t>但是这段代码没有被头条面试官认出来了，估计因为受到了head.mext.next = head的干扰。</w:t>
+      </w:r>
+    </w:p>
+    <w:p>
+      <w:pPr>
+        <w:numPr>
+          <w:ilvl w:val="0"/>
+          <w:numId w:val="0"/>
+        </w:numPr>
+        <w:jc w:val="center"/>
+        <w:rPr>
+          <w:rFonts w:hint="default"/>
+          <w:lang w:eastAsia="zh-CN"/>
+        </w:rPr>
+      </w:pPr>
+    </w:p>
+    <w:p>
+      <w:pPr>
+        <w:numPr>
+          <w:ilvl w:val="0"/>
+          <w:numId w:val="0"/>
+        </w:numPr>
+        <w:jc w:val="center"/>
+        <w:rPr>
+          <w:rFonts w:hint="default"/>
+          <w:lang w:eastAsia="zh-CN"/>
+        </w:rPr>
+      </w:pPr>
+    </w:p>
+    <w:p>
+      <w:pPr>
+        <w:rPr>
+          <w:rFonts w:hint="default"/>
+          <w:lang w:eastAsia="zh-CN"/>
+        </w:rPr>
+      </w:pPr>
+    </w:p>
+    <w:p>
+      <w:pPr>
+        <w:rPr>
+          <w:rFonts w:hint="default"/>
+          <w:lang w:eastAsia="zh-CN"/>
+        </w:rPr>
+      </w:pPr>
+    </w:p>
+    <w:p>
+      <w:pPr/>
+      <w:r>
+        <w:rPr>
+          <w:lang w:val="en-US" w:eastAsia="zh-CN"/>
+        </w:rPr>
+        <w:t>两个队列实现一个栈：</w:t>
+      </w:r>
+    </w:p>
+    <w:p>
+      <w:pPr>
+        <w:rPr>
+          <w:rFonts w:hint="default"/>
+          <w:lang w:eastAsia="zh-CN"/>
+        </w:rPr>
+      </w:pPr>
+      <w:r>
+        <w:rPr>
+          <w:rFonts w:hint="default"/>
+          <w:lang w:eastAsia="zh-CN"/>
+        </w:rPr>
+        <w:drawing>
+          <wp:inline distT="0" distB="0" distL="114300" distR="114300">
+            <wp:extent cx="5133340" cy="1619250"/>
+            <wp:effectExtent l="0" t="0" r="10160" b="0"/>
+            <wp:docPr id="28" name="Picture 28" descr="20170716192749704"/>
+            <wp:cNvGraphicFramePr>
+              <a:graphicFrameLocks xmlns:a="http://schemas.openxmlformats.org/drawingml/2006/main" noChangeAspect="1"/>
+            </wp:cNvGraphicFramePr>
+            <a:graphic xmlns:a="http://schemas.openxmlformats.org/drawingml/2006/main">
+              <a:graphicData uri="http://schemas.openxmlformats.org/drawingml/2006/picture">
+                <pic:pic xmlns:pic="http://schemas.openxmlformats.org/drawingml/2006/picture">
+                  <pic:nvPicPr>
+                    <pic:cNvPr id="28" name="Picture 28" descr="20170716192749704"/>
+                    <pic:cNvPicPr>
+                      <a:picLocks noChangeAspect="1"/>
+                    </pic:cNvPicPr>
+                  </pic:nvPicPr>
+                  <pic:blipFill>
+                    <a:blip r:embed="rId33"/>
+                    <a:stretch>
+                      <a:fillRect/>
+                    </a:stretch>
+                  </pic:blipFill>
+                  <pic:spPr>
+                    <a:xfrm>
+                      <a:off x="0" y="0"/>
+                      <a:ext cx="5133340" cy="1619250"/>
+                    </a:xfrm>
+                    <a:prstGeom prst="rect">
+                      <a:avLst/>
+                    </a:prstGeom>
+                  </pic:spPr>
+                </pic:pic>
+              </a:graphicData>
+            </a:graphic>
+          </wp:inline>
+        </w:drawing>
+      </w:r>
+    </w:p>
+    <w:p>
+      <w:pPr>
+        <w:rPr>
+          <w:rFonts w:hint="default"/>
+          <w:lang w:eastAsia="zh-CN"/>
+        </w:rPr>
+      </w:pPr>
+      <w:r>
+        <w:rPr>
+          <w:rFonts w:hint="default"/>
+          <w:lang w:eastAsia="zh-CN"/>
+        </w:rPr>
+        <w:t>两个栈实现一个队列倒是很简单合理</w:t>
+      </w:r>
+    </w:p>
+    <w:p>
+      <w:pPr>
+        <w:rPr>
+          <w:rFonts w:hint="default"/>
+          <w:lang w:eastAsia="zh-CN"/>
+        </w:rPr>
+      </w:pPr>
+    </w:p>
+    <w:p>
+      <w:pPr>
+        <w:rPr>
+          <w:rFonts w:hint="default"/>
+          <w:lang w:eastAsia="zh-CN"/>
+        </w:rPr>
+      </w:pPr>
+      <w:r>
+        <w:rPr>
+          <w:rFonts w:hint="default"/>
+          <w:lang w:eastAsia="zh-CN"/>
+        </w:rPr>
+        <w:t>如果问到解析JSON的数据结构是什么，因为解析JSON通过递归解析，所以是栈。</w:t>
+      </w:r>
+    </w:p>
+    <w:p>
+      <w:pPr>
+        <w:rPr>
+          <w:rFonts w:hint="default"/>
+          <w:lang w:eastAsia="zh-CN"/>
+        </w:rPr>
+      </w:pPr>
+    </w:p>
+    <w:p>
+      <w:pPr>
+        <w:rPr>
+          <w:rFonts w:hint="default"/>
+          <w:lang w:eastAsia="zh-CN"/>
+        </w:rPr>
+      </w:pPr>
+    </w:p>
+    <w:p>
+      <w:pPr>
+        <w:rPr>
+          <w:rFonts w:hint="default"/>
+          <w:lang w:eastAsia="zh-CN"/>
+        </w:rPr>
+      </w:pPr>
+    </w:p>
+    <w:p>
+      <w:pPr>
+        <w:keepNext w:val="0"/>
+        <w:keepLines w:val="0"/>
+        <w:widowControl/>
+        <w:suppressLineNumbers w:val="0"/>
+        <w:jc w:val="left"/>
+        <w:rPr>
+          <w:rFonts w:ascii="SimSun" w:hAnsi="SimSun" w:eastAsia="SimSun" w:cs="SimSun"/>
+          <w:kern w:val="0"/>
+          <w:sz w:val="24"/>
+          <w:szCs w:val="24"/>
+          <w:lang w:eastAsia="zh-CN" w:bidi="ar"/>
+        </w:rPr>
+      </w:pPr>
+      <w:r>
+        <w:rPr>
+          <w:rFonts w:ascii="SimSun" w:hAnsi="SimSun" w:eastAsia="SimSun" w:cs="SimSun"/>
+          <w:kern w:val="0"/>
+          <w:sz w:val="24"/>
+          <w:szCs w:val="24"/>
+          <w:lang w:val="en-US" w:eastAsia="zh-CN" w:bidi="ar"/>
+        </w:rPr>
+        <w:br w:type="textWrapping"/>
+      </w:r>
+      <w:r>
+        <w:rPr>
+          <w:rFonts w:ascii="SimSun" w:hAnsi="SimSun" w:eastAsia="SimSun" w:cs="SimSun"/>
+          <w:kern w:val="0"/>
+          <w:sz w:val="24"/>
+          <w:szCs w:val="24"/>
+          <w:lang w:val="en-US" w:eastAsia="zh-CN" w:bidi="ar"/>
+        </w:rPr>
+        <w:t>有个村庄，每个人的年龄都是0-100岁，去做采访，第一行输入n,k。 n是村里有几个村民 k是采访了这村几个人  然后后面k行每行3个数 比如 1 2 5就是人2比人1大5岁 最后输出最大的人的年龄减最小的人的年龄，如果他们说的话有不符合逻辑就输出-1</w:t>
+      </w:r>
+      <w:r>
+        <w:rPr>
+          <w:rFonts w:ascii="SimSun" w:hAnsi="SimSun" w:eastAsia="SimSun" w:cs="SimSun"/>
+          <w:kern w:val="0"/>
+          <w:sz w:val="24"/>
+          <w:szCs w:val="24"/>
+          <w:lang w:eastAsia="zh-CN" w:bidi="ar"/>
+        </w:rPr>
+        <w:t xml:space="preserve"> ？</w:t>
+      </w:r>
+    </w:p>
+    <w:p>
+      <w:pPr>
+        <w:keepNext w:val="0"/>
+        <w:keepLines w:val="0"/>
+        <w:widowControl/>
+        <w:suppressLineNumbers w:val="0"/>
+        <w:jc w:val="left"/>
+        <w:rPr>
+          <w:rFonts w:ascii="SimSun" w:hAnsi="SimSun" w:eastAsia="SimSun" w:cs="SimSun"/>
+          <w:kern w:val="0"/>
+          <w:sz w:val="24"/>
+          <w:szCs w:val="24"/>
+          <w:lang w:eastAsia="zh-CN" w:bidi="ar"/>
+        </w:rPr>
+      </w:pPr>
+      <w:r>
+        <w:rPr>
+          <w:rFonts w:ascii="SimSun" w:hAnsi="SimSun" w:eastAsia="SimSun" w:cs="SimSun"/>
+          <w:kern w:val="0"/>
+          <w:sz w:val="24"/>
+          <w:szCs w:val="24"/>
+          <w:lang w:eastAsia="zh-CN" w:bidi="ar"/>
+        </w:rPr>
+        <w:t>解：</w:t>
+      </w:r>
+    </w:p>
+    <w:p>
+      <w:pPr>
+        <w:keepNext w:val="0"/>
+        <w:keepLines w:val="0"/>
+        <w:widowControl/>
+        <w:suppressLineNumbers w:val="0"/>
+        <w:jc w:val="left"/>
+        <w:rPr>
+          <w:rFonts w:ascii="SimSun" w:hAnsi="SimSun" w:eastAsia="SimSun" w:cs="SimSun"/>
+          <w:kern w:val="0"/>
+          <w:sz w:val="24"/>
+          <w:szCs w:val="24"/>
+          <w:lang w:eastAsia="zh-CN" w:bidi="ar"/>
+        </w:rPr>
+      </w:pPr>
+      <w:r>
+        <w:rPr>
+          <w:rFonts w:ascii="SimSun" w:hAnsi="SimSun" w:eastAsia="SimSun" w:cs="SimSun"/>
+          <w:kern w:val="0"/>
+          <w:sz w:val="24"/>
+          <w:szCs w:val="24"/>
+          <w:lang w:eastAsia="zh-CN" w:bidi="ar"/>
+        </w:rPr>
+        <w:t>这是一个图的问题，需要你首先确定所有没有前驱的节点，这些节点的年龄可直接设置为0 。按照图的关系一个个设置就好。要么</w:t>
+      </w:r>
+      <w:r>
+        <w:rPr>
+          <w:rFonts w:ascii="SimSun" w:hAnsi="SimSun" w:eastAsia="SimSun" w:cs="SimSun"/>
+          <w:kern w:val="0"/>
+          <w:sz w:val="24"/>
+          <w:szCs w:val="24"/>
+          <w:lang w:eastAsia="zh-CN" w:bidi="ar"/>
+        </w:rPr>
+        <w:t>设置一个数组int age[n];</w:t>
+      </w:r>
+      <w:r>
+        <w:rPr>
+          <w:rFonts w:ascii="SimSun" w:hAnsi="SimSun" w:eastAsia="SimSun" w:cs="SimSun"/>
+          <w:kern w:val="0"/>
+          <w:sz w:val="24"/>
+          <w:szCs w:val="24"/>
+          <w:lang w:eastAsia="zh-CN" w:bidi="ar"/>
+        </w:rPr>
+        <w:t>来存储所有，要么多个插入排序，每一个插入排序对应一个连通分量。</w:t>
+      </w:r>
+    </w:p>
+    <w:p>
+      <w:pPr>
+        <w:keepNext w:val="0"/>
+        <w:keepLines w:val="0"/>
+        <w:widowControl/>
+        <w:suppressLineNumbers w:val="0"/>
+        <w:jc w:val="left"/>
+        <w:rPr>
+          <w:rFonts w:ascii="SimSun" w:hAnsi="SimSun" w:eastAsia="SimSun" w:cs="SimSun"/>
+          <w:kern w:val="0"/>
+          <w:sz w:val="24"/>
+          <w:szCs w:val="24"/>
+          <w:lang w:eastAsia="zh-CN" w:bidi="ar"/>
+        </w:rPr>
+      </w:pPr>
+      <w:r>
+        <w:rPr>
+          <w:rFonts w:ascii="SimSun" w:hAnsi="SimSun" w:eastAsia="SimSun" w:cs="SimSun"/>
+          <w:kern w:val="0"/>
+          <w:sz w:val="24"/>
+          <w:szCs w:val="24"/>
+          <w:lang w:eastAsia="zh-CN" w:bidi="ar"/>
+        </w:rPr>
+        <w:t>可能出现的特殊输入：</w:t>
+      </w:r>
+    </w:p>
+    <w:p>
+      <w:pPr>
+        <w:keepNext w:val="0"/>
+        <w:keepLines w:val="0"/>
+        <w:widowControl/>
+        <w:suppressLineNumbers w:val="0"/>
+        <w:jc w:val="left"/>
+        <w:rPr>
+          <w:rFonts w:ascii="SimSun" w:hAnsi="SimSun" w:eastAsia="SimSun" w:cs="SimSun"/>
+          <w:kern w:val="0"/>
+          <w:sz w:val="24"/>
+          <w:szCs w:val="24"/>
+          <w:lang w:eastAsia="zh-CN" w:bidi="ar"/>
+        </w:rPr>
+      </w:pPr>
+      <w:r>
+        <w:rPr>
+          <w:rFonts w:ascii="SimSun" w:hAnsi="SimSun" w:eastAsia="SimSun" w:cs="SimSun"/>
+          <w:kern w:val="0"/>
+          <w:sz w:val="24"/>
+          <w:szCs w:val="24"/>
+          <w:lang w:eastAsia="zh-CN" w:bidi="ar"/>
+        </w:rPr>
+        <w:t>2  3 1</w:t>
+      </w:r>
+    </w:p>
+    <w:p>
+      <w:pPr>
+        <w:keepNext w:val="0"/>
+        <w:keepLines w:val="0"/>
+        <w:widowControl/>
+        <w:suppressLineNumbers w:val="0"/>
+        <w:jc w:val="left"/>
+        <w:rPr>
+          <w:rFonts w:ascii="SimSun" w:hAnsi="SimSun" w:eastAsia="SimSun" w:cs="SimSun"/>
+          <w:kern w:val="0"/>
+          <w:sz w:val="24"/>
+          <w:szCs w:val="24"/>
+          <w:lang w:eastAsia="zh-CN" w:bidi="ar"/>
+        </w:rPr>
+      </w:pPr>
+      <w:r>
+        <w:rPr>
+          <w:rFonts w:ascii="SimSun" w:hAnsi="SimSun" w:eastAsia="SimSun" w:cs="SimSun"/>
+          <w:kern w:val="0"/>
+          <w:sz w:val="24"/>
+          <w:szCs w:val="24"/>
+          <w:lang w:eastAsia="zh-CN" w:bidi="ar"/>
+        </w:rPr>
+        <w:t>1  2  3 //这时候2有了前驱</w:t>
+      </w:r>
+    </w:p>
+    <w:p>
+      <w:pPr>
+        <w:keepNext w:val="0"/>
+        <w:keepLines w:val="0"/>
+        <w:widowControl/>
+        <w:suppressLineNumbers w:val="0"/>
+        <w:jc w:val="left"/>
+        <w:rPr>
+          <w:rFonts w:ascii="SimSun" w:hAnsi="SimSun" w:eastAsia="SimSun" w:cs="SimSun"/>
+          <w:kern w:val="0"/>
+          <w:sz w:val="24"/>
+          <w:szCs w:val="24"/>
+          <w:lang w:eastAsia="zh-CN" w:bidi="ar"/>
+        </w:rPr>
+      </w:pPr>
+      <w:r>
+        <w:rPr>
+          <w:rFonts w:ascii="SimSun" w:hAnsi="SimSun" w:eastAsia="SimSun" w:cs="SimSun"/>
+          <w:kern w:val="0"/>
+          <w:sz w:val="24"/>
+          <w:szCs w:val="24"/>
+          <w:lang w:eastAsia="zh-CN" w:bidi="ar"/>
+        </w:rPr>
+        <w:t>4 5   99</w:t>
+      </w:r>
+    </w:p>
+    <w:p>
+      <w:pPr>
+        <w:keepNext w:val="0"/>
+        <w:keepLines w:val="0"/>
+        <w:widowControl/>
+        <w:suppressLineNumbers w:val="0"/>
+        <w:jc w:val="left"/>
+        <w:rPr>
+          <w:rFonts w:ascii="SimSun" w:hAnsi="SimSun" w:eastAsia="SimSun" w:cs="SimSun"/>
+          <w:kern w:val="0"/>
+          <w:sz w:val="24"/>
+          <w:szCs w:val="24"/>
+          <w:lang w:eastAsia="zh-CN" w:bidi="ar"/>
+        </w:rPr>
+      </w:pPr>
+    </w:p>
+    <w:p>
+      <w:pPr/>
+      <w:r>
+        <w:t>稳定婚姻匹配</w:t>
+      </w:r>
+      <w:r>
+        <w:rPr>
+          <w:rFonts w:hint="eastAsia"/>
+        </w:rPr>
+        <w:t>：</w:t>
+      </w:r>
+      <w:r>
+        <w:fldChar w:fldCharType="begin"/>
+      </w:r>
+      <w:r>
+        <w:instrText xml:space="preserve"> HYPERLINK "https://www.cnblogs.com/AndyJee/p/4986741.html" </w:instrText>
+      </w:r>
+      <w:r>
+        <w:fldChar w:fldCharType="separate"/>
+      </w:r>
+      <w:r>
+        <w:rPr>
+          <w:rStyle w:val="7"/>
+        </w:rPr>
+        <w:t>https://www.cnblogs.com/AndyJee/p/4986741.html</w:t>
+      </w:r>
+      <w:r>
+        <w:rPr>
+          <w:rStyle w:val="8"/>
+        </w:rPr>
+        <w:fldChar w:fldCharType="end"/>
+      </w:r>
+      <w:r>
+        <w:t xml:space="preserve"> </w:t>
+      </w:r>
+    </w:p>
+    <w:p>
+      <w:pPr/>
+    </w:p>
+    <w:p>
+      <w:pPr/>
+    </w:p>
+    <w:p>
+      <w:pPr>
+        <w:rPr>
+          <w:color w:val="000000"/>
+          <w:szCs w:val="21"/>
+        </w:rPr>
+      </w:pPr>
+      <w:r>
+        <w:rPr>
+          <w:color w:val="000000"/>
+          <w:szCs w:val="21"/>
+        </w:rPr>
+        <w:t>与红黑树等价的</w:t>
+      </w:r>
+      <w:r>
+        <w:rPr>
+          <w:rFonts w:hint="eastAsia"/>
+          <w:color w:val="000000"/>
+          <w:szCs w:val="21"/>
+        </w:rPr>
+        <w:t>2-</w:t>
+      </w:r>
+      <w:r>
+        <w:rPr>
+          <w:color w:val="000000"/>
+          <w:szCs w:val="21"/>
+        </w:rPr>
+        <w:t>3</w:t>
+      </w:r>
+      <w:r>
+        <w:rPr>
+          <w:rFonts w:hint="eastAsia"/>
+          <w:color w:val="000000"/>
+          <w:szCs w:val="21"/>
+        </w:rPr>
+        <w:t>-</w:t>
+      </w:r>
+      <w:r>
+        <w:rPr>
+          <w:color w:val="000000"/>
+          <w:szCs w:val="21"/>
+        </w:rPr>
+        <w:t>4树</w:t>
+      </w:r>
+      <w:r>
+        <w:rPr>
+          <w:rFonts w:hint="eastAsia"/>
+          <w:color w:val="000000"/>
+          <w:szCs w:val="21"/>
+        </w:rPr>
+        <w:t>： 形态上存在多种对应关系</w:t>
+      </w:r>
+    </w:p>
+    <w:p>
+      <w:pPr>
+        <w:rPr>
+          <w:rFonts w:ascii="Verdana" w:hAnsi="Verdana"/>
+          <w:szCs w:val="21"/>
+          <w:shd w:val="clear" w:color="auto" w:fill="FAFAFA"/>
+        </w:rPr>
+      </w:pPr>
+      <w:r>
+        <w:rPr>
+          <w:rFonts w:ascii="SimSun" w:hAnsi="SimSun" w:eastAsia="SimSun" w:cs="SimSun"/>
+          <w:kern w:val="0"/>
+          <w:sz w:val="24"/>
+          <w:szCs w:val="24"/>
+        </w:rPr>
+        <w:drawing>
+          <wp:inline distT="0" distB="0" distL="0" distR="0">
+            <wp:extent cx="5105400" cy="3305175"/>
+            <wp:effectExtent l="0" t="0" r="0" b="9525"/>
+            <wp:docPr id="31" name="图片 2" descr="C:\Users\tmp\AppData\Local\Microsoft\Windows\INetCache\Content.Word\834468-20161203123740677-1020851879.png"/>
+            <wp:cNvGraphicFramePr>
+              <a:graphicFrameLocks xmlns:a="http://schemas.openxmlformats.org/drawingml/2006/main" noChangeAspect="1"/>
+            </wp:cNvGraphicFramePr>
+            <a:graphic xmlns:a="http://schemas.openxmlformats.org/drawingml/2006/main">
+              <a:graphicData uri="http://schemas.openxmlformats.org/drawingml/2006/picture">
+                <pic:pic xmlns:pic="http://schemas.openxmlformats.org/drawingml/2006/picture">
+                  <pic:nvPicPr>
+                    <pic:cNvPr id="31" name="图片 2" descr="C:\Users\tmp\AppData\Local\Microsoft\Windows\INetCache\Content.Word\834468-20161203123740677-1020851879.png"/>
+                    <pic:cNvPicPr>
+                      <a:picLocks noChangeAspect="1" noChangeArrowheads="1"/>
+                    </pic:cNvPicPr>
+                  </pic:nvPicPr>
+                  <pic:blipFill>
+                    <a:blip r:embed="rId34">
+                      <a:extLst>
+                        <a:ext uri="{28A0092B-C50C-407E-A947-70E740481C1C}">
+                          <a14:useLocalDpi xmlns:a14="http://schemas.microsoft.com/office/drawing/2010/main" val="0"/>
+                        </a:ext>
+                      </a:extLst>
+                    </a:blip>
+                    <a:srcRect/>
+                    <a:stretch>
+                      <a:fillRect/>
+                    </a:stretch>
+                  </pic:blipFill>
+                  <pic:spPr>
+                    <a:xfrm>
+                      <a:off x="0" y="0"/>
+                      <a:ext cx="5105400" cy="3305175"/>
+                    </a:xfrm>
+                    <a:prstGeom prst="rect">
+                      <a:avLst/>
+                    </a:prstGeom>
+                    <a:noFill/>
+                    <a:ln>
+                      <a:noFill/>
+                    </a:ln>
+                  </pic:spPr>
+                </pic:pic>
+              </a:graphicData>
+            </a:graphic>
+          </wp:inline>
+        </w:drawing>
+      </w:r>
+    </w:p>
+    <w:p>
+      <w:pPr>
+        <w:numPr>
+          <w:ilvl w:val="0"/>
+          <w:numId w:val="0"/>
+        </w:numPr>
+        <w:rPr>
+          <w:rFonts w:hint="default"/>
+          <w:lang w:eastAsia="zh-CN"/>
+        </w:rPr>
+      </w:pPr>
+      <w:r>
+        <w:rPr>
+          <w:rFonts w:hint="default"/>
+          <w:lang w:eastAsia="zh-CN"/>
+        </w:rPr>
+        <w:t>二叉搜索树 来排序 类似于堆排，在排序的过程中维护树（</w:t>
+      </w:r>
+      <w:r>
+        <w:t>插入与删除都是logN</w:t>
+      </w:r>
+      <w:r>
+        <w:rPr>
+          <w:rFonts w:hint="eastAsia"/>
+        </w:rPr>
+        <w:t>级别</w:t>
+      </w:r>
+      <w:r>
+        <w:rPr>
+          <w:rFonts w:hint="default"/>
+          <w:lang w:eastAsia="zh-CN"/>
+        </w:rPr>
+        <w:t>），目前使用红黑树比较好，因为树不容易发生大变化。</w:t>
+      </w:r>
+    </w:p>
+    <w:p>
+      <w:pPr>
+        <w:rPr>
+          <w:rFonts w:ascii="Verdana" w:hAnsi="Verdana"/>
+          <w:szCs w:val="21"/>
+          <w:shd w:val="clear" w:color="auto" w:fill="FAFAFA"/>
+        </w:rPr>
+      </w:pPr>
+      <w:r>
+        <w:rPr>
+          <w:rFonts w:hint="default"/>
+          <w:lang w:eastAsia="zh-CN"/>
+        </w:rPr>
+        <w:t>红黑树（RB-Tree）是一种在插入与删除过程中不容易变化的二叉搜索树，</w:t>
+      </w:r>
+      <w:r>
+        <w:rPr>
+          <w:rFonts w:ascii="Verdana" w:hAnsi="Verdana"/>
+          <w:szCs w:val="21"/>
+        </w:rPr>
+        <w:t>红黑是用非严格的平衡来换取增删节点时候旋转次数的降低</w:t>
+      </w:r>
+      <w:r>
+        <w:rPr>
+          <w:rFonts w:hint="eastAsia" w:ascii="Verdana" w:hAnsi="Verdana"/>
+          <w:szCs w:val="21"/>
+        </w:rPr>
+        <w:t>，</w:t>
+      </w:r>
+      <w:r>
+        <w:rPr>
+          <w:rFonts w:ascii="DejaVu Sans Mono" w:hAnsi="DejaVu Sans Mono" w:cs="DejaVu Sans Mono"/>
+          <w:szCs w:val="21"/>
+          <w:shd w:val="clear" w:color="auto" w:fill="FAFAFA"/>
+        </w:rPr>
+        <w:t>任何不平衡都会在三次旋转之内解决，而</w:t>
+      </w:r>
+      <w:r>
+        <w:rPr>
+          <w:rFonts w:ascii="Verdana" w:hAnsi="Verdana"/>
+          <w:szCs w:val="21"/>
+          <w:shd w:val="clear" w:color="auto" w:fill="FAFAFA"/>
+        </w:rPr>
+        <w:t>AVL是严格平衡树，因此在增加或者删除节点的时候，根据不同情况，旋转的次数比红黑树要多。</w:t>
+      </w:r>
+      <w:r>
+        <w:t>我自称除了NIL节点之后的最底层节点为底部节点</w:t>
+      </w:r>
+      <w:r>
+        <w:rPr>
+          <w:rFonts w:hint="eastAsia"/>
+        </w:rPr>
+        <w:t>。</w:t>
+      </w:r>
+    </w:p>
+    <w:p>
+      <w:pPr>
+        <w:rPr>
+          <w:rFonts w:ascii="Verdana" w:hAnsi="Verdana"/>
+          <w:szCs w:val="21"/>
+          <w:shd w:val="clear" w:color="auto" w:fill="FAFAFA"/>
+        </w:rPr>
+      </w:pPr>
+      <w:r>
+        <w:rPr>
+          <w:rFonts w:ascii="Verdana" w:hAnsi="Verdana"/>
+          <w:szCs w:val="21"/>
+          <w:shd w:val="clear" w:color="auto" w:fill="FAFAFA"/>
+        </w:rPr>
+        <w:t>红黑树的</w:t>
+      </w:r>
+      <w:r>
+        <w:rPr>
+          <w:rFonts w:hint="eastAsia" w:ascii="Verdana" w:hAnsi="Verdana"/>
+          <w:szCs w:val="21"/>
+          <w:shd w:val="clear" w:color="auto" w:fill="FAFAFA"/>
+        </w:rPr>
+        <w:t xml:space="preserve"> 染色规则：</w:t>
+      </w:r>
+    </w:p>
+    <w:p>
+      <w:pPr>
+        <w:widowControl/>
+        <w:numPr>
+          <w:ilvl w:val="0"/>
+          <w:numId w:val="7"/>
+        </w:numPr>
+        <w:tabs>
+          <w:tab w:val="left" w:pos="720"/>
+        </w:tabs>
+        <w:spacing w:before="100" w:beforeAutospacing="1" w:after="100" w:afterAutospacing="1"/>
+        <w:jc w:val="left"/>
+        <w:rPr>
+          <w:rFonts w:ascii="SimSun" w:hAnsi="SimSun" w:eastAsia="SimSun" w:cs="SimSun"/>
+          <w:kern w:val="0"/>
+          <w:sz w:val="24"/>
+          <w:szCs w:val="24"/>
+        </w:rPr>
+      </w:pPr>
+      <w:r>
+        <w:rPr>
+          <w:rFonts w:ascii="SimSun" w:hAnsi="SimSun" w:eastAsia="SimSun" w:cs="SimSun"/>
+          <w:kern w:val="0"/>
+          <w:sz w:val="24"/>
+          <w:szCs w:val="24"/>
+        </w:rPr>
+        <w:t>节点必须是红色或者黑色。</w:t>
+      </w:r>
+    </w:p>
+    <w:p>
+      <w:pPr>
+        <w:widowControl/>
+        <w:numPr>
+          <w:ilvl w:val="0"/>
+          <w:numId w:val="7"/>
+        </w:numPr>
+        <w:tabs>
+          <w:tab w:val="left" w:pos="720"/>
+        </w:tabs>
+        <w:spacing w:before="100" w:beforeAutospacing="1" w:after="100" w:afterAutospacing="1"/>
+        <w:jc w:val="left"/>
+        <w:rPr>
+          <w:rFonts w:ascii="SimSun" w:hAnsi="SimSun" w:eastAsia="SimSun" w:cs="SimSun"/>
+          <w:kern w:val="0"/>
+          <w:sz w:val="24"/>
+          <w:szCs w:val="24"/>
+        </w:rPr>
+      </w:pPr>
+      <w:r>
+        <w:rPr>
+          <w:rFonts w:ascii="SimSun" w:hAnsi="SimSun" w:eastAsia="SimSun" w:cs="SimSun"/>
+          <w:kern w:val="0"/>
+          <w:sz w:val="24"/>
+          <w:szCs w:val="24"/>
+        </w:rPr>
+        <w:t>根节点必须是黑色。</w:t>
+      </w:r>
+    </w:p>
+    <w:p>
+      <w:pPr>
+        <w:widowControl/>
+        <w:numPr>
+          <w:ilvl w:val="0"/>
+          <w:numId w:val="7"/>
+        </w:numPr>
+        <w:tabs>
+          <w:tab w:val="left" w:pos="720"/>
+        </w:tabs>
+        <w:spacing w:before="100" w:beforeAutospacing="1" w:after="100" w:afterAutospacing="1"/>
+        <w:jc w:val="left"/>
+        <w:rPr>
+          <w:rFonts w:ascii="SimSun" w:hAnsi="SimSun" w:eastAsia="SimSun" w:cs="SimSun"/>
+          <w:kern w:val="0"/>
+          <w:sz w:val="24"/>
+          <w:szCs w:val="24"/>
+        </w:rPr>
+      </w:pPr>
+      <w:r>
+        <w:rPr>
+          <w:rFonts w:ascii="SimSun" w:hAnsi="SimSun" w:eastAsia="SimSun" w:cs="SimSun"/>
+          <w:kern w:val="0"/>
+          <w:sz w:val="24"/>
+          <w:szCs w:val="24"/>
+        </w:rPr>
+        <w:t>叶节点(NIL)是黑色的。（NIL节点无数据，是空节点）</w:t>
+      </w:r>
+    </w:p>
+    <w:p>
+      <w:pPr>
+        <w:widowControl/>
+        <w:numPr>
+          <w:ilvl w:val="0"/>
+          <w:numId w:val="7"/>
+        </w:numPr>
+        <w:tabs>
+          <w:tab w:val="left" w:pos="720"/>
+        </w:tabs>
+        <w:spacing w:before="100" w:beforeAutospacing="1" w:after="100" w:afterAutospacing="1"/>
+        <w:jc w:val="left"/>
+        <w:rPr>
+          <w:rFonts w:ascii="SimSun" w:hAnsi="SimSun" w:eastAsia="SimSun" w:cs="SimSun"/>
+          <w:kern w:val="0"/>
+          <w:sz w:val="24"/>
+          <w:szCs w:val="24"/>
+        </w:rPr>
+      </w:pPr>
+      <w:r>
+        <w:rPr>
+          <w:rFonts w:ascii="SimSun" w:hAnsi="SimSun" w:eastAsia="SimSun" w:cs="SimSun"/>
+          <w:kern w:val="0"/>
+          <w:sz w:val="24"/>
+          <w:szCs w:val="24"/>
+        </w:rPr>
+        <w:t>红色节点必须有两个黑色儿子节点。</w:t>
+      </w:r>
+      <w:r>
+        <w:rPr>
+          <w:rFonts w:hint="eastAsia" w:ascii="SimSun" w:hAnsi="SimSun" w:eastAsia="SimSun" w:cs="SimSun"/>
+          <w:kern w:val="0"/>
+          <w:sz w:val="24"/>
+          <w:szCs w:val="24"/>
+        </w:rPr>
+        <w:t>所以</w:t>
+      </w:r>
+      <w:r>
+        <w:rPr>
+          <w:rFonts w:ascii="SimSun" w:hAnsi="SimSun" w:eastAsia="SimSun" w:cs="SimSun"/>
+          <w:kern w:val="0"/>
+          <w:sz w:val="24"/>
+          <w:szCs w:val="24"/>
+        </w:rPr>
+        <w:t>红色节点如果不是底部节点一定是饱满的</w:t>
+      </w:r>
+      <w:r>
+        <w:rPr>
+          <w:rFonts w:hint="eastAsia" w:ascii="SimSun" w:hAnsi="SimSun" w:eastAsia="SimSun" w:cs="SimSun"/>
+          <w:kern w:val="0"/>
+          <w:sz w:val="24"/>
+          <w:szCs w:val="24"/>
+        </w:rPr>
+        <w:t>，同时红色节点不能相邻。</w:t>
+      </w:r>
+    </w:p>
+    <w:p>
+      <w:pPr>
+        <w:widowControl/>
+        <w:numPr>
+          <w:ilvl w:val="0"/>
+          <w:numId w:val="7"/>
+        </w:numPr>
+        <w:tabs>
+          <w:tab w:val="left" w:pos="720"/>
+        </w:tabs>
+        <w:spacing w:before="100" w:beforeAutospacing="1" w:after="100" w:afterAutospacing="1"/>
+        <w:jc w:val="left"/>
+        <w:rPr>
+          <w:rFonts w:ascii="SimSun" w:hAnsi="SimSun" w:eastAsia="SimSun" w:cs="SimSun"/>
+          <w:kern w:val="0"/>
+          <w:sz w:val="24"/>
+          <w:szCs w:val="24"/>
+        </w:rPr>
+      </w:pPr>
+      <w:r>
+        <w:rPr>
+          <w:rFonts w:ascii="SimSun" w:hAnsi="SimSun" w:eastAsia="SimSun" w:cs="SimSun"/>
+          <w:kern w:val="0"/>
+          <w:sz w:val="24"/>
+          <w:szCs w:val="24"/>
+        </w:rPr>
+        <w:t>从任一节点出发到其每个叶子节点的路径，黑色节点的数量是相等的。</w:t>
+      </w:r>
+    </w:p>
+    <w:p>
+      <w:pPr/>
+      <w:r>
+        <w:rPr>
+          <w:rFonts w:hint="eastAsia"/>
+        </w:rPr>
+        <w:drawing>
+          <wp:inline distT="0" distB="0" distL="0" distR="0">
+            <wp:extent cx="4800600" cy="2333625"/>
+            <wp:effectExtent l="0" t="0" r="0" b="9525"/>
+            <wp:docPr id="29" name="图片 1" descr="C:\Users\tmp\AppData\Local\Microsoft\Windows\INetCache\Content.Word\011414526414750.png"/>
+            <wp:cNvGraphicFramePr>
+              <a:graphicFrameLocks xmlns:a="http://schemas.openxmlformats.org/drawingml/2006/main" noChangeAspect="1"/>
+            </wp:cNvGraphicFramePr>
+            <a:graphic xmlns:a="http://schemas.openxmlformats.org/drawingml/2006/main">
+              <a:graphicData uri="http://schemas.openxmlformats.org/drawingml/2006/picture">
+                <pic:pic xmlns:pic="http://schemas.openxmlformats.org/drawingml/2006/picture">
+                  <pic:nvPicPr>
+                    <pic:cNvPr id="29" name="图片 1" descr="C:\Users\tmp\AppData\Local\Microsoft\Windows\INetCache\Content.Word\011414526414750.png"/>
+                    <pic:cNvPicPr>
+                      <a:picLocks noChangeAspect="1" noChangeArrowheads="1"/>
+                    </pic:cNvPicPr>
+                  </pic:nvPicPr>
+                  <pic:blipFill>
+                    <a:blip r:embed="rId35">
+                      <a:extLst>
+                        <a:ext uri="{28A0092B-C50C-407E-A947-70E740481C1C}">
+                          <a14:useLocalDpi xmlns:a14="http://schemas.microsoft.com/office/drawing/2010/main" val="0"/>
+                        </a:ext>
+                      </a:extLst>
+                    </a:blip>
+                    <a:srcRect/>
+                    <a:stretch>
+                      <a:fillRect/>
+                    </a:stretch>
+                  </pic:blipFill>
+                  <pic:spPr>
+                    <a:xfrm>
+                      <a:off x="0" y="0"/>
+                      <a:ext cx="4800600" cy="2333625"/>
+                    </a:xfrm>
+                    <a:prstGeom prst="rect">
+                      <a:avLst/>
+                    </a:prstGeom>
+                    <a:noFill/>
+                    <a:ln>
+                      <a:noFill/>
+                    </a:ln>
+                  </pic:spPr>
+                </pic:pic>
+              </a:graphicData>
+            </a:graphic>
+          </wp:inline>
+        </w:drawing>
+      </w:r>
+    </w:p>
+    <w:p>
+      <w:pPr/>
+      <w:r>
+        <w:t>第</w:t>
+      </w:r>
+      <w:r>
+        <w:rPr>
+          <w:rFonts w:hint="eastAsia"/>
+        </w:rPr>
+        <w:t xml:space="preserve">5点表明： </w:t>
+      </w:r>
+      <w:r>
+        <w:t>从根节点到最远的叶子节点的路径长与到最近的叶子节点的路径长度相差不会超过2倍</w:t>
+      </w:r>
+      <w:r>
+        <w:rPr>
+          <w:rFonts w:hint="eastAsia"/>
+        </w:rPr>
+        <w:t>（差值来源于红色节点）。按照黑色节点来计算“高度”，若只是看黑色节点， 就是一个AVL</w:t>
+      </w:r>
+      <w:r>
+        <w:t xml:space="preserve"> 树</w:t>
+      </w:r>
+      <w:r>
+        <w:rPr>
+          <w:rFonts w:hint="eastAsia"/>
+        </w:rPr>
+        <w:t>。 同时表明了红黑树是一颗“平衡”树，不存在全节点的单链。</w:t>
+      </w:r>
+    </w:p>
+    <w:p>
+      <w:pPr/>
+    </w:p>
+    <w:p>
+      <w:pPr/>
+      <w:r>
+        <w:t>理论上最短路径</w:t>
+      </w:r>
+      <w:r>
+        <w:rPr>
+          <w:rFonts w:hint="eastAsia"/>
+        </w:rPr>
+        <w:t>：</w:t>
+      </w:r>
+      <w:r>
+        <w:t>全黑色节点</w:t>
+      </w:r>
+      <w:r>
+        <w:rPr>
+          <w:rFonts w:hint="eastAsia"/>
+        </w:rPr>
+        <w:t>、</w:t>
+      </w:r>
+    </w:p>
+    <w:p>
+      <w:pPr/>
+      <w:r>
+        <w:t>理论上最长路径</w:t>
+      </w:r>
+      <w:r>
+        <w:rPr>
+          <w:rFonts w:hint="eastAsia"/>
+        </w:rPr>
+        <w:t>：黑色节点与红色节点一样多</w:t>
+      </w:r>
+    </w:p>
+    <w:p>
+      <w:pPr/>
+      <w:r>
+        <w:t>所以树中任意两条路径中的节点数相差不会超过一倍</w:t>
+      </w:r>
+    </w:p>
+    <w:p>
+      <w:pPr>
+        <w:rPr>
+          <w:b/>
+        </w:rPr>
+      </w:pPr>
+      <w:r>
+        <w:rPr>
+          <w:b/>
+        </w:rPr>
+        <w:drawing>
+          <wp:inline distT="0" distB="0" distL="114300" distR="114300">
+            <wp:extent cx="6212205" cy="1553210"/>
+            <wp:effectExtent l="0" t="0" r="17145" b="8890"/>
+            <wp:docPr id="30" name="Picture 30" descr="011414539073562"/>
+            <wp:cNvGraphicFramePr>
+              <a:graphicFrameLocks xmlns:a="http://schemas.openxmlformats.org/drawingml/2006/main" noChangeAspect="1"/>
+            </wp:cNvGraphicFramePr>
+            <a:graphic xmlns:a="http://schemas.openxmlformats.org/drawingml/2006/main">
+              <a:graphicData uri="http://schemas.openxmlformats.org/drawingml/2006/picture">
+                <pic:pic xmlns:pic="http://schemas.openxmlformats.org/drawingml/2006/picture">
+                  <pic:nvPicPr>
+                    <pic:cNvPr id="30" name="Picture 30" descr="011414539073562"/>
+                    <pic:cNvPicPr>
+                      <a:picLocks noChangeAspect="1"/>
+                    </pic:cNvPicPr>
+                  </pic:nvPicPr>
+                  <pic:blipFill>
+                    <a:blip r:embed="rId36"/>
+                    <a:stretch>
+                      <a:fillRect/>
+                    </a:stretch>
+                  </pic:blipFill>
+                  <pic:spPr>
+                    <a:xfrm>
+                      <a:off x="0" y="0"/>
+                      <a:ext cx="6212205" cy="1553210"/>
+                    </a:xfrm>
+                    <a:prstGeom prst="rect">
+                      <a:avLst/>
+                    </a:prstGeom>
+                    <a:noFill/>
+                    <a:ln w="9525">
+                      <a:noFill/>
+                      <a:miter/>
+                    </a:ln>
+                  </pic:spPr>
+                </pic:pic>
+              </a:graphicData>
+            </a:graphic>
+          </wp:inline>
+        </w:drawing>
+      </w:r>
+    </w:p>
+    <w:p>
+      <w:pPr>
+        <w:rPr>
+          <w:b/>
+        </w:rPr>
+      </w:pPr>
+    </w:p>
+    <w:p>
+      <w:pPr>
+        <w:rPr>
+          <w:b/>
+        </w:rPr>
+      </w:pPr>
+      <w:r>
+        <w:rPr>
+          <w:b/>
+        </w:rPr>
+        <w:t>由此断定时间复杂度的级别</w:t>
+      </w:r>
+      <w:r>
+        <w:rPr>
+          <w:rFonts w:hint="eastAsia"/>
+          <w:b/>
+        </w:rPr>
+        <w:t>；</w:t>
+      </w:r>
+    </w:p>
+    <w:p>
+      <w:pPr>
+        <w:rPr>
+          <w:rFonts w:ascii="Verdana" w:hAnsi="Verdana"/>
+          <w:szCs w:val="21"/>
+        </w:rPr>
+      </w:pPr>
+      <w:r>
+        <w:rPr>
+          <w:rFonts w:ascii="Verdana" w:hAnsi="Verdana"/>
+          <w:szCs w:val="21"/>
+        </w:rPr>
+        <w:t>一棵有n个内结点的红黑树的高度至多为2lg(n+1) 逆否命题等价于</w:t>
+      </w:r>
+    </w:p>
+    <w:p>
+      <w:pPr>
+        <w:rPr>
+          <w:color w:val="000000"/>
+          <w:szCs w:val="21"/>
+        </w:rPr>
+      </w:pPr>
+      <w:r>
+        <w:rPr>
+          <w:color w:val="000000"/>
+          <w:szCs w:val="21"/>
+        </w:rPr>
+        <w:t>高度为h的红黑树，它的包含的内节点个数至少为 2</w:t>
+      </w:r>
+      <w:r>
+        <w:rPr>
+          <w:color w:val="000000"/>
+          <w:szCs w:val="21"/>
+          <w:vertAlign w:val="superscript"/>
+        </w:rPr>
+        <w:t>h/2</w:t>
+      </w:r>
+      <w:r>
+        <w:rPr>
+          <w:color w:val="000000"/>
+          <w:szCs w:val="21"/>
+        </w:rPr>
+        <w:t>-1个</w:t>
+      </w:r>
+      <w:r>
+        <w:rPr>
+          <w:rFonts w:hint="eastAsia"/>
+          <w:color w:val="000000"/>
+          <w:szCs w:val="21"/>
+        </w:rPr>
+        <w:t>（之所以说是内节点，是因为存在NIL的叶子节点） &lt;=</w:t>
+      </w:r>
+      <w:r>
+        <w:rPr>
+          <w:color w:val="000000"/>
+          <w:szCs w:val="21"/>
+        </w:rPr>
+        <w:t>全都是黑色节点</w:t>
+      </w:r>
+      <w:r>
+        <w:rPr>
+          <w:rFonts w:hint="eastAsia"/>
+          <w:color w:val="000000"/>
+          <w:szCs w:val="21"/>
+        </w:rPr>
+        <w:t>就是这样的树</w:t>
+      </w:r>
+      <w:r>
+        <w:rPr>
+          <w:color w:val="000000"/>
+          <w:szCs w:val="21"/>
+        </w:rPr>
+        <w:t xml:space="preserve"> </w:t>
+      </w:r>
+    </w:p>
+    <w:p>
+      <w:pPr>
+        <w:rPr>
+          <w:rFonts w:ascii="Verdana" w:hAnsi="Verdana"/>
+          <w:szCs w:val="21"/>
+        </w:rPr>
+      </w:pPr>
+      <w:r>
+        <w:rPr>
+          <w:rFonts w:ascii="Verdana" w:hAnsi="Verdana"/>
+          <w:szCs w:val="21"/>
+        </w:rPr>
+        <w:t>2lg(n+1)理解为最短路径的两倍</w:t>
+      </w:r>
+      <w:r>
+        <w:rPr>
+          <w:rFonts w:hint="eastAsia" w:ascii="Verdana" w:hAnsi="Verdana"/>
+          <w:szCs w:val="21"/>
+        </w:rPr>
+        <w:t>，</w:t>
+      </w:r>
+      <w:r>
+        <w:rPr>
+          <w:rFonts w:ascii="Verdana" w:hAnsi="Verdana"/>
+          <w:szCs w:val="21"/>
+        </w:rPr>
+        <w:t>就是上面这图片的情况</w:t>
+      </w:r>
+    </w:p>
+    <w:p>
+      <w:pPr>
+        <w:rPr>
+          <w:rFonts w:hint="default" w:ascii="Verdana" w:hAnsi="Verdana"/>
+          <w:szCs w:val="21"/>
+        </w:rPr>
+      </w:pPr>
+      <w:r>
+        <w:rPr>
+          <w:rFonts w:ascii="Verdana" w:hAnsi="Verdana"/>
+          <w:b/>
+          <w:bCs/>
+          <w:szCs w:val="21"/>
+        </w:rPr>
+        <w:t>添加节点与删除节点：</w:t>
+      </w:r>
+      <w:r>
+        <w:rPr>
+          <w:rFonts w:hint="default" w:ascii="Verdana" w:hAnsi="Verdana"/>
+          <w:szCs w:val="21"/>
+        </w:rPr>
+        <w:fldChar w:fldCharType="begin"/>
+      </w:r>
+      <w:r>
+        <w:rPr>
+          <w:rFonts w:hint="default" w:ascii="Verdana" w:hAnsi="Verdana"/>
+          <w:szCs w:val="21"/>
+        </w:rPr>
+        <w:instrText xml:space="preserve"> HYPERLINK "https://blog.csdn.net/xiaojun111111/article/details/51898486" </w:instrText>
+      </w:r>
+      <w:r>
+        <w:rPr>
+          <w:rFonts w:hint="default" w:ascii="Verdana" w:hAnsi="Verdana"/>
+          <w:szCs w:val="21"/>
+        </w:rPr>
+        <w:fldChar w:fldCharType="separate"/>
+      </w:r>
+      <w:r>
+        <w:rPr>
+          <w:rStyle w:val="8"/>
+          <w:rFonts w:hint="default" w:ascii="Verdana" w:hAnsi="Verdana"/>
+          <w:szCs w:val="21"/>
+        </w:rPr>
+        <w:t>https://blog.csdn.net/xiaojun111111/article/details/51898486</w:t>
+      </w:r>
+      <w:r>
+        <w:rPr>
+          <w:rFonts w:hint="default" w:ascii="Verdana" w:hAnsi="Verdana"/>
+          <w:szCs w:val="21"/>
+        </w:rPr>
+        <w:fldChar w:fldCharType="end"/>
+      </w:r>
+      <w:r>
+        <w:rPr>
+          <w:rFonts w:hint="default" w:ascii="Verdana" w:hAnsi="Verdana"/>
+          <w:szCs w:val="21"/>
+        </w:rPr>
+        <w:t xml:space="preserve"> </w:t>
+      </w:r>
+    </w:p>
+    <w:p>
+      <w:pPr>
+        <w:rPr>
+          <w:rFonts w:hint="default" w:ascii="Verdana" w:hAnsi="Verdana"/>
+          <w:szCs w:val="21"/>
+        </w:rPr>
+      </w:pPr>
+      <w:r>
+        <w:rPr>
+          <w:rFonts w:hint="default" w:ascii="Verdana" w:hAnsi="Verdana"/>
+          <w:szCs w:val="21"/>
+        </w:rPr>
+        <w:t>基本原则是向红黑树中尽可能添加红色节点，因为这能够减少红黑树的变化；删除的时候，尽可能减少对红黑树的剩余节点的颜色变化，所以网址中的示例在删除的过程中甚至出现了全黑的树。其实变往全黑树的那一步我不是很认同，因为我认为只有尽可能存在红色节点这个原则是对的，所以应该将第二层节点全都变成红色。</w:t>
+      </w:r>
+    </w:p>
+    <w:p>
+      <w:pPr>
+        <w:rPr>
+          <w:rFonts w:hint="default" w:ascii="Verdana" w:hAnsi="Verdana"/>
+          <w:szCs w:val="21"/>
+        </w:rPr>
+      </w:pPr>
+      <w:r>
+        <w:rPr>
+          <w:rFonts w:hint="default" w:ascii="Verdana" w:hAnsi="Verdana"/>
+          <w:szCs w:val="21"/>
+        </w:rPr>
+        <w:t>可以发现，添加节点要么是直接将红色节点添加或者需要将父节点中的颜色进行改变，这时候其实基本趋势是将红色上移，一直到根节点。如果是删除，就会直接删除红色节点或者有一种将红色节点下移的趋势。</w:t>
+      </w:r>
+    </w:p>
+    <w:p>
+      <w:pPr>
+        <w:rPr>
+          <w:rFonts w:hint="default"/>
+          <w:lang w:eastAsia="zh-CN"/>
+        </w:rPr>
+      </w:pPr>
     </w:p>
     <w:sectPr>
       <w:cols w:space="0" w:num="1"/>
@@ -10146,18 +12273,6 @@
 
 <file path=word/numbering.xml><?xml version="1.0" encoding="utf-8"?>
 <w:numbering xmlns:wpc="http://schemas.microsoft.com/office/word/2010/wordprocessingCanvas" xmlns:mc="http://schemas.openxmlformats.org/markup-compatibility/2006" xmlns:o="urn:schemas-microsoft-com:office:office" xmlns:r="http://schemas.openxmlformats.org/officeDocument/2006/relationships" xmlns:m="http://schemas.openxmlformats.org/officeDocument/2006/math" xmlns:v="urn:schemas-microsoft-com:vml" xmlns:wp14="http://schemas.microsoft.com/office/word/2010/wordprocessingDrawing" xmlns:wp="http://schemas.openxmlformats.org/drawingml/2006/wordprocessingDrawing" xmlns:w10="urn:schemas-microsoft-com:office:word" xmlns:w="http://schemas.openxmlformats.org/wordprocessingml/2006/main" xmlns:w14="http://schemas.microsoft.com/office/word/2010/wordml" xmlns:wpg="http://schemas.microsoft.com/office/word/2010/wordprocessingGroup" xmlns:wpi="http://schemas.microsoft.com/office/word/2010/wordprocessingInk" xmlns:wne="http://schemas.microsoft.com/office/word/2006/wordml" xmlns:wps="http://schemas.microsoft.com/office/word/2010/wordprocessingShape" mc:Ignorable="w14 wp14">
-  <w:abstractNum w:abstractNumId="1535105967">
-    <w:nsid w:val="5B7FDBAF"/>
-    <w:multiLevelType w:val="singleLevel"/>
-    <w:tmpl w:val="5B7FDBAF"/>
-    <w:lvl w:ilvl="0" w:tentative="1">
-      <w:start w:val="19"/>
-      <w:numFmt w:val="decimal"/>
-      <w:suff w:val="space"/>
-      <w:lvlText w:val="%1."/>
-      <w:lvlJc w:val="left"/>
-    </w:lvl>
-  </w:abstractNum>
   <w:abstractNum w:abstractNumId="1534001632">
     <w:nsid w:val="5B6F01E0"/>
     <w:multiLevelType w:val="multilevel"/>
@@ -10288,6 +12403,18 @@
       <w:rPr>
         <w:rFonts w:hint="default"/>
       </w:rPr>
+    </w:lvl>
+  </w:abstractNum>
+  <w:abstractNum w:abstractNumId="1535105967">
+    <w:nsid w:val="5B7FDBAF"/>
+    <w:multiLevelType w:val="singleLevel"/>
+    <w:tmpl w:val="5B7FDBAF"/>
+    <w:lvl w:ilvl="0" w:tentative="1">
+      <w:start w:val="19"/>
+      <w:numFmt w:val="decimal"/>
+      <w:suff w:val="space"/>
+      <w:lvlText w:val="%1."/>
+      <w:lvlJc w:val="left"/>
     </w:lvl>
   </w:abstractNum>
   <w:abstractNum w:abstractNumId="1536585673">
@@ -10314,6 +12441,143 @@
       <w:lvlJc w:val="left"/>
     </w:lvl>
   </w:abstractNum>
+  <w:abstractNum w:abstractNumId="1540896346">
+    <w:nsid w:val="5BD8365A"/>
+    <w:multiLevelType w:val="singleLevel"/>
+    <w:tmpl w:val="5BD8365A"/>
+    <w:lvl w:ilvl="0" w:tentative="1">
+      <w:start w:val="2"/>
+      <w:numFmt w:val="decimal"/>
+      <w:suff w:val="space"/>
+      <w:lvlText w:val="（%1）"/>
+      <w:lvlJc w:val="left"/>
+    </w:lvl>
+  </w:abstractNum>
+  <w:abstractNum w:abstractNumId="706563588">
+    <w:nsid w:val="2A1D4E04"/>
+    <w:multiLevelType w:val="multilevel"/>
+    <w:tmpl w:val="2A1D4E04"/>
+    <w:lvl w:ilvl="0" w:tentative="1">
+      <w:start w:val="1"/>
+      <w:numFmt w:val="decimal"/>
+      <w:lvlText w:val="%1."/>
+      <w:lvlJc w:val="left"/>
+      <w:pPr>
+        <w:tabs>
+          <w:tab w:val="left" w:pos="720"/>
+        </w:tabs>
+        <w:ind w:left="720" w:hanging="360"/>
+      </w:pPr>
+    </w:lvl>
+    <w:lvl w:ilvl="1" w:tentative="1">
+      <w:start w:val="1"/>
+      <w:numFmt w:val="decimal"/>
+      <w:lvlText w:val="%2."/>
+      <w:lvlJc w:val="left"/>
+      <w:pPr>
+        <w:tabs>
+          <w:tab w:val="left" w:pos="1440"/>
+        </w:tabs>
+        <w:ind w:left="1440" w:hanging="360"/>
+      </w:pPr>
+    </w:lvl>
+    <w:lvl w:ilvl="2" w:tentative="1">
+      <w:start w:val="1"/>
+      <w:numFmt w:val="decimal"/>
+      <w:lvlText w:val="%3."/>
+      <w:lvlJc w:val="left"/>
+      <w:pPr>
+        <w:tabs>
+          <w:tab w:val="left" w:pos="2160"/>
+        </w:tabs>
+        <w:ind w:left="2160" w:hanging="360"/>
+      </w:pPr>
+    </w:lvl>
+    <w:lvl w:ilvl="3" w:tentative="1">
+      <w:start w:val="1"/>
+      <w:numFmt w:val="decimal"/>
+      <w:lvlText w:val="%4."/>
+      <w:lvlJc w:val="left"/>
+      <w:pPr>
+        <w:tabs>
+          <w:tab w:val="left" w:pos="2880"/>
+        </w:tabs>
+        <w:ind w:left="2880" w:hanging="360"/>
+      </w:pPr>
+    </w:lvl>
+    <w:lvl w:ilvl="4" w:tentative="1">
+      <w:start w:val="1"/>
+      <w:numFmt w:val="decimal"/>
+      <w:lvlText w:val="%5."/>
+      <w:lvlJc w:val="left"/>
+      <w:pPr>
+        <w:tabs>
+          <w:tab w:val="left" w:pos="3600"/>
+        </w:tabs>
+        <w:ind w:left="3600" w:hanging="360"/>
+      </w:pPr>
+    </w:lvl>
+    <w:lvl w:ilvl="5" w:tentative="1">
+      <w:start w:val="1"/>
+      <w:numFmt w:val="decimal"/>
+      <w:lvlText w:val="%6."/>
+      <w:lvlJc w:val="left"/>
+      <w:pPr>
+        <w:tabs>
+          <w:tab w:val="left" w:pos="4320"/>
+        </w:tabs>
+        <w:ind w:left="4320" w:hanging="360"/>
+      </w:pPr>
+    </w:lvl>
+    <w:lvl w:ilvl="6" w:tentative="1">
+      <w:start w:val="1"/>
+      <w:numFmt w:val="decimal"/>
+      <w:lvlText w:val="%7."/>
+      <w:lvlJc w:val="left"/>
+      <w:pPr>
+        <w:tabs>
+          <w:tab w:val="left" w:pos="5040"/>
+        </w:tabs>
+        <w:ind w:left="5040" w:hanging="360"/>
+      </w:pPr>
+    </w:lvl>
+    <w:lvl w:ilvl="7" w:tentative="1">
+      <w:start w:val="1"/>
+      <w:numFmt w:val="decimal"/>
+      <w:lvlText w:val="%8."/>
+      <w:lvlJc w:val="left"/>
+      <w:pPr>
+        <w:tabs>
+          <w:tab w:val="left" w:pos="5760"/>
+        </w:tabs>
+        <w:ind w:left="5760" w:hanging="360"/>
+      </w:pPr>
+    </w:lvl>
+    <w:lvl w:ilvl="8" w:tentative="1">
+      <w:start w:val="1"/>
+      <w:numFmt w:val="decimal"/>
+      <w:lvlText w:val="%9."/>
+      <w:lvlJc w:val="left"/>
+      <w:pPr>
+        <w:tabs>
+          <w:tab w:val="left" w:pos="6480"/>
+        </w:tabs>
+        <w:ind w:left="6480" w:hanging="360"/>
+      </w:pPr>
+    </w:lvl>
+  </w:abstractNum>
+  <w:abstractNum w:abstractNumId="1541395040">
+    <w:nsid w:val="5BDFD260"/>
+    <w:multiLevelType w:val="singleLevel"/>
+    <w:tmpl w:val="5BDFD260"/>
+    <w:lvl w:ilvl="0" w:tentative="1">
+      <w:start w:val="1"/>
+      <w:numFmt w:val="decimal"/>
+      <w:suff w:val="space"/>
+      <w:lvlText w:val="（%1）"/>
+      <w:lvlJc w:val="left"/>
+    </w:lvl>
+  </w:abstractNum>
   <w:num w:numId="1">
     <w:abstractNumId w:val="1534001632"/>
   </w:num>
@@ -10325,6 +12589,15 @@
   </w:num>
   <w:num w:numId="4">
     <w:abstractNumId w:val="1537536858"/>
+  </w:num>
+  <w:num w:numId="5">
+    <w:abstractNumId w:val="1541395040"/>
+  </w:num>
+  <w:num w:numId="6">
+    <w:abstractNumId w:val="1540896346"/>
+  </w:num>
+  <w:num w:numId="7">
+    <w:abstractNumId w:val="706563588"/>
   </w:num>
 </w:numbering>
 </file>
@@ -10649,7 +12922,7 @@
     <w:qFormat/>
     <w:uiPriority w:val="0"/>
   </w:style>
-  <w:style w:type="table" w:default="1" w:styleId="9">
+  <w:style w:type="table" w:default="1" w:styleId="10">
     <w:name w:val="Normal Table"/>
     <w:semiHidden/>
     <w:qFormat/>
@@ -10714,6 +12987,15 @@
     </w:rPr>
   </w:style>
   <w:style w:type="character" w:styleId="7">
+    <w:name w:val="FollowedHyperlink"/>
+    <w:basedOn w:val="6"/>
+    <w:uiPriority w:val="0"/>
+    <w:rPr>
+      <w:color w:val="800080"/>
+      <w:u w:val="single"/>
+    </w:rPr>
+  </w:style>
+  <w:style w:type="character" w:styleId="8">
     <w:name w:val="Hyperlink"/>
     <w:basedOn w:val="6"/>
     <w:qFormat/>
@@ -10723,7 +13005,7 @@
       <w:u w:val="single"/>
     </w:rPr>
   </w:style>
-  <w:style w:type="character" w:styleId="8">
+  <w:style w:type="character" w:styleId="9">
     <w:name w:val="Strong"/>
     <w:basedOn w:val="6"/>
     <w:qFormat/>

--- a/ACM.docx
+++ b/ACM.docx
@@ -5,17 +5,57 @@
   <w:body>
     <w:p>
       <w:pPr>
+        <w:numPr>
+          <w:ilvl w:val="0"/>
+          <w:numId w:val="0"/>
+        </w:numPr>
+        <w:rPr>
+          <w:rFonts w:hint="default" w:ascii="SimSun" w:hAnsi="Segoe UI Symbol"/>
+          <w:color w:val="0070C0"/>
+          <w:kern w:val="0"/>
+          <w:sz w:val="22"/>
+          <w:szCs w:val="22"/>
+        </w:rPr>
+      </w:pPr>
+      <w:r>
+        <w:rPr>
+          <w:rFonts w:hint="default" w:ascii="SimSun" w:hAnsi="Segoe UI Symbol"/>
+          <w:color w:val="0070C0"/>
+          <w:kern w:val="0"/>
+          <w:sz w:val="22"/>
+          <w:szCs w:val="22"/>
+        </w:rPr>
+        <w:t>题目没有说明数据是有序的、不重复的，但是范例十分特殊，经常会给人误导</w:t>
+      </w:r>
+    </w:p>
+    <w:p>
+      <w:pPr>
+        <w:numPr>
+          <w:ilvl w:val="0"/>
+          <w:numId w:val="0"/>
+        </w:numPr>
+        <w:rPr>
+          <w:rFonts w:hint="default" w:ascii="SimSun" w:hAnsi="Segoe UI Symbol"/>
+          <w:kern w:val="0"/>
+          <w:sz w:val="22"/>
+          <w:szCs w:val="22"/>
+        </w:rPr>
+      </w:pPr>
+    </w:p>
+    <w:p>
+      <w:pPr>
+        <w:numPr>
+          <w:ilvl w:val="0"/>
+          <w:numId w:val="1"/>
+        </w:numPr>
         <w:ind w:firstLine="500" w:firstLineChars="0"/>
         <w:rPr>
-          <w:rFonts w:hint="default"/>
-        </w:rPr>
-      </w:pPr>
-      <w:r>
-        <w:rPr>
-          <w:rFonts w:hint="default"/>
-        </w:rPr>
-        <w:t xml:space="preserve">0. </w:t>
-      </w:r>
+          <w:rFonts w:hint="default" w:ascii="SimSun" w:hAnsi="Segoe UI Symbol"/>
+          <w:kern w:val="0"/>
+          <w:sz w:val="22"/>
+          <w:szCs w:val="22"/>
+        </w:rPr>
+      </w:pPr>
       <w:r>
         <w:rPr>
           <w:rFonts w:hint="eastAsia" w:ascii="SimSun" w:hAnsi="Segoe UI Symbol"/>
@@ -75,6 +115,96 @@
         </w:rPr>
         <w:t>但是某些算法你说为什么这么慢？</w:t>
       </w:r>
+    </w:p>
+    <w:p>
+      <w:pPr>
+        <w:numPr>
+          <w:ilvl w:val="0"/>
+          <w:numId w:val="0"/>
+        </w:numPr>
+        <w:jc w:val="left"/>
+        <w:rPr>
+          <w:rFonts w:hint="default" w:ascii="SimSun" w:hAnsi="Segoe UI Symbol"/>
+          <w:kern w:val="0"/>
+          <w:sz w:val="22"/>
+          <w:szCs w:val="22"/>
+        </w:rPr>
+      </w:pPr>
+      <w:r>
+        <w:rPr>
+          <w:rFonts w:hint="default" w:ascii="SimSun" w:hAnsi="Segoe UI Symbol"/>
+          <w:kern w:val="0"/>
+          <w:sz w:val="22"/>
+          <w:szCs w:val="22"/>
+        </w:rPr>
+        <w:drawing>
+          <wp:inline distT="0" distB="0" distL="114300" distR="114300">
+            <wp:extent cx="3721735" cy="1847850"/>
+            <wp:effectExtent l="0" t="0" r="12065" b="0"/>
+            <wp:docPr id="34" name="Picture 34" descr="DeepinScreenshot_select-area_20181105172625"/>
+            <wp:cNvGraphicFramePr>
+              <a:graphicFrameLocks xmlns:a="http://schemas.openxmlformats.org/drawingml/2006/main" noChangeAspect="1"/>
+            </wp:cNvGraphicFramePr>
+            <a:graphic xmlns:a="http://schemas.openxmlformats.org/drawingml/2006/main">
+              <a:graphicData uri="http://schemas.openxmlformats.org/drawingml/2006/picture">
+                <pic:pic xmlns:pic="http://schemas.openxmlformats.org/drawingml/2006/picture">
+                  <pic:nvPicPr>
+                    <pic:cNvPr id="34" name="Picture 34" descr="DeepinScreenshot_select-area_20181105172625"/>
+                    <pic:cNvPicPr>
+                      <a:picLocks noChangeAspect="1"/>
+                    </pic:cNvPicPr>
+                  </pic:nvPicPr>
+                  <pic:blipFill>
+                    <a:blip r:embed="rId4"/>
+                    <a:stretch>
+                      <a:fillRect/>
+                    </a:stretch>
+                  </pic:blipFill>
+                  <pic:spPr>
+                    <a:xfrm>
+                      <a:off x="0" y="0"/>
+                      <a:ext cx="3721735" cy="1847850"/>
+                    </a:xfrm>
+                    <a:prstGeom prst="rect">
+                      <a:avLst/>
+                    </a:prstGeom>
+                  </pic:spPr>
+                </pic:pic>
+              </a:graphicData>
+            </a:graphic>
+          </wp:inline>
+        </w:drawing>
+      </w:r>
+    </w:p>
+    <w:p>
+      <w:pPr>
+        <w:numPr>
+          <w:ilvl w:val="0"/>
+          <w:numId w:val="0"/>
+        </w:numPr>
+        <w:jc w:val="left"/>
+        <w:rPr>
+          <w:rFonts w:hint="default" w:ascii="SimSun" w:hAnsi="Segoe UI Symbol"/>
+          <w:kern w:val="0"/>
+          <w:sz w:val="22"/>
+          <w:szCs w:val="22"/>
+        </w:rPr>
+      </w:pPr>
+    </w:p>
+    <w:p>
+      <w:pPr>
+        <w:numPr>
+          <w:ilvl w:val="0"/>
+          <w:numId w:val="0"/>
+        </w:numPr>
+        <w:jc w:val="left"/>
+        <w:rPr>
+          <w:rFonts w:hint="default" w:ascii="SimSun" w:hAnsi="Segoe UI Symbol"/>
+          <w:kern w:val="0"/>
+          <w:sz w:val="22"/>
+          <w:szCs w:val="22"/>
+        </w:rPr>
+      </w:pPr>
     </w:p>
     <w:p>
       <w:pPr>
@@ -293,7 +423,7 @@
                     </pic:cNvPicPr>
                   </pic:nvPicPr>
                   <pic:blipFill>
-                    <a:blip r:embed="rId4"/>
+                    <a:blip r:embed="rId5"/>
                     <a:stretch>
                       <a:fillRect/>
                     </a:stretch>
@@ -678,7 +808,7 @@
                     </pic:cNvPicPr>
                   </pic:nvPicPr>
                   <pic:blipFill>
-                    <a:blip r:embed="rId5"/>
+                    <a:blip r:embed="rId6"/>
                     <a:stretch>
                       <a:fillRect/>
                     </a:stretch>
@@ -1204,8 +1334,6 @@
         </w:rPr>
         <w:t>如果数据范围有限，比如某一省的高考成绩，存在一个不大的范围，排序使用基数排序是最好的选择。</w:t>
       </w:r>
-      <w:bookmarkStart w:id="0" w:name="_GoBack"/>
-      <w:bookmarkEnd w:id="0"/>
     </w:p>
     <w:p>
       <w:pPr>
@@ -1423,7 +1551,7 @@
                     </pic:cNvPicPr>
                   </pic:nvPicPr>
                   <pic:blipFill>
-                    <a:blip r:embed="rId6"/>
+                    <a:blip r:embed="rId7"/>
                     <a:stretch>
                       <a:fillRect/>
                     </a:stretch>
@@ -1677,7 +1805,7 @@
       <w:pPr>
         <w:numPr>
           <w:ilvl w:val="0"/>
-          <w:numId w:val="1"/>
+          <w:numId w:val="2"/>
         </w:numPr>
         <w:ind w:firstLine="500" w:firstLineChars="0"/>
         <w:rPr>
@@ -1732,7 +1860,7 @@
       <w:pPr>
         <w:numPr>
           <w:ilvl w:val="0"/>
-          <w:numId w:val="1"/>
+          <w:numId w:val="2"/>
         </w:numPr>
         <w:ind w:firstLine="500" w:firstLineChars="0"/>
         <w:rPr>
@@ -1772,7 +1900,7 @@
                     </pic:cNvPicPr>
                   </pic:nvPicPr>
                   <pic:blipFill>
-                    <a:blip r:embed="rId7"/>
+                    <a:blip r:embed="rId8"/>
                     <a:stretch>
                       <a:fillRect/>
                     </a:stretch>
@@ -1827,7 +1955,7 @@
       <w:pPr>
         <w:numPr>
           <w:ilvl w:val="0"/>
-          <w:numId w:val="1"/>
+          <w:numId w:val="2"/>
         </w:numPr>
         <w:ind w:firstLine="500" w:firstLineChars="0"/>
         <w:rPr>
@@ -1908,7 +2036,7 @@
                     </pic:cNvPicPr>
                   </pic:nvPicPr>
                   <pic:blipFill>
-                    <a:blip r:embed="rId8"/>
+                    <a:blip r:embed="rId9"/>
                     <a:stretch>
                       <a:fillRect/>
                     </a:stretch>
@@ -1956,7 +2084,7 @@
       <w:pPr>
         <w:numPr>
           <w:ilvl w:val="0"/>
-          <w:numId w:val="1"/>
+          <w:numId w:val="2"/>
         </w:numPr>
         <w:ind w:firstLine="500" w:firstLineChars="0"/>
         <w:rPr>
@@ -2207,7 +2335,7 @@
       <w:pPr>
         <w:numPr>
           <w:ilvl w:val="0"/>
-          <w:numId w:val="1"/>
+          <w:numId w:val="2"/>
         </w:numPr>
         <w:ind w:firstLine="500" w:firstLineChars="0"/>
         <w:rPr>
@@ -2225,7 +2353,7 @@
       <w:pPr>
         <w:numPr>
           <w:ilvl w:val="0"/>
-          <w:numId w:val="1"/>
+          <w:numId w:val="2"/>
         </w:numPr>
         <w:ind w:firstLine="500" w:firstLineChars="0"/>
         <w:rPr>
@@ -2590,7 +2718,7 @@
       <w:pPr>
         <w:numPr>
           <w:ilvl w:val="0"/>
-          <w:numId w:val="2"/>
+          <w:numId w:val="3"/>
         </w:numPr>
         <w:ind w:firstLine="500" w:firstLineChars="0"/>
         <w:rPr>
@@ -2608,7 +2736,7 @@
       <w:pPr>
         <w:numPr>
           <w:ilvl w:val="0"/>
-          <w:numId w:val="2"/>
+          <w:numId w:val="3"/>
         </w:numPr>
         <w:ind w:firstLine="500" w:firstLineChars="0"/>
         <w:rPr>
@@ -2636,7 +2764,7 @@
         <w:widowControl w:val="0"/>
         <w:numPr>
           <w:ilvl w:val="0"/>
-          <w:numId w:val="2"/>
+          <w:numId w:val="3"/>
         </w:numPr>
         <w:kinsoku/>
         <w:wordWrap w:val="0"/>
@@ -2750,7 +2878,7 @@
       <w:pPr>
         <w:numPr>
           <w:ilvl w:val="0"/>
-          <w:numId w:val="2"/>
+          <w:numId w:val="3"/>
         </w:numPr>
         <w:ind w:left="0" w:leftChars="0" w:firstLine="500" w:firstLineChars="0"/>
       </w:pPr>
@@ -2840,7 +2968,7 @@
       <w:pPr>
         <w:numPr>
           <w:ilvl w:val="0"/>
-          <w:numId w:val="2"/>
+          <w:numId w:val="3"/>
         </w:numPr>
         <w:ind w:left="0" w:leftChars="0" w:firstLine="500" w:firstLineChars="0"/>
       </w:pPr>
@@ -3521,7 +3649,7 @@
                     </pic:cNvPicPr>
                   </pic:nvPicPr>
                   <pic:blipFill>
-                    <a:blip r:embed="rId9"/>
+                    <a:blip r:embed="rId10"/>
                     <a:stretch>
                       <a:fillRect/>
                     </a:stretch>
@@ -3655,7 +3783,7 @@
                     </pic:cNvPicPr>
                   </pic:nvPicPr>
                   <pic:blipFill>
-                    <a:blip r:embed="rId10"/>
+                    <a:blip r:embed="rId11"/>
                     <a:stretch>
                       <a:fillRect/>
                     </a:stretch>
@@ -3699,7 +3827,7 @@
         <w:widowControl w:val="0"/>
         <w:numPr>
           <w:ilvl w:val="0"/>
-          <w:numId w:val="3"/>
+          <w:numId w:val="4"/>
         </w:numPr>
         <w:kinsoku/>
         <w:wordWrap w:val="0"/>
@@ -3775,7 +3903,7 @@
       <w:pPr>
         <w:numPr>
           <w:ilvl w:val="0"/>
-          <w:numId w:val="3"/>
+          <w:numId w:val="4"/>
         </w:numPr>
         <w:ind w:firstLine="500" w:firstLineChars="0"/>
         <w:rPr>
@@ -3788,7 +3916,7 @@
           <w:rFonts w:hint="default"/>
           <w:lang w:eastAsia="zh-CN"/>
         </w:rPr>
-        <w:t>跳跃表  能够将有序链表的元素查询类似于多重二分查找</w:t>
+        <w:t>跳跃表  能够将有序链表的元素查询类似于多重二分查找(用于已排序且元素不重复的数据中)</w:t>
       </w:r>
     </w:p>
     <w:p>
@@ -3837,7 +3965,7 @@
                     </pic:cNvPicPr>
                   </pic:nvPicPr>
                   <pic:blipFill>
-                    <a:blip r:embed="rId11"/>
+                    <a:blip r:embed="rId12"/>
                     <a:stretch>
                       <a:fillRect/>
                     </a:stretch>
@@ -4319,7 +4447,7 @@
                     </pic:cNvPicPr>
                   </pic:nvPicPr>
                   <pic:blipFill>
-                    <a:blip r:embed="rId12"/>
+                    <a:blip r:embed="rId13"/>
                     <a:stretch>
                       <a:fillRect/>
                     </a:stretch>
@@ -4446,7 +4574,7 @@
                     </pic:cNvPicPr>
                   </pic:nvPicPr>
                   <pic:blipFill>
-                    <a:blip r:embed="rId13"/>
+                    <a:blip r:embed="rId14"/>
                     <a:stretch>
                       <a:fillRect/>
                     </a:stretch>
@@ -4567,7 +4695,7 @@
                     </pic:cNvPicPr>
                   </pic:nvPicPr>
                   <pic:blipFill>
-                    <a:blip r:embed="rId14"/>
+                    <a:blip r:embed="rId15"/>
                     <a:stretch>
                       <a:fillRect/>
                     </a:stretch>
@@ -4759,7 +4887,7 @@
                     </pic:cNvPicPr>
                   </pic:nvPicPr>
                   <pic:blipFill>
-                    <a:blip r:embed="rId15"/>
+                    <a:blip r:embed="rId16"/>
                     <a:stretch>
                       <a:fillRect/>
                     </a:stretch>
@@ -5096,7 +5224,7 @@
                     </pic:cNvPicPr>
                   </pic:nvPicPr>
                   <pic:blipFill>
-                    <a:blip r:embed="rId16"/>
+                    <a:blip r:embed="rId17"/>
                     <a:stretch>
                       <a:fillRect/>
                     </a:stretch>
@@ -5411,7 +5539,7 @@
                     </pic:cNvPicPr>
                   </pic:nvPicPr>
                   <pic:blipFill>
-                    <a:blip r:embed="rId17"/>
+                    <a:blip r:embed="rId18"/>
                     <a:stretch>
                       <a:fillRect/>
                     </a:stretch>
@@ -5437,7 +5565,7 @@
         <w:widowControl w:val="0"/>
         <w:numPr>
           <w:ilvl w:val="0"/>
-          <w:numId w:val="0"/>
+          <w:numId w:val="5"/>
         </w:numPr>
         <w:jc w:val="both"/>
         <w:rPr>
@@ -5450,7 +5578,7 @@
           <w:rFonts w:hint="default"/>
           <w:lang w:eastAsia="zh-CN"/>
         </w:rPr>
-        <w:t>本题先拍一个序，通过二重循环遍历计算两个数的和（或者用组合的思想来写循环），再利用二分查找寻找可能存在的第三个值，通过二分查找将时间复杂度下降到n^2</w:t>
+        <w:t>本题先拍一个序，通过二重循环遍历计算两个数的和（或者用组合的思想来写循环），再利用二分查找寻找可能存在的第三个值，通过二分查找将时间复杂度下降到n^2。</w:t>
       </w:r>
     </w:p>
     <w:p>
@@ -5458,7 +5586,7 @@
         <w:widowControl w:val="0"/>
         <w:numPr>
           <w:ilvl w:val="0"/>
-          <w:numId w:val="0"/>
+          <w:numId w:val="5"/>
         </w:numPr>
         <w:jc w:val="both"/>
         <w:rPr>
@@ -5471,7 +5599,106 @@
           <w:rFonts w:hint="default"/>
           <w:lang w:eastAsia="zh-CN"/>
         </w:rPr>
-        <w:t>变题：</w:t>
+        <w:t>双重查找表也是这个时间复杂度。</w:t>
+      </w:r>
+    </w:p>
+    <w:p>
+      <w:pPr>
+        <w:widowControl w:val="0"/>
+        <w:numPr>
+          <w:ilvl w:val="0"/>
+          <w:numId w:val="5"/>
+        </w:numPr>
+        <w:jc w:val="both"/>
+        <w:rPr>
+          <w:rFonts w:hint="default"/>
+          <w:lang w:eastAsia="zh-CN"/>
+        </w:rPr>
+      </w:pPr>
+      <w:r>
+        <w:rPr>
+          <w:rFonts w:hint="default"/>
+          <w:lang w:eastAsia="zh-CN"/>
+        </w:rPr>
+        <w:t>a+b=-c  这时候只需要将a+b的值求出来，然后使用查找表就能达到O(n^2)</w:t>
+      </w:r>
+    </w:p>
+    <w:p>
+      <w:pPr>
+        <w:widowControl w:val="0"/>
+        <w:numPr>
+          <w:ilvl w:val="0"/>
+          <w:numId w:val="5"/>
+        </w:numPr>
+        <w:jc w:val="both"/>
+        <w:rPr>
+          <w:rFonts w:hint="default"/>
+          <w:lang w:eastAsia="zh-CN"/>
+        </w:rPr>
+      </w:pPr>
+      <w:r>
+        <w:rPr>
+          <w:rFonts w:hint="default"/>
+          <w:lang w:eastAsia="zh-CN"/>
+        </w:rPr>
+        <w:t>排序之后，求两数之和的双向走的思想：</w:t>
+      </w:r>
+      <w:r>
+        <w:rPr>
+          <w:rFonts w:hint="default"/>
+          <w:lang w:eastAsia="zh-CN"/>
+        </w:rPr>
+        <w:fldChar w:fldCharType="begin"/>
+      </w:r>
+      <w:r>
+        <w:rPr>
+          <w:rFonts w:hint="default"/>
+          <w:lang w:eastAsia="zh-CN"/>
+        </w:rPr>
+        <w:instrText xml:space="preserve"> HYPERLINK "https://www.jianshu.com/p/0399dbefd67e" </w:instrText>
+      </w:r>
+      <w:r>
+        <w:rPr>
+          <w:rFonts w:hint="default"/>
+          <w:lang w:eastAsia="zh-CN"/>
+        </w:rPr>
+        <w:fldChar w:fldCharType="separate"/>
+      </w:r>
+      <w:r>
+        <w:rPr>
+          <w:rStyle w:val="8"/>
+          <w:rFonts w:hint="default"/>
+          <w:lang w:eastAsia="zh-CN"/>
+        </w:rPr>
+        <w:t>https://www.jianshu.com/p/0399dbefd67e</w:t>
+      </w:r>
+      <w:r>
+        <w:rPr>
+          <w:rFonts w:hint="default"/>
+          <w:lang w:eastAsia="zh-CN"/>
+        </w:rPr>
+        <w:fldChar w:fldCharType="end"/>
+      </w:r>
+    </w:p>
+    <w:p>
+      <w:pPr>
+        <w:widowControl w:val="0"/>
+        <w:numPr>
+          <w:ilvl w:val="0"/>
+          <w:numId w:val="0"/>
+        </w:numPr>
+        <w:jc w:val="both"/>
+        <w:rPr>
+          <w:rFonts w:hint="default"/>
+          <w:lang w:eastAsia="zh-CN"/>
+        </w:rPr>
+      </w:pPr>
+      <w:r>
+        <w:rPr>
+          <w:rFonts w:hint="default"/>
+          <w:lang w:eastAsia="zh-CN"/>
+        </w:rPr>
+        <w:t>变题：因为使用了最接近所以不能使用查找表思想</w:t>
       </w:r>
     </w:p>
     <w:p>
@@ -5510,7 +5737,7 @@
                     </pic:cNvPicPr>
                   </pic:nvPicPr>
                   <pic:blipFill>
-                    <a:blip r:embed="rId18"/>
+                    <a:blip r:embed="rId19"/>
                     <a:stretch>
                       <a:fillRect/>
                     </a:stretch>
@@ -5544,6 +5771,13 @@
           <w:lang w:eastAsia="zh-CN"/>
         </w:rPr>
       </w:pPr>
+      <w:r>
+        <w:rPr>
+          <w:rFonts w:hint="default"/>
+          <w:lang w:eastAsia="zh-CN"/>
+        </w:rPr>
+        <w:t>变题2：如果是寻找两数相加结果最接近0，应该排序以后从0或者正负分界的地方分别往两边走。两数相加等于任何一个数都可以类似。但是基于Hash的Map实现的查找表是最快的方法。</w:t>
+      </w:r>
     </w:p>
     <w:p>
       <w:pPr>
@@ -5558,6 +5792,22 @@
           <w:lang w:eastAsia="zh-CN"/>
         </w:rPr>
       </w:pPr>
+      <w:r>
+        <w:rPr>
+          <w:rFonts w:hint="default"/>
+          <w:color w:val="auto"/>
+          <w:lang w:eastAsia="zh-CN"/>
+        </w:rPr>
+        <w:t>变题3：</w:t>
+      </w:r>
+      <w:r>
+        <w:rPr>
+          <w:rFonts w:hint="default"/>
+          <w:color w:val="0070C0"/>
+          <w:lang w:eastAsia="zh-CN"/>
+        </w:rPr>
+        <w:t>如果是四个数相加等于0，转换为a+b=-c-d，所以时间复杂度只需要O(n^2)即可。如果需要返回到底是哪几个数字相加，因为我们只需借助的是查找表的有无，使用unordered_map&lt;int, int&gt;，比如将map[a+b]赋值为a，最终还能够求出b。</w:t>
+      </w:r>
     </w:p>
     <w:p>
       <w:pPr>
@@ -5586,13 +5836,6 @@
           <w:lang w:eastAsia="zh-CN"/>
         </w:rPr>
       </w:pPr>
-      <w:r>
-        <w:rPr>
-          <w:rFonts w:hint="default"/>
-          <w:lang w:eastAsia="zh-CN"/>
-        </w:rPr>
-        <w:t>如果是寻找两数相加结果最接近0，应该排序以后从0或者正负分界的地方分别往两边走。两数相加等于任何一个数都可以类似。</w:t>
-      </w:r>
     </w:p>
     <w:p>
       <w:pPr>
@@ -5607,6 +5850,120 @@
           <w:lang w:eastAsia="zh-CN"/>
         </w:rPr>
       </w:pPr>
+    </w:p>
+    <w:p>
+      <w:pPr/>
+      <w:r>
+        <w:t>给出一个字符串数组，将其中所有可以通过颠倒字符顺序产生相同结果的单词进行分组。</w:t>
+      </w:r>
+    </w:p>
+    <w:p>
+      <w:pPr/>
+      <w:r>
+        <w:rPr>
+          <w:rFonts w:hint="default"/>
+        </w:rPr>
+        <w:t>For example, given: [“eat”, “tea”, “tan”, “ate”, “nat”, “bat”], </w:t>
+      </w:r>
+      <w:r>
+        <w:rPr>
+          <w:rFonts w:hint="default"/>
+        </w:rPr>
+        <w:br w:type="textWrapping"/>
+      </w:r>
+      <w:r>
+        <w:rPr>
+          <w:rFonts w:hint="default"/>
+        </w:rPr>
+        <w:t>Return:</w:t>
+      </w:r>
+    </w:p>
+    <w:p>
+      <w:pPr>
+        <w:rPr>
+          <w:rFonts w:hint="default"/>
+        </w:rPr>
+      </w:pPr>
+      <w:r>
+        <w:rPr>
+          <w:rFonts w:hint="default"/>
+        </w:rPr>
+        <w:t>[ </w:t>
+      </w:r>
+      <w:r>
+        <w:rPr>
+          <w:rFonts w:hint="default"/>
+        </w:rPr>
+        <w:br w:type="textWrapping"/>
+      </w:r>
+      <w:r>
+        <w:rPr>
+          <w:rFonts w:hint="default"/>
+        </w:rPr>
+        <w:t>[“ate”, “eat”,”tea”], </w:t>
+      </w:r>
+      <w:r>
+        <w:rPr>
+          <w:rFonts w:hint="default"/>
+        </w:rPr>
+        <w:br w:type="textWrapping"/>
+      </w:r>
+      <w:r>
+        <w:rPr>
+          <w:rFonts w:hint="default"/>
+        </w:rPr>
+        <w:t>[“nat”,”tan”], </w:t>
+      </w:r>
+      <w:r>
+        <w:rPr>
+          <w:rFonts w:hint="default"/>
+        </w:rPr>
+        <w:br w:type="textWrapping"/>
+      </w:r>
+      <w:r>
+        <w:rPr>
+          <w:rFonts w:hint="default"/>
+        </w:rPr>
+        <w:t>[“bat”] </w:t>
+      </w:r>
+      <w:r>
+        <w:rPr>
+          <w:rFonts w:hint="default"/>
+        </w:rPr>
+        <w:br w:type="textWrapping"/>
+      </w:r>
+      <w:r>
+        <w:rPr>
+          <w:rFonts w:hint="default"/>
+        </w:rPr>
+        <w:t>] </w:t>
+      </w:r>
+    </w:p>
+    <w:p>
+      <w:pPr>
+        <w:rPr>
+          <w:rFonts w:hint="default"/>
+        </w:rPr>
+      </w:pPr>
+      <w:r>
+        <w:rPr>
+          <w:rFonts w:hint="default"/>
+        </w:rPr>
+        <w:t>相当于是按照单词中字母出现的次数分类。</w:t>
+      </w:r>
+    </w:p>
+    <w:p>
+      <w:pPr>
+        <w:rPr>
+          <w:rFonts w:hint="default"/>
+        </w:rPr>
+      </w:pPr>
+      <w:r>
+        <w:rPr>
+          <w:rFonts w:hint="default"/>
+        </w:rPr>
+        <w:t>不过最好的办法是将字符串排序处理，而不是按照上面所说的进行统计。</w:t>
+      </w:r>
     </w:p>
     <w:p>
       <w:pPr>
@@ -5672,7 +6029,7 @@
                     </pic:cNvPicPr>
                   </pic:nvPicPr>
                   <pic:blipFill>
-                    <a:blip r:embed="rId19"/>
+                    <a:blip r:embed="rId20"/>
                     <a:stretch>
                       <a:fillRect/>
                     </a:stretch>
@@ -5849,7 +6206,7 @@
                     </pic:cNvPicPr>
                   </pic:nvPicPr>
                   <pic:blipFill>
-                    <a:blip r:embed="rId20"/>
+                    <a:blip r:embed="rId21"/>
                     <a:stretch>
                       <a:fillRect/>
                     </a:stretch>
@@ -5997,7 +6354,7 @@
                     </pic:cNvPicPr>
                   </pic:nvPicPr>
                   <pic:blipFill>
-                    <a:blip r:embed="rId21"/>
+                    <a:blip r:embed="rId22"/>
                     <a:stretch>
                       <a:fillRect/>
                     </a:stretch>
@@ -6153,7 +6510,7 @@
                     </pic:cNvPicPr>
                   </pic:nvPicPr>
                   <pic:blipFill>
-                    <a:blip r:embed="rId22"/>
+                    <a:blip r:embed="rId23"/>
                     <a:stretch>
                       <a:fillRect/>
                     </a:stretch>
@@ -6240,7 +6597,7 @@
                     </pic:cNvPicPr>
                   </pic:nvPicPr>
                   <pic:blipFill>
-                    <a:blip r:embed="rId23"/>
+                    <a:blip r:embed="rId24"/>
                     <a:stretch>
                       <a:fillRect/>
                     </a:stretch>
@@ -6330,7 +6687,7 @@
                     </pic:cNvPicPr>
                   </pic:nvPicPr>
                   <pic:blipFill>
-                    <a:blip r:embed="rId24"/>
+                    <a:blip r:embed="rId25"/>
                     <a:stretch>
                       <a:fillRect/>
                     </a:stretch>
@@ -6427,7 +6784,7 @@
                     </pic:cNvPicPr>
                   </pic:nvPicPr>
                   <pic:blipFill>
-                    <a:blip r:embed="rId25"/>
+                    <a:blip r:embed="rId26"/>
                     <a:stretch>
                       <a:fillRect/>
                     </a:stretch>
@@ -6508,7 +6865,7 @@
                     </pic:cNvPicPr>
                   </pic:nvPicPr>
                   <pic:blipFill>
-                    <a:blip r:embed="rId26"/>
+                    <a:blip r:embed="rId27"/>
                     <a:stretch>
                       <a:fillRect/>
                     </a:stretch>
@@ -6567,7 +6924,7 @@
                     </pic:cNvPicPr>
                   </pic:nvPicPr>
                   <pic:blipFill>
-                    <a:blip r:embed="rId27"/>
+                    <a:blip r:embed="rId28"/>
                     <a:stretch>
                       <a:fillRect/>
                     </a:stretch>
@@ -6915,7 +7272,7 @@
       <w:pPr>
         <w:numPr>
           <w:ilvl w:val="0"/>
-          <w:numId w:val="4"/>
+          <w:numId w:val="6"/>
         </w:numPr>
         <w:rPr>
           <w:rFonts w:hint="default"/>
@@ -6934,7 +7291,7 @@
       <w:pPr>
         <w:numPr>
           <w:ilvl w:val="0"/>
-          <w:numId w:val="4"/>
+          <w:numId w:val="6"/>
         </w:numPr>
         <w:rPr>
           <w:rFonts w:hint="default"/>
@@ -7121,7 +7478,7 @@
                     </pic:cNvPicPr>
                   </pic:nvPicPr>
                   <pic:blipFill>
-                    <a:blip r:embed="rId28"/>
+                    <a:blip r:embed="rId29"/>
                     <a:stretch>
                       <a:fillRect/>
                     </a:stretch>
@@ -7208,7 +7565,7 @@
       <w:pPr>
         <w:numPr>
           <w:ilvl w:val="0"/>
-          <w:numId w:val="5"/>
+          <w:numId w:val="7"/>
         </w:numPr>
         <w:rPr>
           <w:rFonts w:hint="default"/>
@@ -7227,7 +7584,7 @@
       <w:pPr>
         <w:numPr>
           <w:ilvl w:val="0"/>
-          <w:numId w:val="5"/>
+          <w:numId w:val="7"/>
         </w:numPr>
         <w:rPr>
           <w:rFonts w:hint="default"/>
@@ -7245,6 +7602,7 @@
     <w:p>
       <w:pPr>
         <w:numPr>
+          <w:ilvl w:val="0"/>
           <w:numId w:val="0"/>
         </w:numPr>
         <w:rPr>
@@ -7294,7 +7652,7 @@
                     </pic:cNvPicPr>
                   </pic:nvPicPr>
                   <pic:blipFill>
-                    <a:blip r:embed="rId29"/>
+                    <a:blip r:embed="rId30"/>
                     <a:stretch>
                       <a:fillRect/>
                     </a:stretch>
@@ -8480,7 +8838,7 @@
                     </pic:cNvPicPr>
                   </pic:nvPicPr>
                   <pic:blipFill>
-                    <a:blip r:embed="rId30"/>
+                    <a:blip r:embed="rId31"/>
                     <a:stretch>
                       <a:fillRect/>
                     </a:stretch>
@@ -8719,7 +9077,7 @@
                     </pic:cNvPicPr>
                   </pic:nvPicPr>
                   <pic:blipFill>
-                    <a:blip r:embed="rId31"/>
+                    <a:blip r:embed="rId32"/>
                     <a:stretch>
                       <a:fillRect/>
                     </a:stretch>
@@ -10132,6 +10490,153 @@
     </w:p>
     <w:p>
       <w:pPr>
+        <w:rPr>
+          <w:rFonts w:hint="default"/>
+        </w:rPr>
+      </w:pPr>
+      <w:r>
+        <w:rPr>
+          <w:rFonts w:hint="default"/>
+        </w:rPr>
+        <w:t>static final int tableSizeFor(int cap) { //</w:t>
+      </w:r>
+      <w:r>
+        <w:rPr>
+          <w:lang w:val="en-US" w:eastAsia="zh-CN"/>
+        </w:rPr>
+        <w:t>threshold</w:t>
+      </w:r>
+      <w:r>
+        <w:rPr>
+          <w:lang w:eastAsia="zh-CN"/>
+        </w:rPr>
+        <w:t>更新函数，判断最高位的1到哪里了，还不如直接用与运算</w:t>
+      </w:r>
+    </w:p>
+    <w:p>
+      <w:pPr>
+        <w:rPr>
+          <w:rFonts w:hint="default"/>
+        </w:rPr>
+      </w:pPr>
+      <w:r>
+        <w:rPr>
+          <w:rFonts w:hint="default"/>
+        </w:rPr>
+        <w:t xml:space="preserve">    int n = cap - 1;</w:t>
+      </w:r>
+    </w:p>
+    <w:p>
+      <w:pPr>
+        <w:rPr>
+          <w:rFonts w:hint="default"/>
+        </w:rPr>
+      </w:pPr>
+      <w:r>
+        <w:rPr>
+          <w:rFonts w:hint="default"/>
+        </w:rPr>
+        <w:t xml:space="preserve">    n |= n &gt;&gt;&gt; 1;</w:t>
+      </w:r>
+    </w:p>
+    <w:p>
+      <w:pPr>
+        <w:rPr>
+          <w:rFonts w:hint="default"/>
+        </w:rPr>
+      </w:pPr>
+      <w:r>
+        <w:rPr>
+          <w:rFonts w:hint="default"/>
+        </w:rPr>
+        <w:t xml:space="preserve">    n |= n &gt;&gt;&gt; 2;</w:t>
+      </w:r>
+    </w:p>
+    <w:p>
+      <w:pPr>
+        <w:rPr>
+          <w:rFonts w:hint="default"/>
+        </w:rPr>
+      </w:pPr>
+      <w:r>
+        <w:rPr>
+          <w:rFonts w:hint="default"/>
+        </w:rPr>
+        <w:t xml:space="preserve">    n |= n &gt;&gt;&gt; 4;</w:t>
+      </w:r>
+    </w:p>
+    <w:p>
+      <w:pPr>
+        <w:rPr>
+          <w:rFonts w:hint="default"/>
+        </w:rPr>
+      </w:pPr>
+      <w:r>
+        <w:rPr>
+          <w:rFonts w:hint="default"/>
+        </w:rPr>
+        <w:t xml:space="preserve">    n |= n &gt;&gt;&gt; 8;</w:t>
+      </w:r>
+    </w:p>
+    <w:p>
+      <w:pPr>
+        <w:rPr>
+          <w:rFonts w:hint="default"/>
+        </w:rPr>
+      </w:pPr>
+      <w:r>
+        <w:rPr>
+          <w:rFonts w:hint="default"/>
+        </w:rPr>
+        <w:t xml:space="preserve">    n |= n &gt;&gt;&gt; 16;</w:t>
+      </w:r>
+    </w:p>
+    <w:p>
+      <w:pPr>
+        <w:rPr>
+          <w:rFonts w:hint="default"/>
+        </w:rPr>
+      </w:pPr>
+      <w:r>
+        <w:rPr>
+          <w:rFonts w:hint="default"/>
+        </w:rPr>
+        <w:t xml:space="preserve">    return (n &lt; 0) ? 1 : (n &gt;= MAXIMUM_CAPACITY) ? MAXIMUM_CAPACITY : n + 1;</w:t>
+      </w:r>
+    </w:p>
+    <w:p>
+      <w:r>
+        <w:rPr>
+          <w:rFonts w:hint="default"/>
+        </w:rPr>
+        <w:t>}</w:t>
+      </w:r>
+      <w:r>
+        <w:rPr>
+          <w:rFonts w:hint="default"/>
+        </w:rPr>
+        <w:t>//使用无符号移位，因为n默认要求是&gt;0的，虽然使用的是int类型</w:t>
+      </w:r>
+      <w:bookmarkStart w:id="0" w:name="_GoBack"/>
+      <w:bookmarkEnd w:id="0"/>
+    </w:p>
+    <w:p>
+      <w:pPr>
+        <w:autoSpaceDE w:val="0"/>
+        <w:autoSpaceDN w:val="0"/>
+        <w:adjustRightInd w:val="0"/>
+        <w:jc w:val="left"/>
+        <w:rPr>
+          <w:rFonts w:ascii="SimSun" w:hAnsi="Segoe UI Symbol"/>
+          <w:kern w:val="0"/>
+          <w:sz w:val="22"/>
+          <w:szCs w:val="22"/>
+          <w:lang w:val="zh-CN"/>
+        </w:rPr>
+      </w:pPr>
+    </w:p>
+    <w:p>
+      <w:pPr>
         <w:numPr>
           <w:ilvl w:val="0"/>
           <w:numId w:val="0"/>
@@ -10820,7 +11325,7 @@
       <w:pPr>
         <w:numPr>
           <w:ilvl w:val="0"/>
-          <w:numId w:val="6"/>
+          <w:numId w:val="8"/>
         </w:numPr>
         <w:rPr>
           <w:rFonts w:hint="default"/>
@@ -10968,7 +11473,7 @@
                     </pic:cNvPicPr>
                   </pic:nvPicPr>
                   <pic:blipFill>
-                    <a:blip r:embed="rId32"/>
+                    <a:blip r:embed="rId33"/>
                     <a:stretch>
                       <a:fillRect/>
                     </a:stretch>
@@ -11010,25 +11515,57 @@
           <w:ilvl w:val="0"/>
           <w:numId w:val="0"/>
         </w:numPr>
-        <w:jc w:val="center"/>
-        <w:rPr>
-          <w:rFonts w:hint="default"/>
-          <w:lang w:eastAsia="zh-CN"/>
-        </w:rPr>
-      </w:pPr>
-    </w:p>
-    <w:p>
-      <w:pPr>
-        <w:numPr>
-          <w:ilvl w:val="0"/>
-          <w:numId w:val="0"/>
-        </w:numPr>
-        <w:jc w:val="center"/>
-        <w:rPr>
-          <w:rFonts w:hint="default"/>
-          <w:lang w:eastAsia="zh-CN"/>
-        </w:rPr>
-      </w:pPr>
+        <w:jc w:val="left"/>
+        <w:rPr>
+          <w:rFonts w:hint="default"/>
+          <w:lang w:eastAsia="zh-CN"/>
+        </w:rPr>
+      </w:pPr>
+    </w:p>
+    <w:p>
+      <w:pPr>
+        <w:numPr>
+          <w:ilvl w:val="0"/>
+          <w:numId w:val="0"/>
+        </w:numPr>
+        <w:jc w:val="left"/>
+        <w:rPr>
+          <w:rFonts w:hint="default"/>
+          <w:lang w:eastAsia="zh-CN"/>
+        </w:rPr>
+      </w:pPr>
+    </w:p>
+    <w:p>
+      <w:pPr>
+        <w:rPr>
+          <w:rFonts w:hint="default"/>
+          <w:lang w:eastAsia="zh-CN"/>
+        </w:rPr>
+      </w:pPr>
+      <w:r>
+        <w:rPr>
+          <w:rFonts w:hint="default"/>
+          <w:lang w:eastAsia="zh-CN"/>
+        </w:rPr>
+        <w:t>判断一个数是不是happy number，不断将数字替换为该数字中各位数字的平方和，如果最终能够得到1就是。</w:t>
+      </w:r>
+    </w:p>
+    <w:p>
+      <w:pPr>
+        <w:rPr>
+          <w:rFonts w:hint="default"/>
+          <w:color w:val="0000FF"/>
+          <w:lang w:eastAsia="zh-CN"/>
+        </w:rPr>
+      </w:pPr>
+      <w:r>
+        <w:rPr>
+          <w:rFonts w:hint="default"/>
+          <w:color w:val="0000FF"/>
+          <w:lang w:eastAsia="zh-CN"/>
+        </w:rPr>
+        <w:t>这种题目如果最后得不到1，说明基本是因为死循环了。使用基于Hash的map查重。</w:t>
+      </w:r>
     </w:p>
     <w:p>
       <w:pPr>
@@ -11085,7 +11622,7 @@
                     </pic:cNvPicPr>
                   </pic:nvPicPr>
                   <pic:blipFill>
-                    <a:blip r:embed="rId33"/>
+                    <a:blip r:embed="rId34"/>
                     <a:stretch>
                       <a:fillRect/>
                     </a:stretch>
@@ -11263,27 +11800,7 @@
           <w:szCs w:val="24"/>
           <w:lang w:eastAsia="zh-CN" w:bidi="ar"/>
         </w:rPr>
-        <w:t>这是一个图的问题，需要你首先确定所有没有前驱的节点，这些节点的年龄可直接设置为0 。按照图的关系一个个设置就好。要么</w:t>
-      </w:r>
-      <w:r>
-        <w:rPr>
-          <w:rFonts w:ascii="SimSun" w:hAnsi="SimSun" w:eastAsia="SimSun" w:cs="SimSun"/>
-          <w:kern w:val="0"/>
-          <w:sz w:val="24"/>
-          <w:szCs w:val="24"/>
-          <w:lang w:eastAsia="zh-CN" w:bidi="ar"/>
-        </w:rPr>
-        <w:t>设置一个数组int age[n];</w:t>
-      </w:r>
-      <w:r>
-        <w:rPr>
-          <w:rFonts w:ascii="SimSun" w:hAnsi="SimSun" w:eastAsia="SimSun" w:cs="SimSun"/>
-          <w:kern w:val="0"/>
-          <w:sz w:val="24"/>
-          <w:szCs w:val="24"/>
-          <w:lang w:eastAsia="zh-CN" w:bidi="ar"/>
-        </w:rPr>
-        <w:t>来存储所有，要么多个插入排序，每一个插入排序对应一个连通分量。</w:t>
+        <w:t>这是一个图的问题，需要你首先确定所有没有前驱的节点，这些节点的年龄可直接设置为0 。按照图的关系一个个设置就好。要么设置一个数组int age[n];来存储所有，要么多个插入排序，每一个插入排序对应一个连通分量。</w:t>
       </w:r>
     </w:p>
     <w:p>
@@ -11534,7 +12051,7 @@
                     </pic:cNvPicPr>
                   </pic:nvPicPr>
                   <pic:blipFill>
-                    <a:blip r:embed="rId34">
+                    <a:blip r:embed="rId35">
                       <a:extLst>
                         <a:ext uri="{28A0092B-C50C-407E-A947-70E740481C1C}">
                           <a14:useLocalDpi xmlns:a14="http://schemas.microsoft.com/office/drawing/2010/main" val="0"/>
@@ -11686,7 +12203,7 @@
         <w:widowControl/>
         <w:numPr>
           <w:ilvl w:val="0"/>
-          <w:numId w:val="7"/>
+          <w:numId w:val="9"/>
         </w:numPr>
         <w:tabs>
           <w:tab w:val="left" w:pos="720"/>
@@ -11715,7 +12232,7 @@
         <w:widowControl/>
         <w:numPr>
           <w:ilvl w:val="0"/>
-          <w:numId w:val="7"/>
+          <w:numId w:val="9"/>
         </w:numPr>
         <w:tabs>
           <w:tab w:val="left" w:pos="720"/>
@@ -11744,7 +12261,7 @@
         <w:widowControl/>
         <w:numPr>
           <w:ilvl w:val="0"/>
-          <w:numId w:val="7"/>
+          <w:numId w:val="9"/>
         </w:numPr>
         <w:tabs>
           <w:tab w:val="left" w:pos="720"/>
@@ -11773,7 +12290,7 @@
         <w:widowControl/>
         <w:numPr>
           <w:ilvl w:val="0"/>
-          <w:numId w:val="7"/>
+          <w:numId w:val="9"/>
         </w:numPr>
         <w:tabs>
           <w:tab w:val="left" w:pos="720"/>
@@ -11829,7 +12346,7 @@
         <w:widowControl/>
         <w:numPr>
           <w:ilvl w:val="0"/>
-          <w:numId w:val="7"/>
+          <w:numId w:val="9"/>
         </w:numPr>
         <w:tabs>
           <w:tab w:val="left" w:pos="720"/>
@@ -11877,7 +12394,7 @@
                     </pic:cNvPicPr>
                   </pic:nvPicPr>
                   <pic:blipFill>
-                    <a:blip r:embed="rId35">
+                    <a:blip r:embed="rId36">
                       <a:extLst>
                         <a:ext uri="{28A0092B-C50C-407E-A947-70E740481C1C}">
                           <a14:useLocalDpi xmlns:a14="http://schemas.microsoft.com/office/drawing/2010/main" val="0"/>
@@ -12009,7 +12526,7 @@
                     </pic:cNvPicPr>
                   </pic:nvPicPr>
                   <pic:blipFill>
-                    <a:blip r:embed="rId36"/>
+                    <a:blip r:embed="rId37"/>
                     <a:stretch>
                       <a:fillRect/>
                     </a:stretch>
@@ -12273,6 +12790,30 @@
 
 <file path=word/numbering.xml><?xml version="1.0" encoding="utf-8"?>
 <w:numbering xmlns:wpc="http://schemas.microsoft.com/office/word/2010/wordprocessingCanvas" xmlns:mc="http://schemas.openxmlformats.org/markup-compatibility/2006" xmlns:o="urn:schemas-microsoft-com:office:office" xmlns:r="http://schemas.openxmlformats.org/officeDocument/2006/relationships" xmlns:m="http://schemas.openxmlformats.org/officeDocument/2006/math" xmlns:v="urn:schemas-microsoft-com:vml" xmlns:wp14="http://schemas.microsoft.com/office/word/2010/wordprocessingDrawing" xmlns:wp="http://schemas.openxmlformats.org/drawingml/2006/wordprocessingDrawing" xmlns:w10="urn:schemas-microsoft-com:office:word" xmlns:w="http://schemas.openxmlformats.org/wordprocessingml/2006/main" xmlns:w14="http://schemas.microsoft.com/office/word/2010/wordml" xmlns:wpg="http://schemas.microsoft.com/office/word/2010/wordprocessingGroup" xmlns:wpi="http://schemas.microsoft.com/office/word/2010/wordprocessingInk" xmlns:wne="http://schemas.microsoft.com/office/word/2006/wordml" xmlns:wps="http://schemas.microsoft.com/office/word/2010/wordprocessingShape" mc:Ignorable="w14 wp14">
+  <w:abstractNum w:abstractNumId="1540896346">
+    <w:nsid w:val="5BD8365A"/>
+    <w:multiLevelType w:val="singleLevel"/>
+    <w:tmpl w:val="5BD8365A"/>
+    <w:lvl w:ilvl="0" w:tentative="1">
+      <w:start w:val="2"/>
+      <w:numFmt w:val="decimal"/>
+      <w:suff w:val="space"/>
+      <w:lvlText w:val="（%1）"/>
+      <w:lvlJc w:val="left"/>
+    </w:lvl>
+  </w:abstractNum>
+  <w:abstractNum w:abstractNumId="1536585673">
+    <w:nsid w:val="5B966FC9"/>
+    <w:multiLevelType w:val="singleLevel"/>
+    <w:tmpl w:val="5B966FC9"/>
+    <w:lvl w:ilvl="0" w:tentative="1">
+      <w:start w:val="27"/>
+      <w:numFmt w:val="decimal"/>
+      <w:suff w:val="space"/>
+      <w:lvlText w:val="%1."/>
+      <w:lvlJc w:val="left"/>
+    </w:lvl>
+  </w:abstractNum>
   <w:abstractNum w:abstractNumId="1534001632">
     <w:nsid w:val="5B6F01E0"/>
     <w:multiLevelType w:val="multilevel"/>
@@ -12405,6 +12946,131 @@
       </w:rPr>
     </w:lvl>
   </w:abstractNum>
+  <w:abstractNum w:abstractNumId="1541395040">
+    <w:nsid w:val="5BDFD260"/>
+    <w:multiLevelType w:val="singleLevel"/>
+    <w:tmpl w:val="5BDFD260"/>
+    <w:lvl w:ilvl="0" w:tentative="1">
+      <w:start w:val="1"/>
+      <w:numFmt w:val="decimal"/>
+      <w:suff w:val="space"/>
+      <w:lvlText w:val="（%1）"/>
+      <w:lvlJc w:val="left"/>
+    </w:lvl>
+  </w:abstractNum>
+  <w:abstractNum w:abstractNumId="706563588">
+    <w:nsid w:val="2A1D4E04"/>
+    <w:multiLevelType w:val="multilevel"/>
+    <w:tmpl w:val="2A1D4E04"/>
+    <w:lvl w:ilvl="0" w:tentative="1">
+      <w:start w:val="1"/>
+      <w:numFmt w:val="decimal"/>
+      <w:lvlText w:val="%1."/>
+      <w:lvlJc w:val="left"/>
+      <w:pPr>
+        <w:tabs>
+          <w:tab w:val="left" w:pos="720"/>
+        </w:tabs>
+        <w:ind w:left="720" w:hanging="360"/>
+      </w:pPr>
+    </w:lvl>
+    <w:lvl w:ilvl="1" w:tentative="1">
+      <w:start w:val="1"/>
+      <w:numFmt w:val="decimal"/>
+      <w:lvlText w:val="%2."/>
+      <w:lvlJc w:val="left"/>
+      <w:pPr>
+        <w:tabs>
+          <w:tab w:val="left" w:pos="1440"/>
+        </w:tabs>
+        <w:ind w:left="1440" w:hanging="360"/>
+      </w:pPr>
+    </w:lvl>
+    <w:lvl w:ilvl="2" w:tentative="1">
+      <w:start w:val="1"/>
+      <w:numFmt w:val="decimal"/>
+      <w:lvlText w:val="%3."/>
+      <w:lvlJc w:val="left"/>
+      <w:pPr>
+        <w:tabs>
+          <w:tab w:val="left" w:pos="2160"/>
+        </w:tabs>
+        <w:ind w:left="2160" w:hanging="360"/>
+      </w:pPr>
+    </w:lvl>
+    <w:lvl w:ilvl="3" w:tentative="1">
+      <w:start w:val="1"/>
+      <w:numFmt w:val="decimal"/>
+      <w:lvlText w:val="%4."/>
+      <w:lvlJc w:val="left"/>
+      <w:pPr>
+        <w:tabs>
+          <w:tab w:val="left" w:pos="2880"/>
+        </w:tabs>
+        <w:ind w:left="2880" w:hanging="360"/>
+      </w:pPr>
+    </w:lvl>
+    <w:lvl w:ilvl="4" w:tentative="1">
+      <w:start w:val="1"/>
+      <w:numFmt w:val="decimal"/>
+      <w:lvlText w:val="%5."/>
+      <w:lvlJc w:val="left"/>
+      <w:pPr>
+        <w:tabs>
+          <w:tab w:val="left" w:pos="3600"/>
+        </w:tabs>
+        <w:ind w:left="3600" w:hanging="360"/>
+      </w:pPr>
+    </w:lvl>
+    <w:lvl w:ilvl="5" w:tentative="1">
+      <w:start w:val="1"/>
+      <w:numFmt w:val="decimal"/>
+      <w:lvlText w:val="%6."/>
+      <w:lvlJc w:val="left"/>
+      <w:pPr>
+        <w:tabs>
+          <w:tab w:val="left" w:pos="4320"/>
+        </w:tabs>
+        <w:ind w:left="4320" w:hanging="360"/>
+      </w:pPr>
+    </w:lvl>
+    <w:lvl w:ilvl="6" w:tentative="1">
+      <w:start w:val="1"/>
+      <w:numFmt w:val="decimal"/>
+      <w:lvlText w:val="%7."/>
+      <w:lvlJc w:val="left"/>
+      <w:pPr>
+        <w:tabs>
+          <w:tab w:val="left" w:pos="5040"/>
+        </w:tabs>
+        <w:ind w:left="5040" w:hanging="360"/>
+      </w:pPr>
+    </w:lvl>
+    <w:lvl w:ilvl="7" w:tentative="1">
+      <w:start w:val="1"/>
+      <w:numFmt w:val="decimal"/>
+      <w:lvlText w:val="%8."/>
+      <w:lvlJc w:val="left"/>
+      <w:pPr>
+        <w:tabs>
+          <w:tab w:val="left" w:pos="5760"/>
+        </w:tabs>
+        <w:ind w:left="5760" w:hanging="360"/>
+      </w:pPr>
+    </w:lvl>
+    <w:lvl w:ilvl="8" w:tentative="1">
+      <w:start w:val="1"/>
+      <w:numFmt w:val="decimal"/>
+      <w:lvlText w:val="%9."/>
+      <w:lvlJc w:val="left"/>
+      <w:pPr>
+        <w:tabs>
+          <w:tab w:val="left" w:pos="6480"/>
+        </w:tabs>
+        <w:ind w:left="6480" w:hanging="360"/>
+      </w:pPr>
+    </w:lvl>
+  </w:abstractNum>
   <w:abstractNum w:abstractNumId="1535105967">
     <w:nsid w:val="5B7FDBAF"/>
     <w:multiLevelType w:val="singleLevel"/>
@@ -12417,15 +13083,15 @@
       <w:lvlJc w:val="left"/>
     </w:lvl>
   </w:abstractNum>
-  <w:abstractNum w:abstractNumId="1536585673">
-    <w:nsid w:val="5B966FC9"/>
+  <w:abstractNum w:abstractNumId="1541419247">
+    <w:nsid w:val="5BE030EF"/>
     <w:multiLevelType w:val="singleLevel"/>
-    <w:tmpl w:val="5B966FC9"/>
+    <w:tmpl w:val="5BE030EF"/>
     <w:lvl w:ilvl="0" w:tentative="1">
-      <w:start w:val="27"/>
+      <w:start w:val="1"/>
       <w:numFmt w:val="decimal"/>
-      <w:suff w:val="space"/>
-      <w:lvlText w:val="%1."/>
+      <w:suff w:val="nothing"/>
+      <w:lvlText w:val="（%1）"/>
       <w:lvlJc w:val="left"/>
     </w:lvl>
   </w:abstractNum>
@@ -12441,162 +13107,43 @@
       <w:lvlJc w:val="left"/>
     </w:lvl>
   </w:abstractNum>
-  <w:abstractNum w:abstractNumId="1540896346">
-    <w:nsid w:val="5BD8365A"/>
+  <w:abstractNum w:abstractNumId="1541410128">
+    <w:nsid w:val="5BE00D50"/>
     <w:multiLevelType w:val="singleLevel"/>
-    <w:tmpl w:val="5BD8365A"/>
+    <w:tmpl w:val="5BE00D50"/>
     <w:lvl w:ilvl="0" w:tentative="1">
-      <w:start w:val="2"/>
+      <w:start w:val="0"/>
       <w:numFmt w:val="decimal"/>
       <w:suff w:val="space"/>
-      <w:lvlText w:val="（%1）"/>
-      <w:lvlJc w:val="left"/>
-    </w:lvl>
-  </w:abstractNum>
-  <w:abstractNum w:abstractNumId="706563588">
-    <w:nsid w:val="2A1D4E04"/>
-    <w:multiLevelType w:val="multilevel"/>
-    <w:tmpl w:val="2A1D4E04"/>
-    <w:lvl w:ilvl="0" w:tentative="1">
-      <w:start w:val="1"/>
-      <w:numFmt w:val="decimal"/>
       <w:lvlText w:val="%1."/>
-      <w:lvlJc w:val="left"/>
-      <w:pPr>
-        <w:tabs>
-          <w:tab w:val="left" w:pos="720"/>
-        </w:tabs>
-        <w:ind w:left="720" w:hanging="360"/>
-      </w:pPr>
-    </w:lvl>
-    <w:lvl w:ilvl="1" w:tentative="1">
-      <w:start w:val="1"/>
-      <w:numFmt w:val="decimal"/>
-      <w:lvlText w:val="%2."/>
-      <w:lvlJc w:val="left"/>
-      <w:pPr>
-        <w:tabs>
-          <w:tab w:val="left" w:pos="1440"/>
-        </w:tabs>
-        <w:ind w:left="1440" w:hanging="360"/>
-      </w:pPr>
-    </w:lvl>
-    <w:lvl w:ilvl="2" w:tentative="1">
-      <w:start w:val="1"/>
-      <w:numFmt w:val="decimal"/>
-      <w:lvlText w:val="%3."/>
-      <w:lvlJc w:val="left"/>
-      <w:pPr>
-        <w:tabs>
-          <w:tab w:val="left" w:pos="2160"/>
-        </w:tabs>
-        <w:ind w:left="2160" w:hanging="360"/>
-      </w:pPr>
-    </w:lvl>
-    <w:lvl w:ilvl="3" w:tentative="1">
-      <w:start w:val="1"/>
-      <w:numFmt w:val="decimal"/>
-      <w:lvlText w:val="%4."/>
-      <w:lvlJc w:val="left"/>
-      <w:pPr>
-        <w:tabs>
-          <w:tab w:val="left" w:pos="2880"/>
-        </w:tabs>
-        <w:ind w:left="2880" w:hanging="360"/>
-      </w:pPr>
-    </w:lvl>
-    <w:lvl w:ilvl="4" w:tentative="1">
-      <w:start w:val="1"/>
-      <w:numFmt w:val="decimal"/>
-      <w:lvlText w:val="%5."/>
-      <w:lvlJc w:val="left"/>
-      <w:pPr>
-        <w:tabs>
-          <w:tab w:val="left" w:pos="3600"/>
-        </w:tabs>
-        <w:ind w:left="3600" w:hanging="360"/>
-      </w:pPr>
-    </w:lvl>
-    <w:lvl w:ilvl="5" w:tentative="1">
-      <w:start w:val="1"/>
-      <w:numFmt w:val="decimal"/>
-      <w:lvlText w:val="%6."/>
-      <w:lvlJc w:val="left"/>
-      <w:pPr>
-        <w:tabs>
-          <w:tab w:val="left" w:pos="4320"/>
-        </w:tabs>
-        <w:ind w:left="4320" w:hanging="360"/>
-      </w:pPr>
-    </w:lvl>
-    <w:lvl w:ilvl="6" w:tentative="1">
-      <w:start w:val="1"/>
-      <w:numFmt w:val="decimal"/>
-      <w:lvlText w:val="%7."/>
-      <w:lvlJc w:val="left"/>
-      <w:pPr>
-        <w:tabs>
-          <w:tab w:val="left" w:pos="5040"/>
-        </w:tabs>
-        <w:ind w:left="5040" w:hanging="360"/>
-      </w:pPr>
-    </w:lvl>
-    <w:lvl w:ilvl="7" w:tentative="1">
-      <w:start w:val="1"/>
-      <w:numFmt w:val="decimal"/>
-      <w:lvlText w:val="%8."/>
-      <w:lvlJc w:val="left"/>
-      <w:pPr>
-        <w:tabs>
-          <w:tab w:val="left" w:pos="5760"/>
-        </w:tabs>
-        <w:ind w:left="5760" w:hanging="360"/>
-      </w:pPr>
-    </w:lvl>
-    <w:lvl w:ilvl="8" w:tentative="1">
-      <w:start w:val="1"/>
-      <w:numFmt w:val="decimal"/>
-      <w:lvlText w:val="%9."/>
-      <w:lvlJc w:val="left"/>
-      <w:pPr>
-        <w:tabs>
-          <w:tab w:val="left" w:pos="6480"/>
-        </w:tabs>
-        <w:ind w:left="6480" w:hanging="360"/>
-      </w:pPr>
-    </w:lvl>
-  </w:abstractNum>
-  <w:abstractNum w:abstractNumId="1541395040">
-    <w:nsid w:val="5BDFD260"/>
-    <w:multiLevelType w:val="singleLevel"/>
-    <w:tmpl w:val="5BDFD260"/>
-    <w:lvl w:ilvl="0" w:tentative="1">
-      <w:start w:val="1"/>
-      <w:numFmt w:val="decimal"/>
-      <w:suff w:val="space"/>
-      <w:lvlText w:val="（%1）"/>
       <w:lvlJc w:val="left"/>
     </w:lvl>
   </w:abstractNum>
   <w:num w:numId="1">
+    <w:abstractNumId w:val="1541410128"/>
+  </w:num>
+  <w:num w:numId="2">
     <w:abstractNumId w:val="1534001632"/>
   </w:num>
-  <w:num w:numId="2">
+  <w:num w:numId="3">
     <w:abstractNumId w:val="1535105967"/>
   </w:num>
-  <w:num w:numId="3">
+  <w:num w:numId="4">
     <w:abstractNumId w:val="1536585673"/>
   </w:num>
-  <w:num w:numId="4">
+  <w:num w:numId="5">
+    <w:abstractNumId w:val="1541419247"/>
+  </w:num>
+  <w:num w:numId="6">
     <w:abstractNumId w:val="1537536858"/>
   </w:num>
-  <w:num w:numId="5">
+  <w:num w:numId="7">
     <w:abstractNumId w:val="1541395040"/>
   </w:num>
-  <w:num w:numId="6">
+  <w:num w:numId="8">
     <w:abstractNumId w:val="1540896346"/>
   </w:num>
-  <w:num w:numId="7">
+  <w:num w:numId="9">
     <w:abstractNumId w:val="706563588"/>
   </w:num>
 </w:numbering>
@@ -12698,7 +13245,7 @@
     <w:lsdException w:unhideWhenUsed="0" w:uiPriority="0" w:semiHidden="0" w:name="Body Text Indent 3"/>
     <w:lsdException w:unhideWhenUsed="0" w:uiPriority="0" w:semiHidden="0" w:name="Block Text"/>
     <w:lsdException w:qFormat="1" w:unhideWhenUsed="0" w:uiPriority="0" w:semiHidden="0" w:name="Hyperlink"/>
-    <w:lsdException w:unhideWhenUsed="0" w:uiPriority="0" w:semiHidden="0" w:name="FollowedHyperlink"/>
+    <w:lsdException w:qFormat="1" w:unhideWhenUsed="0" w:uiPriority="0" w:semiHidden="0" w:name="FollowedHyperlink"/>
     <w:lsdException w:qFormat="1" w:unhideWhenUsed="0" w:uiPriority="0" w:semiHidden="0" w:name="Strong"/>
     <w:lsdException w:qFormat="1" w:unhideWhenUsed="0" w:uiPriority="0" w:semiHidden="0" w:name="Emphasis"/>
     <w:lsdException w:unhideWhenUsed="0" w:uiPriority="0" w:semiHidden="0" w:name="Document Map"/>
@@ -12939,6 +13486,7 @@
   </w:style>
   <w:style w:type="paragraph" w:styleId="4">
     <w:name w:val="HTML Preformatted"/>
+    <w:basedOn w:val="1"/>
     <w:uiPriority w:val="0"/>
     <w:pPr>
       <w:tabs>
@@ -12989,6 +13537,7 @@
   <w:style w:type="character" w:styleId="7">
     <w:name w:val="FollowedHyperlink"/>
     <w:basedOn w:val="6"/>
+    <w:qFormat/>
     <w:uiPriority w:val="0"/>
     <w:rPr>
       <w:color w:val="800080"/>
@@ -13014,6 +13563,18 @@
       <w:b/>
       <w:bCs/>
     </w:rPr>
+  </w:style>
+  <w:style w:type="character" w:customStyle="1" w:styleId="11">
+    <w:name w:val="pl-k"/>
+    <w:basedOn w:val="6"/>
+    <w:qFormat/>
+    <w:uiPriority w:val="0"/>
+  </w:style>
+  <w:style w:type="character" w:customStyle="1" w:styleId="12">
+    <w:name w:val="pl-c1"/>
+    <w:basedOn w:val="6"/>
+    <w:qFormat/>
+    <w:uiPriority w:val="0"/>
   </w:style>
 </w:styles>
 </file>
